--- a/trunk/Final/ProjectManagement/UJD_VN_Report#1.docx
+++ b/trunk/Final/ProjectManagement/UJD_VN_Report#1.docx
@@ -1,20 +1,7 @@
 
 <file path=word/document.xml><?xml version="1.0" encoding="utf-8"?>
-<w:document xmlns:wpc="http://schemas.microsoft.com/office/word/2010/wordprocessingCanvas" xmlns:mc="http://schemas.openxmlformats.org/markup-compatibility/2006" xmlns:o="urn:schemas-microsoft-com:office:office" xmlns:r="http://schemas.openxmlformats.org/officeDocument/2006/relationships" xmlns:m="http://schemas.openxmlformats.org/officeDocument/2006/math" xmlns:v="urn:schemas-microsoft-com:vml" xmlns:wp14="http://schemas.microsoft.com/office/word/2010/wordprocessingDrawing" xmlns:wp="http://schemas.openxmlformats.org/drawingml/2006/wordprocessingDrawing" xmlns:w10="urn:schemas-microsoft-com:office:word" xmlns:w="http://schemas.openxmlformats.org/wordprocessingml/2006/main" xmlns:w14="http://schemas.microsoft.com/office/word/2010/wordml" xmlns:w15="http://schemas.microsoft.com/office/word/2012/wordml" xmlns:wpg="http://schemas.microsoft.com/office/word/2010/wordprocessingGroup" xmlns:wpi="http://schemas.microsoft.com/office/word/2010/wordprocessingInk" xmlns:wne="http://schemas.microsoft.com/office/word/2006/wordml" xmlns:wps="http://schemas.microsoft.com/office/word/2010/wordprocessingShape" mc:Ignorable="w14 w15 wp14">
+<w:document xmlns:wpc="http://schemas.microsoft.com/office/word/2010/wordprocessingCanvas" xmlns:mc="http://schemas.openxmlformats.org/markup-compatibility/2006" xmlns:o="urn:schemas-microsoft-com:office:office" xmlns:r="http://schemas.openxmlformats.org/officeDocument/2006/relationships" xmlns:m="http://schemas.openxmlformats.org/officeDocument/2006/math" xmlns:v="urn:schemas-microsoft-com:vml" xmlns:wp14="http://schemas.microsoft.com/office/word/2010/wordprocessingDrawing" xmlns:wp="http://schemas.openxmlformats.org/drawingml/2006/wordprocessingDrawing" xmlns:w10="urn:schemas-microsoft-com:office:word" xmlns:w="http://schemas.openxmlformats.org/wordprocessingml/2006/main" xmlns:w14="http://schemas.microsoft.com/office/word/2010/wordml" xmlns:wpg="http://schemas.microsoft.com/office/word/2010/wordprocessingGroup" xmlns:wpi="http://schemas.microsoft.com/office/word/2010/wordprocessingInk" xmlns:wne="http://schemas.microsoft.com/office/word/2006/wordml" xmlns:wps="http://schemas.microsoft.com/office/word/2010/wordprocessingShape" mc:Ignorable="w14 wp14">
   <w:body>
-    <w:p>
-      <w:pPr>
-        <w:rPr>
-          <w:rFonts w:ascii="Arial" w:hAnsi="Arial" w:cs="Arial"/>
-        </w:rPr>
-      </w:pPr>
-      <w:r>
-        <w:rPr>
-          <w:rFonts w:ascii="Arial" w:hAnsi="Arial" w:cs="Arial"/>
-        </w:rPr>
-        <w:br/>
-      </w:r>
-    </w:p>
     <w:tbl>
       <w:tblPr>
         <w:tblStyle w:val="TableGrid"/>
@@ -31,705 +18,386 @@
       </w:tblPr>
       <w:tblGrid>
         <w:gridCol w:w="3790"/>
-        <w:gridCol w:w="5066"/>
       </w:tblGrid>
       <w:tr>
         <w:tc>
           <w:tcPr>
-            <w:tcW w:w="3798" w:type="dxa"/>
+            <w:tcW w:w="3790" w:type="dxa"/>
           </w:tcPr>
           <w:p>
             <w:pPr>
               <w:rPr>
-                <w:rFonts w:ascii="Arial" w:hAnsi="Arial" w:cs="Arial"/>
+                <w:rFonts w:ascii="Times New Roman" w:hAnsi="Times New Roman" w:cs="Times New Roman"/>
               </w:rPr>
             </w:pPr>
-            <w:r>
-              <w:rPr>
-                <w:rFonts w:ascii="Arial" w:hAnsi="Arial" w:cs="Arial"/>
-                <w:noProof/>
-                <w:lang w:val="vi-VN"/>
-              </w:rPr>
-              <w:drawing>
-                <wp:inline distT="0" distB="0" distL="0" distR="0">
-                  <wp:extent cx="2219325" cy="723900"/>
-                  <wp:effectExtent l="19050" t="0" r="9525" b="0"/>
-                  <wp:docPr id="3" name="Picture 8" descr="Logo_FPT_University_doc"/>
-                  <wp:cNvGraphicFramePr>
-                    <a:graphicFrameLocks xmlns:a="http://schemas.openxmlformats.org/drawingml/2006/main" noChangeAspect="1"/>
-                  </wp:cNvGraphicFramePr>
-                  <a:graphic xmlns:a="http://schemas.openxmlformats.org/drawingml/2006/main">
-                    <a:graphicData uri="http://schemas.openxmlformats.org/drawingml/2006/picture">
-                      <pic:pic xmlns:pic="http://schemas.openxmlformats.org/drawingml/2006/picture">
-                        <pic:nvPicPr>
-                          <pic:cNvPr id="0" name="Picture 8" descr="Logo_FPT_University_doc"/>
-                          <pic:cNvPicPr>
-                            <a:picLocks noChangeAspect="1" noChangeArrowheads="1"/>
-                          </pic:cNvPicPr>
-                        </pic:nvPicPr>
-                        <pic:blipFill>
-                          <a:blip r:embed="rId8" cstate="print"/>
-                          <a:srcRect/>
-                          <a:stretch>
-                            <a:fillRect/>
-                          </a:stretch>
-                        </pic:blipFill>
-                        <pic:spPr bwMode="auto">
-                          <a:xfrm>
-                            <a:off x="0" y="0"/>
-                            <a:ext cx="2219325" cy="723900"/>
-                          </a:xfrm>
-                          <a:prstGeom prst="rect">
-                            <a:avLst/>
-                          </a:prstGeom>
-                          <a:noFill/>
-                          <a:ln w="9525">
-                            <a:noFill/>
-                            <a:miter lim="800000"/>
-                            <a:headEnd/>
-                            <a:tailEnd/>
-                          </a:ln>
-                        </pic:spPr>
-                      </pic:pic>
-                    </a:graphicData>
-                  </a:graphic>
-                </wp:inline>
-              </w:drawing>
-            </w:r>
-          </w:p>
-        </w:tc>
-        <w:tc>
-          <w:tcPr>
-            <w:tcW w:w="5778" w:type="dxa"/>
-          </w:tcPr>
-          <w:p>
-            <w:pPr>
-              <w:jc w:val="center"/>
-              <w:rPr>
-                <w:rFonts w:ascii="Times New Roman" w:hAnsi="Times New Roman" w:cs="Times New Roman"/>
-                <w:b/>
-                <w:sz w:val="32"/>
-                <w:szCs w:val="32"/>
-              </w:rPr>
-            </w:pPr>
-            <w:r>
-              <w:rPr>
-                <w:rFonts w:ascii="Times New Roman" w:hAnsi="Times New Roman" w:cs="Times New Roman"/>
-                <w:b/>
-                <w:sz w:val="32"/>
-                <w:szCs w:val="32"/>
-              </w:rPr>
-              <w:t>MINISTRY OF EDUCATION AND TRAINING</w:t>
-            </w:r>
           </w:p>
         </w:tc>
       </w:tr>
     </w:tbl>
     <w:p>
       <w:pPr>
-        <w:rPr>
-          <w:rFonts w:ascii="Arial" w:hAnsi="Arial" w:cs="Arial"/>
-        </w:rPr>
-      </w:pPr>
-    </w:p>
-    <w:p>
-      <w:pPr>
-        <w:jc w:val="center"/>
-        <w:rPr>
-          <w:rFonts w:ascii="Times New Roman" w:hAnsi="Times New Roman" w:cs="Times New Roman"/>
-          <w:b/>
-          <w:sz w:val="72"/>
-          <w:szCs w:val="72"/>
-        </w:rPr>
-      </w:pPr>
-      <w:r>
-        <w:rPr>
-          <w:rFonts w:ascii="Times New Roman" w:hAnsi="Times New Roman" w:cs="Times New Roman"/>
-          <w:b/>
-          <w:sz w:val="72"/>
-          <w:szCs w:val="72"/>
-        </w:rPr>
-        <w:t>FPT UNIVERSITY</w:t>
-      </w:r>
-    </w:p>
-    <w:p>
-      <w:pPr>
-        <w:jc w:val="center"/>
-        <w:rPr>
-          <w:rFonts w:ascii="Arial" w:hAnsi="Arial" w:cs="Arial"/>
-          <w:b/>
-          <w:sz w:val="72"/>
-          <w:szCs w:val="72"/>
-        </w:rPr>
-      </w:pPr>
-    </w:p>
-    <w:p>
-      <w:pPr>
-        <w:jc w:val="center"/>
-        <w:rPr>
-          <w:rFonts w:ascii="Times New Roman" w:hAnsi="Times New Roman" w:cs="Times New Roman"/>
-          <w:b/>
-          <w:sz w:val="40"/>
-          <w:szCs w:val="40"/>
-        </w:rPr>
-      </w:pPr>
-      <w:r>
-        <w:rPr>
-          <w:rFonts w:ascii="Times New Roman" w:hAnsi="Times New Roman" w:cs="Times New Roman"/>
-          <w:b/>
+        <w:pStyle w:val="NormalTB"/>
+        <w:widowControl w:val="0"/>
+        <w:tabs>
+          <w:tab w:val="left" w:pos="0"/>
+        </w:tabs>
+        <w:spacing w:before="120"/>
+        <w:rPr>
+          <w:rFonts w:ascii="Times New Roman" w:hAnsi="Times New Roman"/>
+        </w:rPr>
+      </w:pPr>
+      <w:r>
+        <w:rPr>
+          <w:rFonts w:ascii="Times New Roman" w:hAnsi="Times New Roman"/>
+          <w:snapToGrid w:val="0"/>
+          <w:lang w:val="en-US"/>
+        </w:rPr>
+        <w:br w:type="textWrapping" w:clear="all"/>
+      </w:r>
+      <w:bookmarkStart w:id="0" w:name="_Ref13883154"/>
+      <w:bookmarkEnd w:id="0"/>
+    </w:p>
+    <w:p>
+      <w:pPr>
+        <w:ind w:left="720" w:firstLine="720"/>
+        <w:rPr>
+          <w:rFonts w:ascii="Times New Roman" w:hAnsi="Times New Roman" w:cs="Times New Roman"/>
+        </w:rPr>
+      </w:pPr>
+      <w:r>
+        <w:rPr>
+          <w:rFonts w:ascii="Times New Roman" w:hAnsi="Times New Roman" w:cs="Times New Roman"/>
           <w:noProof/>
-          <w:sz w:val="40"/>
-          <w:szCs w:val="40"/>
-          <w:lang w:eastAsia="en-US"/>
-        </w:rPr>
-        <w:pict>
-          <v:shapetype id="_x0000_t32" coordsize="21600,21600" o:spt="32" o:oned="t" path="m,l21600,21600e" filled="f">
-            <v:path arrowok="t" fillok="f" o:connecttype="none"/>
-            <o:lock v:ext="edit" shapetype="t"/>
-          </v:shapetype>
-          <v:shape id="_x0000_s1028" type="#_x0000_t32" style="position:absolute;left:0;text-align:left;margin-left:11.25pt;margin-top:38.35pt;width:410.25pt;height:.05pt;z-index:251661312" o:connectortype="straight"/>
-        </w:pict>
-      </w:r>
-      <w:r>
-        <w:rPr>
-          <w:rFonts w:ascii="Times New Roman" w:hAnsi="Times New Roman" w:cs="Times New Roman"/>
-          <w:b/>
-          <w:sz w:val="40"/>
-          <w:szCs w:val="40"/>
-        </w:rPr>
-        <w:t xml:space="preserve">CAPSTONE PROJECT </w:t>
-      </w:r>
-      <w:r>
-        <w:rPr>
-          <w:rFonts w:ascii="Times New Roman" w:hAnsi="Times New Roman" w:cs="Times New Roman"/>
-          <w:b/>
-          <w:sz w:val="40"/>
-          <w:szCs w:val="40"/>
-        </w:rPr>
-        <w:t>DOCUMENT</w:t>
-      </w:r>
-    </w:p>
-    <w:p>
-      <w:pPr>
-        <w:jc w:val="center"/>
-        <w:rPr>
-          <w:rFonts w:ascii="Arial" w:hAnsi="Arial" w:cs="Arial"/>
-          <w:b/>
-          <w:sz w:val="40"/>
-          <w:szCs w:val="40"/>
-        </w:rPr>
-      </w:pPr>
-    </w:p>
-    <w:p>
-      <w:pPr>
-        <w:jc w:val="center"/>
-        <w:rPr>
-          <w:rFonts w:ascii="Times New Roman" w:hAnsi="Times New Roman" w:cs="Times New Roman"/>
-          <w:b/>
-          <w:sz w:val="50"/>
-          <w:szCs w:val="50"/>
-        </w:rPr>
-      </w:pPr>
-      <w:r>
-        <w:rPr>
-          <w:rFonts w:ascii="Times New Roman" w:hAnsi="Times New Roman" w:cs="Times New Roman"/>
-          <w:b/>
-          <w:sz w:val="50"/>
-          <w:szCs w:val="50"/>
-        </w:rPr>
-        <w:t xml:space="preserve">UJD_VN </w:t>
-      </w:r>
-    </w:p>
-    <w:p>
-      <w:pPr>
-        <w:jc w:val="center"/>
-        <w:rPr>
-          <w:rFonts w:ascii="Times New Roman" w:hAnsi="Times New Roman" w:cs="Times New Roman"/>
+        </w:rPr>
+        <w:drawing>
+          <wp:inline distT="0" distB="0" distL="0" distR="0" wp14:anchorId="5B053F39" wp14:editId="73574BD0">
+            <wp:extent cx="3051544" cy="627321"/>
+            <wp:effectExtent l="152400" t="133350" r="282575" b="287655"/>
+            <wp:docPr id="5" name="Picture 1"/>
+            <wp:cNvGraphicFramePr>
+              <a:graphicFrameLocks xmlns:a="http://schemas.openxmlformats.org/drawingml/2006/main" noChangeAspect="1"/>
+            </wp:cNvGraphicFramePr>
+            <a:graphic xmlns:a="http://schemas.openxmlformats.org/drawingml/2006/main">
+              <a:graphicData uri="http://schemas.openxmlformats.org/drawingml/2006/picture">
+                <pic:pic xmlns:pic="http://schemas.openxmlformats.org/drawingml/2006/picture">
+                  <pic:nvPicPr>
+                    <pic:cNvPr id="2" name="Picture 1"/>
+                    <pic:cNvPicPr>
+                      <a:picLocks noChangeAspect="1" noChangeArrowheads="1"/>
+                    </pic:cNvPicPr>
+                  </pic:nvPicPr>
+                  <pic:blipFill>
+                    <a:blip r:embed="rId9" cstate="print">
+                      <a:extLst>
+                        <a:ext uri="{28A0092B-C50C-407E-A947-70E740481C1C}">
+                          <a14:useLocalDpi xmlns:a14="http://schemas.microsoft.com/office/drawing/2010/main" val="0"/>
+                        </a:ext>
+                      </a:extLst>
+                    </a:blip>
+                    <a:srcRect/>
+                    <a:stretch>
+                      <a:fillRect/>
+                    </a:stretch>
+                  </pic:blipFill>
+                  <pic:spPr bwMode="auto">
+                    <a:xfrm>
+                      <a:off x="0" y="0"/>
+                      <a:ext cx="3104342" cy="638175"/>
+                    </a:xfrm>
+                    <a:prstGeom prst="rect">
+                      <a:avLst/>
+                    </a:prstGeom>
+                    <a:ln>
+                      <a:noFill/>
+                    </a:ln>
+                    <a:effectLst>
+                      <a:outerShdw blurRad="292100" dist="139700" dir="2700000" algn="tl" rotWithShape="0">
+                        <a:srgbClr val="333333">
+                          <a:alpha val="65000"/>
+                        </a:srgbClr>
+                      </a:outerShdw>
+                    </a:effectLst>
+                    <a:extLst/>
+                  </pic:spPr>
+                </pic:pic>
+              </a:graphicData>
+            </a:graphic>
+          </wp:inline>
+        </w:drawing>
+      </w:r>
+    </w:p>
+    <w:p>
+      <w:pPr>
+        <w:rPr>
+          <w:rFonts w:ascii="Times New Roman" w:hAnsi="Times New Roman" w:cs="Times New Roman"/>
+        </w:rPr>
+      </w:pPr>
+    </w:p>
+    <w:p>
+      <w:pPr>
+        <w:rPr>
+          <w:rFonts w:ascii="Times New Roman" w:hAnsi="Times New Roman" w:cs="Times New Roman"/>
+        </w:rPr>
+      </w:pPr>
+    </w:p>
+    <w:p>
+      <w:pPr>
+        <w:rPr>
+          <w:rFonts w:ascii="Times New Roman" w:hAnsi="Times New Roman" w:cs="Times New Roman"/>
+        </w:rPr>
+      </w:pPr>
+    </w:p>
+    <w:p>
+      <w:pPr>
+        <w:rPr>
+          <w:rFonts w:ascii="Times New Roman" w:hAnsi="Times New Roman" w:cs="Times New Roman"/>
+        </w:rPr>
+      </w:pPr>
+    </w:p>
+    <w:p>
+      <w:pPr>
+        <w:pStyle w:val="HeadingBig"/>
+        <w:rPr>
+          <w:rFonts w:ascii="Times New Roman" w:hAnsi="Times New Roman"/>
+          <w:i w:val="0"/>
+          <w:iCs w:val="0"/>
           <w:sz w:val="36"/>
           <w:szCs w:val="36"/>
         </w:rPr>
       </w:pPr>
       <w:r>
         <w:rPr>
-          <w:rFonts w:ascii="Times New Roman" w:hAnsi="Times New Roman" w:cs="Times New Roman"/>
+          <w:rFonts w:ascii="Times New Roman" w:hAnsi="Times New Roman"/>
+          <w:i w:val="0"/>
+          <w:iCs w:val="0"/>
           <w:sz w:val="36"/>
           <w:szCs w:val="36"/>
         </w:rPr>
-        <w:t>Report #</w:t>
-      </w:r>
-      <w:r>
-        <w:rPr>
-          <w:rFonts w:ascii="Times New Roman" w:hAnsi="Times New Roman" w:cs="Times New Roman"/>
+        <w:t>USEFUL JAPANESE DICTIONARY FOR VIETNAMESE</w:t>
+      </w:r>
+    </w:p>
+    <w:p>
+      <w:pPr>
+        <w:pStyle w:val="HeadingBig"/>
+        <w:rPr>
+          <w:rFonts w:ascii="Times New Roman" w:hAnsi="Times New Roman"/>
+          <w:i w:val="0"/>
+          <w:iCs w:val="0"/>
+        </w:rPr>
+      </w:pPr>
+    </w:p>
+    <w:p>
+      <w:pPr>
+        <w:jc w:val="center"/>
+        <w:rPr>
+          <w:rFonts w:ascii="Times New Roman" w:hAnsi="Times New Roman" w:cs="Times New Roman"/>
+          <w:b/>
           <w:sz w:val="36"/>
           <w:szCs w:val="36"/>
         </w:rPr>
-        <w:t>1</w:t>
-      </w:r>
-      <w:r>
-        <w:rPr>
-          <w:rFonts w:ascii="Times New Roman" w:hAnsi="Times New Roman" w:cs="Times New Roman"/>
+      </w:pPr>
+      <w:r>
+        <w:rPr>
+          <w:rFonts w:ascii="Times New Roman" w:hAnsi="Times New Roman" w:cs="Times New Roman"/>
+          <w:b/>
           <w:sz w:val="36"/>
           <w:szCs w:val="36"/>
         </w:rPr>
-        <w:t xml:space="preserve"> – </w:t>
-      </w:r>
-      <w:r>
+        <w:t>Report #1 – Project Introduction</w:t>
+      </w:r>
+    </w:p>
+    <w:p>
+      <w:pPr>
+        <w:rPr>
+          <w:rFonts w:ascii="Times New Roman" w:hAnsi="Times New Roman" w:cs="Times New Roman"/>
+        </w:rPr>
+      </w:pPr>
+    </w:p>
+    <w:p>
+      <w:pPr>
+        <w:rPr>
+          <w:rFonts w:ascii="Times New Roman" w:hAnsi="Times New Roman" w:cs="Times New Roman"/>
+        </w:rPr>
+      </w:pPr>
+    </w:p>
+    <w:p>
+      <w:pPr>
+        <w:pStyle w:val="NormalTB"/>
+        <w:widowControl w:val="0"/>
+        <w:spacing w:before="120"/>
+        <w:rPr>
+          <w:rFonts w:ascii="Times New Roman" w:hAnsi="Times New Roman"/>
+          <w:b/>
+          <w:bCs/>
+          <w:snapToGrid w:val="0"/>
+          <w:sz w:val="32"/>
+          <w:szCs w:val="32"/>
+          <w:lang w:val="en-US"/>
+        </w:rPr>
+      </w:pPr>
+      <w:r>
+        <w:rPr>
+          <w:rFonts w:ascii="Times New Roman" w:hAnsi="Times New Roman"/>
+          <w:b/>
+          <w:bCs/>
+          <w:snapToGrid w:val="0"/>
+          <w:sz w:val="32"/>
+          <w:szCs w:val="32"/>
+          <w:lang w:val="en-US"/>
+        </w:rPr>
+        <w:t xml:space="preserve">Project Code: </w:t>
+      </w:r>
+      <w:r>
+        <w:rPr>
+          <w:rFonts w:ascii="Times New Roman" w:hAnsi="Times New Roman"/>
+          <w:b/>
+          <w:bCs/>
+          <w:iCs/>
+          <w:snapToGrid w:val="0"/>
+          <w:sz w:val="32"/>
+          <w:szCs w:val="32"/>
+          <w:lang w:val="en-US"/>
+        </w:rPr>
+        <w:t>UJD_VN</w:t>
+      </w:r>
+    </w:p>
+    <w:p>
+      <w:pPr>
+        <w:pStyle w:val="NormalTB"/>
+        <w:widowControl w:val="0"/>
+        <w:spacing w:before="120"/>
+        <w:rPr>
+          <w:rFonts w:ascii="Times New Roman" w:hAnsi="Times New Roman"/>
+          <w:b/>
+          <w:bCs/>
+          <w:snapToGrid w:val="0"/>
+          <w:sz w:val="32"/>
+          <w:szCs w:val="32"/>
+          <w:lang w:val="en-US" w:eastAsia="ja-JP"/>
+        </w:rPr>
+      </w:pPr>
+      <w:r>
+        <w:rPr>
+          <w:rFonts w:ascii="Times New Roman" w:hAnsi="Times New Roman"/>
+          <w:b/>
+          <w:bCs/>
+          <w:snapToGrid w:val="0"/>
+          <w:sz w:val="32"/>
+          <w:szCs w:val="32"/>
+          <w:lang w:val="en-US"/>
+        </w:rPr>
+        <w:t xml:space="preserve">Document Code: </w:t>
+      </w:r>
+      <w:r>
+        <w:rPr>
+          <w:rFonts w:ascii="Times New Roman" w:hAnsi="Times New Roman"/>
+          <w:b/>
+          <w:bCs/>
+          <w:iCs/>
+          <w:snapToGrid w:val="0"/>
+          <w:sz w:val="32"/>
+          <w:szCs w:val="32"/>
+          <w:lang w:val="en-US"/>
+        </w:rPr>
+        <w:t>UJD_VN_</w:t>
+      </w:r>
+      <w:r>
+        <w:rPr>
+          <w:rFonts w:ascii="Times New Roman" w:hAnsi="Times New Roman"/>
+          <w:b/>
+          <w:bCs/>
+          <w:iCs/>
+          <w:snapToGrid w:val="0"/>
+          <w:sz w:val="32"/>
+          <w:szCs w:val="32"/>
+          <w:lang w:val="en-US"/>
+        </w:rPr>
+        <w:t>Report1</w:t>
+      </w:r>
+    </w:p>
+    <w:p>
+      <w:pPr>
+        <w:jc w:val="center"/>
         <w:rPr>
           <w:rFonts w:ascii="Times New Roman" w:hAnsi="Times New Roman" w:cs="Times New Roman"/>
           <w:sz w:val="36"/>
           <w:szCs w:val="36"/>
         </w:rPr>
-        <w:t>Project Introduction</w:t>
-      </w:r>
-    </w:p>
-    <w:tbl>
-      <w:tblPr>
-        <w:tblStyle w:val="TableGrid"/>
-        <w:tblW w:w="0" w:type="auto"/>
-        <w:tblLook w:val="04A0" w:firstRow="1" w:lastRow="0" w:firstColumn="1" w:lastColumn="0" w:noHBand="0" w:noVBand="1"/>
-      </w:tblPr>
-      <w:tblGrid>
-        <w:gridCol w:w="3115"/>
-        <w:gridCol w:w="5543"/>
-      </w:tblGrid>
-      <w:tr>
-        <w:tc>
-          <w:tcPr>
-            <w:tcW w:w="8658" w:type="dxa"/>
-            <w:gridSpan w:val="2"/>
-          </w:tcPr>
-          <w:p>
-            <w:pPr>
-              <w:jc w:val="center"/>
-              <w:rPr>
-                <w:rFonts w:ascii="Times New Roman" w:hAnsi="Times New Roman" w:cs="Times New Roman"/>
-                <w:b/>
-                <w:sz w:val="36"/>
-                <w:szCs w:val="36"/>
-              </w:rPr>
-            </w:pPr>
-            <w:r>
-              <w:rPr>
-                <w:rFonts w:ascii="Times New Roman" w:hAnsi="Times New Roman" w:cs="Times New Roman"/>
-                <w:b/>
-                <w:sz w:val="36"/>
-                <w:szCs w:val="36"/>
-              </w:rPr>
-              <w:t>Useful Japanese Dictionary for Vietnamese</w:t>
-            </w:r>
-          </w:p>
-        </w:tc>
-      </w:tr>
-      <w:tr>
-        <w:trPr>
-          <w:trHeight w:val="488"/>
-        </w:trPr>
-        <w:tc>
-          <w:tcPr>
-            <w:tcW w:w="3115" w:type="dxa"/>
-            <w:vMerge w:val="restart"/>
-            <w:vAlign w:val="center"/>
-          </w:tcPr>
-          <w:p>
-            <w:pPr>
-              <w:jc w:val="center"/>
-              <w:rPr>
-                <w:rFonts w:ascii="Times New Roman" w:hAnsi="Times New Roman" w:cs="Times New Roman"/>
-                <w:b/>
-                <w:sz w:val="28"/>
-                <w:szCs w:val="28"/>
-              </w:rPr>
-            </w:pPr>
-            <w:r>
-              <w:rPr>
-                <w:rFonts w:ascii="Times New Roman" w:hAnsi="Times New Roman" w:cs="Times New Roman"/>
-                <w:b/>
-                <w:sz w:val="28"/>
-                <w:szCs w:val="28"/>
-              </w:rPr>
-              <w:t xml:space="preserve">  </w:t>
-            </w:r>
-            <w:r>
-              <w:rPr>
-                <w:rFonts w:ascii="Times New Roman" w:hAnsi="Times New Roman" w:cs="Times New Roman"/>
-                <w:b/>
-                <w:sz w:val="28"/>
-                <w:szCs w:val="28"/>
-              </w:rPr>
-              <w:t>Group Member</w:t>
-            </w:r>
-          </w:p>
-        </w:tc>
-        <w:tc>
-          <w:tcPr>
-            <w:tcW w:w="5543" w:type="dxa"/>
-          </w:tcPr>
-          <w:p>
-            <w:pPr>
-              <w:rPr>
-                <w:rFonts w:ascii="Times New Roman" w:hAnsi="Times New Roman" w:cs="Times New Roman"/>
-                <w:sz w:val="36"/>
-                <w:szCs w:val="76"/>
-              </w:rPr>
-            </w:pPr>
-            <w:r>
-              <w:rPr>
-                <w:rFonts w:ascii="Times New Roman" w:hAnsi="Times New Roman" w:cs="Times New Roman"/>
-                <w:sz w:val="36"/>
-                <w:szCs w:val="76"/>
-              </w:rPr>
-              <w:t xml:space="preserve">SE02316 </w:t>
-            </w:r>
-            <w:r>
-              <w:rPr>
-                <w:rFonts w:ascii="Times New Roman" w:hAnsi="Times New Roman" w:cs="Times New Roman"/>
-                <w:sz w:val="36"/>
-                <w:szCs w:val="76"/>
-              </w:rPr>
-              <w:t>-</w:t>
-            </w:r>
-            <w:r>
-              <w:rPr>
-                <w:rFonts w:ascii="Times New Roman" w:hAnsi="Times New Roman" w:cs="Times New Roman"/>
-                <w:sz w:val="36"/>
-                <w:szCs w:val="76"/>
-              </w:rPr>
-              <w:t xml:space="preserve"> Lê Đình Nam</w:t>
-            </w:r>
-          </w:p>
-        </w:tc>
-      </w:tr>
-      <w:tr>
-        <w:trPr>
-          <w:trHeight w:val="480"/>
-        </w:trPr>
-        <w:tc>
-          <w:tcPr>
-            <w:tcW w:w="3115" w:type="dxa"/>
-            <w:vMerge/>
-          </w:tcPr>
-          <w:p>
-            <w:pPr>
-              <w:jc w:val="center"/>
-              <w:rPr>
-                <w:rFonts w:ascii="Times New Roman" w:hAnsi="Times New Roman" w:cs="Times New Roman"/>
-                <w:b/>
-                <w:sz w:val="36"/>
-                <w:szCs w:val="76"/>
-              </w:rPr>
-            </w:pPr>
-          </w:p>
-        </w:tc>
-        <w:tc>
-          <w:tcPr>
-            <w:tcW w:w="5543" w:type="dxa"/>
-          </w:tcPr>
-          <w:p>
-            <w:pPr>
-              <w:rPr>
-                <w:rFonts w:ascii="Times New Roman" w:hAnsi="Times New Roman" w:cs="Times New Roman"/>
-                <w:sz w:val="36"/>
-                <w:szCs w:val="76"/>
-              </w:rPr>
-            </w:pPr>
-            <w:r>
-              <w:rPr>
-                <w:rFonts w:ascii="Times New Roman" w:hAnsi="Times New Roman" w:cs="Times New Roman"/>
-                <w:sz w:val="36"/>
-                <w:szCs w:val="76"/>
-              </w:rPr>
-              <w:t xml:space="preserve">SE02300 </w:t>
-            </w:r>
-            <w:r>
-              <w:rPr>
-                <w:rFonts w:ascii="Times New Roman" w:hAnsi="Times New Roman" w:cs="Times New Roman"/>
-                <w:sz w:val="36"/>
-                <w:szCs w:val="76"/>
-              </w:rPr>
-              <w:t>-</w:t>
-            </w:r>
-            <w:r>
-              <w:rPr>
-                <w:rFonts w:ascii="Times New Roman" w:hAnsi="Times New Roman" w:cs="Times New Roman"/>
-                <w:sz w:val="36"/>
-                <w:szCs w:val="76"/>
-              </w:rPr>
-              <w:t xml:space="preserve"> Phạm Thị Minh</w:t>
-            </w:r>
-          </w:p>
-        </w:tc>
-      </w:tr>
-      <w:tr>
-        <w:trPr>
-          <w:trHeight w:val="487"/>
-        </w:trPr>
-        <w:tc>
-          <w:tcPr>
-            <w:tcW w:w="3115" w:type="dxa"/>
-            <w:vMerge/>
-          </w:tcPr>
-          <w:p>
-            <w:pPr>
-              <w:jc w:val="center"/>
-              <w:rPr>
-                <w:rFonts w:ascii="Times New Roman" w:hAnsi="Times New Roman" w:cs="Times New Roman"/>
-                <w:b/>
-                <w:sz w:val="36"/>
-                <w:szCs w:val="76"/>
-              </w:rPr>
-            </w:pPr>
-          </w:p>
-        </w:tc>
-        <w:tc>
-          <w:tcPr>
-            <w:tcW w:w="5543" w:type="dxa"/>
-          </w:tcPr>
-          <w:p>
-            <w:pPr>
-              <w:rPr>
-                <w:rFonts w:ascii="Times New Roman" w:hAnsi="Times New Roman" w:cs="Times New Roman"/>
-                <w:sz w:val="36"/>
-                <w:szCs w:val="76"/>
-              </w:rPr>
-            </w:pPr>
-            <w:r>
-              <w:rPr>
-                <w:rFonts w:ascii="Times New Roman" w:hAnsi="Times New Roman" w:cs="Times New Roman"/>
-                <w:sz w:val="36"/>
-                <w:szCs w:val="76"/>
-              </w:rPr>
-              <w:t>SE02189 - Nguyễn Ngọc Tuấn</w:t>
-            </w:r>
-          </w:p>
-        </w:tc>
-      </w:tr>
-      <w:tr>
-        <w:trPr>
-          <w:trHeight w:val="621"/>
-        </w:trPr>
-        <w:tc>
-          <w:tcPr>
-            <w:tcW w:w="3115" w:type="dxa"/>
-            <w:vMerge/>
-          </w:tcPr>
-          <w:p>
-            <w:pPr>
-              <w:jc w:val="center"/>
-              <w:rPr>
-                <w:rFonts w:ascii="Times New Roman" w:hAnsi="Times New Roman" w:cs="Times New Roman"/>
-                <w:b/>
-                <w:sz w:val="36"/>
-                <w:szCs w:val="76"/>
-              </w:rPr>
-            </w:pPr>
-          </w:p>
-        </w:tc>
-        <w:tc>
-          <w:tcPr>
-            <w:tcW w:w="5543" w:type="dxa"/>
-          </w:tcPr>
-          <w:p>
-            <w:pPr>
-              <w:rPr>
-                <w:rFonts w:ascii="Times New Roman" w:hAnsi="Times New Roman" w:cs="Times New Roman"/>
-                <w:sz w:val="36"/>
-                <w:szCs w:val="76"/>
-              </w:rPr>
-            </w:pPr>
-            <w:r>
-              <w:rPr>
-                <w:rFonts w:ascii="Times New Roman" w:hAnsi="Times New Roman" w:cs="Times New Roman"/>
-                <w:sz w:val="36"/>
-                <w:szCs w:val="76"/>
-              </w:rPr>
-              <w:t>SE02336 - Phạm Tiến Đạt</w:t>
-            </w:r>
-          </w:p>
-        </w:tc>
-      </w:tr>
-      <w:tr>
-        <w:trPr>
-          <w:trHeight w:val="1068"/>
-        </w:trPr>
-        <w:tc>
-          <w:tcPr>
-            <w:tcW w:w="3115" w:type="dxa"/>
-          </w:tcPr>
-          <w:p>
-            <w:pPr>
-              <w:jc w:val="center"/>
-              <w:rPr>
-                <w:rFonts w:ascii="Times New Roman" w:hAnsi="Times New Roman" w:cs="Times New Roman"/>
-                <w:b/>
-                <w:sz w:val="28"/>
-                <w:szCs w:val="28"/>
-              </w:rPr>
-            </w:pPr>
-          </w:p>
-          <w:p>
-            <w:pPr>
-              <w:jc w:val="center"/>
-              <w:rPr>
-                <w:rFonts w:ascii="Times New Roman" w:hAnsi="Times New Roman" w:cs="Times New Roman"/>
-                <w:b/>
-                <w:sz w:val="28"/>
-                <w:szCs w:val="28"/>
-              </w:rPr>
-            </w:pPr>
-            <w:r>
-              <w:rPr>
-                <w:rFonts w:ascii="Times New Roman" w:hAnsi="Times New Roman" w:cs="Times New Roman"/>
-                <w:b/>
-                <w:sz w:val="28"/>
-                <w:szCs w:val="28"/>
-              </w:rPr>
-              <w:t>Supervisor</w:t>
-            </w:r>
-          </w:p>
-        </w:tc>
-        <w:tc>
-          <w:tcPr>
-            <w:tcW w:w="5543" w:type="dxa"/>
-          </w:tcPr>
-          <w:p>
-            <w:pPr>
-              <w:rPr>
-                <w:rFonts w:ascii="Times New Roman" w:hAnsi="Times New Roman" w:cs="Times New Roman"/>
-                <w:sz w:val="36"/>
-                <w:szCs w:val="76"/>
-              </w:rPr>
-            </w:pPr>
-          </w:p>
-          <w:p>
-            <w:pPr>
-              <w:rPr>
-                <w:rFonts w:ascii="Times New Roman" w:hAnsi="Times New Roman" w:cs="Times New Roman"/>
-                <w:sz w:val="36"/>
-                <w:szCs w:val="76"/>
-              </w:rPr>
-            </w:pPr>
-            <w:r>
-              <w:rPr>
-                <w:rFonts w:ascii="Times New Roman" w:hAnsi="Times New Roman" w:cs="Times New Roman"/>
-                <w:sz w:val="36"/>
-                <w:szCs w:val="76"/>
-              </w:rPr>
-              <w:t>Mr. Nguyễn Văn Sang</w:t>
-            </w:r>
-          </w:p>
-          <w:p>
-            <w:pPr>
-              <w:rPr>
-                <w:rFonts w:ascii="Times New Roman" w:hAnsi="Times New Roman" w:cs="Times New Roman"/>
-                <w:sz w:val="36"/>
-                <w:szCs w:val="76"/>
-              </w:rPr>
-            </w:pPr>
-          </w:p>
-        </w:tc>
-      </w:tr>
-      <w:tr>
-        <w:trPr>
-          <w:trHeight w:val="638"/>
-        </w:trPr>
-        <w:tc>
-          <w:tcPr>
-            <w:tcW w:w="3115" w:type="dxa"/>
-          </w:tcPr>
-          <w:p>
-            <w:pPr>
-              <w:rPr>
-                <w:rFonts w:ascii="Times New Roman" w:hAnsi="Times New Roman" w:cs="Times New Roman"/>
-                <w:b/>
-                <w:sz w:val="28"/>
-                <w:szCs w:val="28"/>
-              </w:rPr>
-            </w:pPr>
-            <w:r>
-              <w:rPr>
-                <w:rFonts w:ascii="Times New Roman" w:hAnsi="Times New Roman" w:cs="Times New Roman"/>
-                <w:b/>
-                <w:sz w:val="28"/>
-                <w:szCs w:val="28"/>
-              </w:rPr>
-              <w:t xml:space="preserve">       </w:t>
-            </w:r>
-            <w:r>
-              <w:rPr>
-                <w:rFonts w:ascii="Times New Roman" w:hAnsi="Times New Roman" w:cs="Times New Roman"/>
-                <w:b/>
-                <w:sz w:val="28"/>
-                <w:szCs w:val="28"/>
-              </w:rPr>
-              <w:t>Project</w:t>
-            </w:r>
-            <w:r>
-              <w:rPr>
-                <w:rFonts w:ascii="Times New Roman" w:hAnsi="Times New Roman" w:cs="Times New Roman"/>
-                <w:b/>
-                <w:sz w:val="28"/>
-                <w:szCs w:val="28"/>
-              </w:rPr>
-              <w:t xml:space="preserve"> Code</w:t>
-            </w:r>
-          </w:p>
-        </w:tc>
-        <w:tc>
-          <w:tcPr>
-            <w:tcW w:w="5543" w:type="dxa"/>
-          </w:tcPr>
-          <w:p>
-            <w:pPr>
-              <w:rPr>
-                <w:rFonts w:ascii="Times New Roman" w:hAnsi="Times New Roman" w:cs="Times New Roman"/>
-                <w:b/>
-                <w:sz w:val="28"/>
-                <w:szCs w:val="28"/>
-              </w:rPr>
-            </w:pPr>
-            <w:r>
-              <w:rPr>
-                <w:rFonts w:ascii="Times New Roman" w:hAnsi="Times New Roman" w:cs="Times New Roman"/>
-                <w:b/>
-                <w:sz w:val="28"/>
-                <w:szCs w:val="28"/>
-              </w:rPr>
-              <w:t xml:space="preserve">UJD_VN </w:t>
-            </w:r>
-          </w:p>
-        </w:tc>
-      </w:tr>
-    </w:tbl>
+      </w:pPr>
+    </w:p>
     <w:p>
       <w:pPr>
         <w:jc w:val="center"/>
         <w:rPr>
-          <w:rFonts w:ascii="Arial" w:hAnsi="Arial" w:cs="Arial"/>
+          <w:rFonts w:ascii="Times New Roman" w:hAnsi="Times New Roman" w:cs="Times New Roman"/>
           <w:sz w:val="21"/>
           <w:szCs w:val="76"/>
         </w:rPr>
       </w:pPr>
-      <w:r>
-        <w:rPr>
-          <w:rFonts w:ascii="Arial" w:hAnsi="Arial" w:cs="Arial"/>
+    </w:p>
+    <w:p>
+      <w:pPr>
+        <w:jc w:val="center"/>
+        <w:rPr>
+          <w:rFonts w:ascii="Times New Roman" w:hAnsi="Times New Roman" w:cs="Times New Roman"/>
           <w:sz w:val="21"/>
           <w:szCs w:val="76"/>
         </w:rPr>
-        <w:br/>
-      </w:r>
+      </w:pPr>
     </w:p>
     <w:p>
       <w:pPr>
         <w:jc w:val="center"/>
         <w:rPr>
-          <w:rFonts w:ascii="Arial" w:hAnsi="Arial" w:cs="Arial"/>
+          <w:rFonts w:ascii="Times New Roman" w:hAnsi="Times New Roman" w:cs="Times New Roman"/>
+          <w:sz w:val="21"/>
+          <w:szCs w:val="76"/>
+        </w:rPr>
+      </w:pPr>
+    </w:p>
+    <w:p>
+      <w:pPr>
+        <w:jc w:val="center"/>
+        <w:rPr>
+          <w:rFonts w:ascii="Times New Roman" w:hAnsi="Times New Roman" w:cs="Times New Roman"/>
+          <w:sz w:val="21"/>
+          <w:szCs w:val="76"/>
+        </w:rPr>
+      </w:pPr>
+    </w:p>
+    <w:p>
+      <w:pPr>
+        <w:jc w:val="center"/>
+        <w:rPr>
+          <w:rFonts w:ascii="Times New Roman" w:hAnsi="Times New Roman" w:cs="Times New Roman"/>
+          <w:sz w:val="21"/>
+          <w:szCs w:val="76"/>
+        </w:rPr>
+      </w:pPr>
+    </w:p>
+    <w:p>
+      <w:pPr>
+        <w:jc w:val="center"/>
+        <w:rPr>
+          <w:rFonts w:ascii="Times New Roman" w:hAnsi="Times New Roman" w:cs="Times New Roman"/>
+          <w:sz w:val="21"/>
+          <w:szCs w:val="76"/>
+        </w:rPr>
+      </w:pPr>
+    </w:p>
+    <w:p>
+      <w:pPr>
+        <w:jc w:val="center"/>
+        <w:rPr>
+          <w:rFonts w:ascii="Times New Roman" w:hAnsi="Times New Roman" w:cs="Times New Roman"/>
+          <w:b/>
           <w:sz w:val="24"/>
-          <w:szCs w:val="26"/>
-        </w:rPr>
-      </w:pPr>
-      <w:r>
-        <w:rPr>
-          <w:rFonts w:ascii="Arial" w:hAnsi="Arial" w:cs="Arial"/>
+          <w:szCs w:val="24"/>
+        </w:rPr>
+      </w:pPr>
+      <w:r>
+        <w:rPr>
+          <w:rFonts w:ascii="Times New Roman" w:hAnsi="Times New Roman" w:cs="Times New Roman"/>
           <w:sz w:val="20"/>
           <w:szCs w:val="76"/>
         </w:rPr>
@@ -739,40 +407,45 @@
       <w:r>
         <w:rPr>
           <w:rFonts w:ascii="Times New Roman" w:hAnsi="Times New Roman" w:cs="Times New Roman"/>
+          <w:b/>
           <w:sz w:val="24"/>
-          <w:szCs w:val="26"/>
+          <w:szCs w:val="24"/>
         </w:rPr>
         <w:t xml:space="preserve">- </w:t>
       </w:r>
       <w:r>
         <w:rPr>
           <w:rFonts w:ascii="Times New Roman" w:hAnsi="Times New Roman" w:cs="Times New Roman"/>
+          <w:b/>
           <w:sz w:val="24"/>
-          <w:szCs w:val="26"/>
+          <w:szCs w:val="24"/>
         </w:rPr>
         <w:t xml:space="preserve">Hanoi, </w:t>
       </w:r>
       <w:r>
         <w:rPr>
           <w:rFonts w:ascii="Times New Roman" w:hAnsi="Times New Roman" w:cs="Times New Roman"/>
+          <w:b/>
           <w:sz w:val="24"/>
-          <w:szCs w:val="26"/>
+          <w:szCs w:val="24"/>
         </w:rPr>
         <w:t>05/</w:t>
       </w:r>
       <w:r>
         <w:rPr>
           <w:rFonts w:ascii="Times New Roman" w:hAnsi="Times New Roman" w:cs="Times New Roman"/>
+          <w:b/>
           <w:sz w:val="24"/>
-          <w:szCs w:val="26"/>
+          <w:szCs w:val="24"/>
         </w:rPr>
         <w:t>2014</w:t>
       </w:r>
       <w:r>
         <w:rPr>
-          <w:rFonts w:ascii="Arial" w:hAnsi="Arial" w:cs="Arial"/>
+          <w:rFonts w:ascii="Times New Roman" w:hAnsi="Times New Roman" w:cs="Times New Roman"/>
+          <w:b/>
           <w:sz w:val="24"/>
-          <w:szCs w:val="26"/>
+          <w:szCs w:val="24"/>
         </w:rPr>
         <w:t xml:space="preserve"> -</w:t>
       </w:r>
@@ -780,7 +453,7 @@
     <w:sdt>
       <w:sdtPr>
         <w:rPr>
-          <w:rFonts w:ascii="Arial" w:eastAsiaTheme="minorEastAsia" w:hAnsi="Arial" w:cs="Arial"/>
+          <w:rFonts w:ascii="Times New Roman" w:eastAsiaTheme="minorEastAsia" w:hAnsi="Times New Roman" w:cs="Times New Roman"/>
           <w:b w:val="0"/>
           <w:bCs w:val="0"/>
           <w:color w:val="auto"/>
@@ -814,6 +487,7 @@
           <w:pPr>
             <w:pStyle w:val="TOC1"/>
             <w:rPr>
+              <w:rFonts w:ascii="Times New Roman" w:hAnsi="Times New Roman" w:cs="Times New Roman"/>
               <w:noProof/>
               <w:lang w:val="vi-VN"/>
             </w:rPr>
@@ -854,6 +528,7 @@
             </w:r>
             <w:r>
               <w:rPr>
+                <w:rFonts w:ascii="Times New Roman" w:hAnsi="Times New Roman" w:cs="Times New Roman"/>
                 <w:noProof/>
                 <w:lang w:val="vi-VN"/>
               </w:rPr>
@@ -869,6 +544,7 @@
             </w:r>
             <w:r>
               <w:rPr>
+                <w:rFonts w:ascii="Times New Roman" w:hAnsi="Times New Roman" w:cs="Times New Roman"/>
                 <w:noProof/>
                 <w:webHidden/>
               </w:rPr>
@@ -876,6 +552,7 @@
             </w:r>
             <w:r>
               <w:rPr>
+                <w:rFonts w:ascii="Times New Roman" w:hAnsi="Times New Roman" w:cs="Times New Roman"/>
                 <w:noProof/>
                 <w:webHidden/>
               </w:rPr>
@@ -883,6 +560,7 @@
             </w:r>
             <w:r>
               <w:rPr>
+                <w:rFonts w:ascii="Times New Roman" w:hAnsi="Times New Roman" w:cs="Times New Roman"/>
                 <w:noProof/>
                 <w:webHidden/>
               </w:rPr>
@@ -890,12 +568,14 @@
             </w:r>
             <w:r>
               <w:rPr>
-                <w:noProof/>
-                <w:webHidden/>
-              </w:rPr>
-            </w:r>
-            <w:r>
-              <w:rPr>
+                <w:rFonts w:ascii="Times New Roman" w:hAnsi="Times New Roman" w:cs="Times New Roman"/>
+                <w:noProof/>
+                <w:webHidden/>
+              </w:rPr>
+            </w:r>
+            <w:r>
+              <w:rPr>
+                <w:rFonts w:ascii="Times New Roman" w:hAnsi="Times New Roman" w:cs="Times New Roman"/>
                 <w:noProof/>
                 <w:webHidden/>
               </w:rPr>
@@ -903,6 +583,7 @@
             </w:r>
             <w:r>
               <w:rPr>
+                <w:rFonts w:ascii="Times New Roman" w:hAnsi="Times New Roman" w:cs="Times New Roman"/>
                 <w:noProof/>
                 <w:webHidden/>
               </w:rPr>
@@ -910,6 +591,7 @@
             </w:r>
             <w:r>
               <w:rPr>
+                <w:rFonts w:ascii="Times New Roman" w:hAnsi="Times New Roman" w:cs="Times New Roman"/>
                 <w:noProof/>
                 <w:webHidden/>
               </w:rPr>
@@ -921,6 +603,7 @@
           <w:pPr>
             <w:pStyle w:val="TOC2"/>
             <w:rPr>
+              <w:rFonts w:ascii="Times New Roman" w:hAnsi="Times New Roman" w:cs="Times New Roman"/>
               <w:noProof/>
               <w:lang w:val="vi-VN"/>
             </w:rPr>
@@ -937,6 +620,7 @@
             </w:r>
             <w:r>
               <w:rPr>
+                <w:rFonts w:ascii="Times New Roman" w:hAnsi="Times New Roman" w:cs="Times New Roman"/>
                 <w:noProof/>
                 <w:lang w:val="vi-VN"/>
               </w:rPr>
@@ -953,6 +637,7 @@
             </w:r>
             <w:r>
               <w:rPr>
+                <w:rFonts w:ascii="Times New Roman" w:hAnsi="Times New Roman" w:cs="Times New Roman"/>
                 <w:noProof/>
                 <w:webHidden/>
               </w:rPr>
@@ -960,6 +645,7 @@
             </w:r>
             <w:r>
               <w:rPr>
+                <w:rFonts w:ascii="Times New Roman" w:hAnsi="Times New Roman" w:cs="Times New Roman"/>
                 <w:noProof/>
                 <w:webHidden/>
               </w:rPr>
@@ -967,6 +653,7 @@
             </w:r>
             <w:r>
               <w:rPr>
+                <w:rFonts w:ascii="Times New Roman" w:hAnsi="Times New Roman" w:cs="Times New Roman"/>
                 <w:noProof/>
                 <w:webHidden/>
               </w:rPr>
@@ -974,12 +661,14 @@
             </w:r>
             <w:r>
               <w:rPr>
-                <w:noProof/>
-                <w:webHidden/>
-              </w:rPr>
-            </w:r>
-            <w:r>
-              <w:rPr>
+                <w:rFonts w:ascii="Times New Roman" w:hAnsi="Times New Roman" w:cs="Times New Roman"/>
+                <w:noProof/>
+                <w:webHidden/>
+              </w:rPr>
+            </w:r>
+            <w:r>
+              <w:rPr>
+                <w:rFonts w:ascii="Times New Roman" w:hAnsi="Times New Roman" w:cs="Times New Roman"/>
                 <w:noProof/>
                 <w:webHidden/>
               </w:rPr>
@@ -987,6 +676,7 @@
             </w:r>
             <w:r>
               <w:rPr>
+                <w:rFonts w:ascii="Times New Roman" w:hAnsi="Times New Roman" w:cs="Times New Roman"/>
                 <w:noProof/>
                 <w:webHidden/>
               </w:rPr>
@@ -994,6 +684,7 @@
             </w:r>
             <w:r>
               <w:rPr>
+                <w:rFonts w:ascii="Times New Roman" w:hAnsi="Times New Roman" w:cs="Times New Roman"/>
                 <w:noProof/>
                 <w:webHidden/>
               </w:rPr>
@@ -1005,6 +696,7 @@
           <w:pPr>
             <w:pStyle w:val="TOC2"/>
             <w:rPr>
+              <w:rFonts w:ascii="Times New Roman" w:hAnsi="Times New Roman" w:cs="Times New Roman"/>
               <w:noProof/>
               <w:lang w:val="vi-VN"/>
             </w:rPr>
@@ -1021,6 +713,7 @@
             </w:r>
             <w:r>
               <w:rPr>
+                <w:rFonts w:ascii="Times New Roman" w:hAnsi="Times New Roman" w:cs="Times New Roman"/>
                 <w:noProof/>
                 <w:lang w:val="vi-VN"/>
               </w:rPr>
@@ -1037,6 +730,7 @@
             </w:r>
             <w:r>
               <w:rPr>
+                <w:rFonts w:ascii="Times New Roman" w:hAnsi="Times New Roman" w:cs="Times New Roman"/>
                 <w:noProof/>
                 <w:webHidden/>
               </w:rPr>
@@ -1044,6 +738,7 @@
             </w:r>
             <w:r>
               <w:rPr>
+                <w:rFonts w:ascii="Times New Roman" w:hAnsi="Times New Roman" w:cs="Times New Roman"/>
                 <w:noProof/>
                 <w:webHidden/>
               </w:rPr>
@@ -1051,6 +746,7 @@
             </w:r>
             <w:r>
               <w:rPr>
+                <w:rFonts w:ascii="Times New Roman" w:hAnsi="Times New Roman" w:cs="Times New Roman"/>
                 <w:noProof/>
                 <w:webHidden/>
               </w:rPr>
@@ -1058,12 +754,14 @@
             </w:r>
             <w:r>
               <w:rPr>
-                <w:noProof/>
-                <w:webHidden/>
-              </w:rPr>
-            </w:r>
-            <w:r>
-              <w:rPr>
+                <w:rFonts w:ascii="Times New Roman" w:hAnsi="Times New Roman" w:cs="Times New Roman"/>
+                <w:noProof/>
+                <w:webHidden/>
+              </w:rPr>
+            </w:r>
+            <w:r>
+              <w:rPr>
+                <w:rFonts w:ascii="Times New Roman" w:hAnsi="Times New Roman" w:cs="Times New Roman"/>
                 <w:noProof/>
                 <w:webHidden/>
               </w:rPr>
@@ -1071,6 +769,7 @@
             </w:r>
             <w:r>
               <w:rPr>
+                <w:rFonts w:ascii="Times New Roman" w:hAnsi="Times New Roman" w:cs="Times New Roman"/>
                 <w:noProof/>
                 <w:webHidden/>
               </w:rPr>
@@ -1078,6 +777,7 @@
             </w:r>
             <w:r>
               <w:rPr>
+                <w:rFonts w:ascii="Times New Roman" w:hAnsi="Times New Roman" w:cs="Times New Roman"/>
                 <w:noProof/>
                 <w:webHidden/>
               </w:rPr>
@@ -1089,6 +789,7 @@
           <w:pPr>
             <w:pStyle w:val="TOC1"/>
             <w:rPr>
+              <w:rFonts w:ascii="Times New Roman" w:hAnsi="Times New Roman" w:cs="Times New Roman"/>
               <w:noProof/>
               <w:lang w:val="vi-VN"/>
             </w:rPr>
@@ -1104,6 +805,7 @@
             </w:r>
             <w:r>
               <w:rPr>
+                <w:rFonts w:ascii="Times New Roman" w:hAnsi="Times New Roman" w:cs="Times New Roman"/>
                 <w:noProof/>
                 <w:lang w:val="vi-VN"/>
               </w:rPr>
@@ -1119,6 +821,7 @@
             </w:r>
             <w:r>
               <w:rPr>
+                <w:rFonts w:ascii="Times New Roman" w:hAnsi="Times New Roman" w:cs="Times New Roman"/>
                 <w:noProof/>
                 <w:webHidden/>
               </w:rPr>
@@ -1126,6 +829,7 @@
             </w:r>
             <w:r>
               <w:rPr>
+                <w:rFonts w:ascii="Times New Roman" w:hAnsi="Times New Roman" w:cs="Times New Roman"/>
                 <w:noProof/>
                 <w:webHidden/>
               </w:rPr>
@@ -1133,6 +837,7 @@
             </w:r>
             <w:r>
               <w:rPr>
+                <w:rFonts w:ascii="Times New Roman" w:hAnsi="Times New Roman" w:cs="Times New Roman"/>
                 <w:noProof/>
                 <w:webHidden/>
               </w:rPr>
@@ -1140,12 +845,14 @@
             </w:r>
             <w:r>
               <w:rPr>
-                <w:noProof/>
-                <w:webHidden/>
-              </w:rPr>
-            </w:r>
-            <w:r>
-              <w:rPr>
+                <w:rFonts w:ascii="Times New Roman" w:hAnsi="Times New Roman" w:cs="Times New Roman"/>
+                <w:noProof/>
+                <w:webHidden/>
+              </w:rPr>
+            </w:r>
+            <w:r>
+              <w:rPr>
+                <w:rFonts w:ascii="Times New Roman" w:hAnsi="Times New Roman" w:cs="Times New Roman"/>
                 <w:noProof/>
                 <w:webHidden/>
               </w:rPr>
@@ -1153,6 +860,7 @@
             </w:r>
             <w:r>
               <w:rPr>
+                <w:rFonts w:ascii="Times New Roman" w:hAnsi="Times New Roman" w:cs="Times New Roman"/>
                 <w:noProof/>
                 <w:webHidden/>
               </w:rPr>
@@ -1160,6 +868,7 @@
             </w:r>
             <w:r>
               <w:rPr>
+                <w:rFonts w:ascii="Times New Roman" w:hAnsi="Times New Roman" w:cs="Times New Roman"/>
                 <w:noProof/>
                 <w:webHidden/>
               </w:rPr>
@@ -1171,6 +880,7 @@
           <w:pPr>
             <w:pStyle w:val="TOC1"/>
             <w:rPr>
+              <w:rFonts w:ascii="Times New Roman" w:hAnsi="Times New Roman" w:cs="Times New Roman"/>
               <w:noProof/>
               <w:lang w:val="vi-VN"/>
             </w:rPr>
@@ -1186,6 +896,7 @@
             </w:r>
             <w:r>
               <w:rPr>
+                <w:rFonts w:ascii="Times New Roman" w:hAnsi="Times New Roman" w:cs="Times New Roman"/>
                 <w:noProof/>
                 <w:lang w:val="vi-VN"/>
               </w:rPr>
@@ -1201,6 +912,7 @@
             </w:r>
             <w:r>
               <w:rPr>
+                <w:rFonts w:ascii="Times New Roman" w:hAnsi="Times New Roman" w:cs="Times New Roman"/>
                 <w:noProof/>
                 <w:webHidden/>
               </w:rPr>
@@ -1208,6 +920,7 @@
             </w:r>
             <w:r>
               <w:rPr>
+                <w:rFonts w:ascii="Times New Roman" w:hAnsi="Times New Roman" w:cs="Times New Roman"/>
                 <w:noProof/>
                 <w:webHidden/>
               </w:rPr>
@@ -1215,6 +928,7 @@
             </w:r>
             <w:r>
               <w:rPr>
+                <w:rFonts w:ascii="Times New Roman" w:hAnsi="Times New Roman" w:cs="Times New Roman"/>
                 <w:noProof/>
                 <w:webHidden/>
               </w:rPr>
@@ -1222,12 +936,14 @@
             </w:r>
             <w:r>
               <w:rPr>
-                <w:noProof/>
-                <w:webHidden/>
-              </w:rPr>
-            </w:r>
-            <w:r>
-              <w:rPr>
+                <w:rFonts w:ascii="Times New Roman" w:hAnsi="Times New Roman" w:cs="Times New Roman"/>
+                <w:noProof/>
+                <w:webHidden/>
+              </w:rPr>
+            </w:r>
+            <w:r>
+              <w:rPr>
+                <w:rFonts w:ascii="Times New Roman" w:hAnsi="Times New Roman" w:cs="Times New Roman"/>
                 <w:noProof/>
                 <w:webHidden/>
               </w:rPr>
@@ -1235,6 +951,7 @@
             </w:r>
             <w:r>
               <w:rPr>
+                <w:rFonts w:ascii="Times New Roman" w:hAnsi="Times New Roman" w:cs="Times New Roman"/>
                 <w:noProof/>
                 <w:webHidden/>
               </w:rPr>
@@ -1242,6 +959,7 @@
             </w:r>
             <w:r>
               <w:rPr>
+                <w:rFonts w:ascii="Times New Roman" w:hAnsi="Times New Roman" w:cs="Times New Roman"/>
                 <w:noProof/>
                 <w:webHidden/>
               </w:rPr>
@@ -1253,6 +971,7 @@
           <w:pPr>
             <w:pStyle w:val="TOC1"/>
             <w:rPr>
+              <w:rFonts w:ascii="Times New Roman" w:hAnsi="Times New Roman" w:cs="Times New Roman"/>
               <w:noProof/>
               <w:lang w:val="vi-VN"/>
             </w:rPr>
@@ -1268,6 +987,7 @@
             </w:r>
             <w:r>
               <w:rPr>
+                <w:rFonts w:ascii="Times New Roman" w:hAnsi="Times New Roman" w:cs="Times New Roman"/>
                 <w:noProof/>
                 <w:lang w:val="vi-VN"/>
               </w:rPr>
@@ -1283,6 +1003,7 @@
             </w:r>
             <w:r>
               <w:rPr>
+                <w:rFonts w:ascii="Times New Roman" w:hAnsi="Times New Roman" w:cs="Times New Roman"/>
                 <w:noProof/>
                 <w:webHidden/>
               </w:rPr>
@@ -1290,6 +1011,7 @@
             </w:r>
             <w:r>
               <w:rPr>
+                <w:rFonts w:ascii="Times New Roman" w:hAnsi="Times New Roman" w:cs="Times New Roman"/>
                 <w:noProof/>
                 <w:webHidden/>
               </w:rPr>
@@ -1297,6 +1019,7 @@
             </w:r>
             <w:r>
               <w:rPr>
+                <w:rFonts w:ascii="Times New Roman" w:hAnsi="Times New Roman" w:cs="Times New Roman"/>
                 <w:noProof/>
                 <w:webHidden/>
               </w:rPr>
@@ -1304,12 +1027,14 @@
             </w:r>
             <w:r>
               <w:rPr>
-                <w:noProof/>
-                <w:webHidden/>
-              </w:rPr>
-            </w:r>
-            <w:r>
-              <w:rPr>
+                <w:rFonts w:ascii="Times New Roman" w:hAnsi="Times New Roman" w:cs="Times New Roman"/>
+                <w:noProof/>
+                <w:webHidden/>
+              </w:rPr>
+            </w:r>
+            <w:r>
+              <w:rPr>
+                <w:rFonts w:ascii="Times New Roman" w:hAnsi="Times New Roman" w:cs="Times New Roman"/>
                 <w:noProof/>
                 <w:webHidden/>
               </w:rPr>
@@ -1317,6 +1042,7 @@
             </w:r>
             <w:r>
               <w:rPr>
+                <w:rFonts w:ascii="Times New Roman" w:hAnsi="Times New Roman" w:cs="Times New Roman"/>
                 <w:noProof/>
                 <w:webHidden/>
               </w:rPr>
@@ -1324,6 +1050,7 @@
             </w:r>
             <w:r>
               <w:rPr>
+                <w:rFonts w:ascii="Times New Roman" w:hAnsi="Times New Roman" w:cs="Times New Roman"/>
                 <w:noProof/>
                 <w:webHidden/>
               </w:rPr>
@@ -1335,6 +1062,7 @@
           <w:pPr>
             <w:pStyle w:val="TOC2"/>
             <w:rPr>
+              <w:rFonts w:ascii="Times New Roman" w:hAnsi="Times New Roman" w:cs="Times New Roman"/>
               <w:noProof/>
               <w:lang w:val="vi-VN"/>
             </w:rPr>
@@ -1351,6 +1079,7 @@
             </w:r>
             <w:r>
               <w:rPr>
+                <w:rFonts w:ascii="Times New Roman" w:hAnsi="Times New Roman" w:cs="Times New Roman"/>
                 <w:noProof/>
                 <w:lang w:val="vi-VN"/>
               </w:rPr>
@@ -1367,6 +1096,7 @@
             </w:r>
             <w:r>
               <w:rPr>
+                <w:rFonts w:ascii="Times New Roman" w:hAnsi="Times New Roman" w:cs="Times New Roman"/>
                 <w:noProof/>
                 <w:webHidden/>
               </w:rPr>
@@ -1374,6 +1104,7 @@
             </w:r>
             <w:r>
               <w:rPr>
+                <w:rFonts w:ascii="Times New Roman" w:hAnsi="Times New Roman" w:cs="Times New Roman"/>
                 <w:noProof/>
                 <w:webHidden/>
               </w:rPr>
@@ -1381,6 +1112,7 @@
             </w:r>
             <w:r>
               <w:rPr>
+                <w:rFonts w:ascii="Times New Roman" w:hAnsi="Times New Roman" w:cs="Times New Roman"/>
                 <w:noProof/>
                 <w:webHidden/>
               </w:rPr>
@@ -1388,12 +1120,14 @@
             </w:r>
             <w:r>
               <w:rPr>
-                <w:noProof/>
-                <w:webHidden/>
-              </w:rPr>
-            </w:r>
-            <w:r>
-              <w:rPr>
+                <w:rFonts w:ascii="Times New Roman" w:hAnsi="Times New Roman" w:cs="Times New Roman"/>
+                <w:noProof/>
+                <w:webHidden/>
+              </w:rPr>
+            </w:r>
+            <w:r>
+              <w:rPr>
+                <w:rFonts w:ascii="Times New Roman" w:hAnsi="Times New Roman" w:cs="Times New Roman"/>
                 <w:noProof/>
                 <w:webHidden/>
               </w:rPr>
@@ -1401,6 +1135,7 @@
             </w:r>
             <w:r>
               <w:rPr>
+                <w:rFonts w:ascii="Times New Roman" w:hAnsi="Times New Roman" w:cs="Times New Roman"/>
                 <w:noProof/>
                 <w:webHidden/>
               </w:rPr>
@@ -1408,6 +1143,7 @@
             </w:r>
             <w:r>
               <w:rPr>
+                <w:rFonts w:ascii="Times New Roman" w:hAnsi="Times New Roman" w:cs="Times New Roman"/>
                 <w:noProof/>
                 <w:webHidden/>
               </w:rPr>
@@ -1419,6 +1155,7 @@
           <w:pPr>
             <w:pStyle w:val="TOC2"/>
             <w:rPr>
+              <w:rFonts w:ascii="Times New Roman" w:hAnsi="Times New Roman" w:cs="Times New Roman"/>
               <w:noProof/>
               <w:lang w:val="vi-VN"/>
             </w:rPr>
@@ -1434,6 +1171,7 @@
             </w:r>
             <w:r>
               <w:rPr>
+                <w:rFonts w:ascii="Times New Roman" w:hAnsi="Times New Roman" w:cs="Times New Roman"/>
                 <w:noProof/>
                 <w:lang w:val="vi-VN"/>
               </w:rPr>
@@ -1449,6 +1187,7 @@
             </w:r>
             <w:r>
               <w:rPr>
+                <w:rFonts w:ascii="Times New Roman" w:hAnsi="Times New Roman" w:cs="Times New Roman"/>
                 <w:noProof/>
                 <w:webHidden/>
               </w:rPr>
@@ -1456,6 +1195,7 @@
             </w:r>
             <w:r>
               <w:rPr>
+                <w:rFonts w:ascii="Times New Roman" w:hAnsi="Times New Roman" w:cs="Times New Roman"/>
                 <w:noProof/>
                 <w:webHidden/>
               </w:rPr>
@@ -1463,6 +1203,7 @@
             </w:r>
             <w:r>
               <w:rPr>
+                <w:rFonts w:ascii="Times New Roman" w:hAnsi="Times New Roman" w:cs="Times New Roman"/>
                 <w:noProof/>
                 <w:webHidden/>
               </w:rPr>
@@ -1470,12 +1211,14 @@
             </w:r>
             <w:r>
               <w:rPr>
-                <w:noProof/>
-                <w:webHidden/>
-              </w:rPr>
-            </w:r>
-            <w:r>
-              <w:rPr>
+                <w:rFonts w:ascii="Times New Roman" w:hAnsi="Times New Roman" w:cs="Times New Roman"/>
+                <w:noProof/>
+                <w:webHidden/>
+              </w:rPr>
+            </w:r>
+            <w:r>
+              <w:rPr>
+                <w:rFonts w:ascii="Times New Roman" w:hAnsi="Times New Roman" w:cs="Times New Roman"/>
                 <w:noProof/>
                 <w:webHidden/>
               </w:rPr>
@@ -1483,6 +1226,7 @@
             </w:r>
             <w:r>
               <w:rPr>
+                <w:rFonts w:ascii="Times New Roman" w:hAnsi="Times New Roman" w:cs="Times New Roman"/>
                 <w:noProof/>
                 <w:webHidden/>
               </w:rPr>
@@ -1490,6 +1234,7 @@
             </w:r>
             <w:r>
               <w:rPr>
+                <w:rFonts w:ascii="Times New Roman" w:hAnsi="Times New Roman" w:cs="Times New Roman"/>
                 <w:noProof/>
                 <w:webHidden/>
               </w:rPr>
@@ -1501,6 +1246,7 @@
           <w:pPr>
             <w:pStyle w:val="TOC2"/>
             <w:rPr>
+              <w:rFonts w:ascii="Times New Roman" w:hAnsi="Times New Roman" w:cs="Times New Roman"/>
               <w:noProof/>
               <w:lang w:val="vi-VN"/>
             </w:rPr>
@@ -1517,6 +1263,7 @@
             </w:r>
             <w:r>
               <w:rPr>
+                <w:rFonts w:ascii="Times New Roman" w:hAnsi="Times New Roman" w:cs="Times New Roman"/>
                 <w:noProof/>
                 <w:lang w:val="vi-VN"/>
               </w:rPr>
@@ -1533,6 +1280,7 @@
             </w:r>
             <w:r>
               <w:rPr>
+                <w:rFonts w:ascii="Times New Roman" w:hAnsi="Times New Roman" w:cs="Times New Roman"/>
                 <w:noProof/>
                 <w:webHidden/>
               </w:rPr>
@@ -1540,6 +1288,7 @@
             </w:r>
             <w:r>
               <w:rPr>
+                <w:rFonts w:ascii="Times New Roman" w:hAnsi="Times New Roman" w:cs="Times New Roman"/>
                 <w:noProof/>
                 <w:webHidden/>
               </w:rPr>
@@ -1547,6 +1296,7 @@
             </w:r>
             <w:r>
               <w:rPr>
+                <w:rFonts w:ascii="Times New Roman" w:hAnsi="Times New Roman" w:cs="Times New Roman"/>
                 <w:noProof/>
                 <w:webHidden/>
               </w:rPr>
@@ -1554,12 +1304,14 @@
             </w:r>
             <w:r>
               <w:rPr>
-                <w:noProof/>
-                <w:webHidden/>
-              </w:rPr>
-            </w:r>
-            <w:r>
-              <w:rPr>
+                <w:rFonts w:ascii="Times New Roman" w:hAnsi="Times New Roman" w:cs="Times New Roman"/>
+                <w:noProof/>
+                <w:webHidden/>
+              </w:rPr>
+            </w:r>
+            <w:r>
+              <w:rPr>
+                <w:rFonts w:ascii="Times New Roman" w:hAnsi="Times New Roman" w:cs="Times New Roman"/>
                 <w:noProof/>
                 <w:webHidden/>
               </w:rPr>
@@ -1567,6 +1319,7 @@
             </w:r>
             <w:r>
               <w:rPr>
+                <w:rFonts w:ascii="Times New Roman" w:hAnsi="Times New Roman" w:cs="Times New Roman"/>
                 <w:noProof/>
                 <w:webHidden/>
               </w:rPr>
@@ -1574,6 +1327,7 @@
             </w:r>
             <w:r>
               <w:rPr>
+                <w:rFonts w:ascii="Times New Roman" w:hAnsi="Times New Roman" w:cs="Times New Roman"/>
                 <w:noProof/>
                 <w:webHidden/>
               </w:rPr>
@@ -1585,6 +1339,7 @@
           <w:pPr>
             <w:pStyle w:val="TOC2"/>
             <w:rPr>
+              <w:rFonts w:ascii="Times New Roman" w:hAnsi="Times New Roman" w:cs="Times New Roman"/>
               <w:noProof/>
               <w:lang w:val="vi-VN"/>
             </w:rPr>
@@ -1601,6 +1356,7 @@
             </w:r>
             <w:r>
               <w:rPr>
+                <w:rFonts w:ascii="Times New Roman" w:hAnsi="Times New Roman" w:cs="Times New Roman"/>
                 <w:noProof/>
                 <w:lang w:val="vi-VN"/>
               </w:rPr>
@@ -1617,6 +1373,7 @@
             </w:r>
             <w:r>
               <w:rPr>
+                <w:rFonts w:ascii="Times New Roman" w:hAnsi="Times New Roman" w:cs="Times New Roman"/>
                 <w:noProof/>
                 <w:webHidden/>
               </w:rPr>
@@ -1624,6 +1381,7 @@
             </w:r>
             <w:r>
               <w:rPr>
+                <w:rFonts w:ascii="Times New Roman" w:hAnsi="Times New Roman" w:cs="Times New Roman"/>
                 <w:noProof/>
                 <w:webHidden/>
               </w:rPr>
@@ -1631,6 +1389,7 @@
             </w:r>
             <w:r>
               <w:rPr>
+                <w:rFonts w:ascii="Times New Roman" w:hAnsi="Times New Roman" w:cs="Times New Roman"/>
                 <w:noProof/>
                 <w:webHidden/>
               </w:rPr>
@@ -1638,12 +1397,14 @@
             </w:r>
             <w:r>
               <w:rPr>
-                <w:noProof/>
-                <w:webHidden/>
-              </w:rPr>
-            </w:r>
-            <w:r>
-              <w:rPr>
+                <w:rFonts w:ascii="Times New Roman" w:hAnsi="Times New Roman" w:cs="Times New Roman"/>
+                <w:noProof/>
+                <w:webHidden/>
+              </w:rPr>
+            </w:r>
+            <w:r>
+              <w:rPr>
+                <w:rFonts w:ascii="Times New Roman" w:hAnsi="Times New Roman" w:cs="Times New Roman"/>
                 <w:noProof/>
                 <w:webHidden/>
               </w:rPr>
@@ -1651,6 +1412,7 @@
             </w:r>
             <w:r>
               <w:rPr>
+                <w:rFonts w:ascii="Times New Roman" w:hAnsi="Times New Roman" w:cs="Times New Roman"/>
                 <w:noProof/>
                 <w:webHidden/>
               </w:rPr>
@@ -1658,6 +1420,7 @@
             </w:r>
             <w:r>
               <w:rPr>
+                <w:rFonts w:ascii="Times New Roman" w:hAnsi="Times New Roman" w:cs="Times New Roman"/>
                 <w:noProof/>
                 <w:webHidden/>
               </w:rPr>
@@ -1669,6 +1432,7 @@
           <w:pPr>
             <w:pStyle w:val="TOC1"/>
             <w:rPr>
+              <w:rFonts w:ascii="Times New Roman" w:hAnsi="Times New Roman" w:cs="Times New Roman"/>
               <w:noProof/>
               <w:lang w:val="vi-VN"/>
             </w:rPr>
@@ -1684,6 +1448,7 @@
             </w:r>
             <w:r>
               <w:rPr>
+                <w:rFonts w:ascii="Times New Roman" w:hAnsi="Times New Roman" w:cs="Times New Roman"/>
                 <w:noProof/>
                 <w:lang w:val="vi-VN"/>
               </w:rPr>
@@ -1699,6 +1464,7 @@
             </w:r>
             <w:r>
               <w:rPr>
+                <w:rFonts w:ascii="Times New Roman" w:hAnsi="Times New Roman" w:cs="Times New Roman"/>
                 <w:noProof/>
                 <w:webHidden/>
               </w:rPr>
@@ -1706,6 +1472,7 @@
             </w:r>
             <w:r>
               <w:rPr>
+                <w:rFonts w:ascii="Times New Roman" w:hAnsi="Times New Roman" w:cs="Times New Roman"/>
                 <w:noProof/>
                 <w:webHidden/>
               </w:rPr>
@@ -1713,6 +1480,7 @@
             </w:r>
             <w:r>
               <w:rPr>
+                <w:rFonts w:ascii="Times New Roman" w:hAnsi="Times New Roman" w:cs="Times New Roman"/>
                 <w:noProof/>
                 <w:webHidden/>
               </w:rPr>
@@ -1720,12 +1488,14 @@
             </w:r>
             <w:r>
               <w:rPr>
-                <w:noProof/>
-                <w:webHidden/>
-              </w:rPr>
-            </w:r>
-            <w:r>
-              <w:rPr>
+                <w:rFonts w:ascii="Times New Roman" w:hAnsi="Times New Roman" w:cs="Times New Roman"/>
+                <w:noProof/>
+                <w:webHidden/>
+              </w:rPr>
+            </w:r>
+            <w:r>
+              <w:rPr>
+                <w:rFonts w:ascii="Times New Roman" w:hAnsi="Times New Roman" w:cs="Times New Roman"/>
                 <w:noProof/>
                 <w:webHidden/>
               </w:rPr>
@@ -1733,6 +1503,7 @@
             </w:r>
             <w:r>
               <w:rPr>
+                <w:rFonts w:ascii="Times New Roman" w:hAnsi="Times New Roman" w:cs="Times New Roman"/>
                 <w:noProof/>
                 <w:webHidden/>
               </w:rPr>
@@ -1740,6 +1511,7 @@
             </w:r>
             <w:r>
               <w:rPr>
+                <w:rFonts w:ascii="Times New Roman" w:hAnsi="Times New Roman" w:cs="Times New Roman"/>
                 <w:noProof/>
                 <w:webHidden/>
               </w:rPr>
@@ -1751,6 +1523,7 @@
           <w:pPr>
             <w:pStyle w:val="TOC2"/>
             <w:rPr>
+              <w:rFonts w:ascii="Times New Roman" w:hAnsi="Times New Roman" w:cs="Times New Roman"/>
               <w:noProof/>
               <w:lang w:val="vi-VN"/>
             </w:rPr>
@@ -1767,6 +1540,7 @@
             </w:r>
             <w:r>
               <w:rPr>
+                <w:rFonts w:ascii="Times New Roman" w:hAnsi="Times New Roman" w:cs="Times New Roman"/>
                 <w:noProof/>
                 <w:lang w:val="vi-VN"/>
               </w:rPr>
@@ -1783,6 +1557,7 @@
             </w:r>
             <w:r>
               <w:rPr>
+                <w:rFonts w:ascii="Times New Roman" w:hAnsi="Times New Roman" w:cs="Times New Roman"/>
                 <w:noProof/>
                 <w:webHidden/>
               </w:rPr>
@@ -1790,6 +1565,7 @@
             </w:r>
             <w:r>
               <w:rPr>
+                <w:rFonts w:ascii="Times New Roman" w:hAnsi="Times New Roman" w:cs="Times New Roman"/>
                 <w:noProof/>
                 <w:webHidden/>
               </w:rPr>
@@ -1797,6 +1573,7 @@
             </w:r>
             <w:r>
               <w:rPr>
+                <w:rFonts w:ascii="Times New Roman" w:hAnsi="Times New Roman" w:cs="Times New Roman"/>
                 <w:noProof/>
                 <w:webHidden/>
               </w:rPr>
@@ -1804,12 +1581,14 @@
             </w:r>
             <w:r>
               <w:rPr>
-                <w:noProof/>
-                <w:webHidden/>
-              </w:rPr>
-            </w:r>
-            <w:r>
-              <w:rPr>
+                <w:rFonts w:ascii="Times New Roman" w:hAnsi="Times New Roman" w:cs="Times New Roman"/>
+                <w:noProof/>
+                <w:webHidden/>
+              </w:rPr>
+            </w:r>
+            <w:r>
+              <w:rPr>
+                <w:rFonts w:ascii="Times New Roman" w:hAnsi="Times New Roman" w:cs="Times New Roman"/>
                 <w:noProof/>
                 <w:webHidden/>
               </w:rPr>
@@ -1817,6 +1596,7 @@
             </w:r>
             <w:r>
               <w:rPr>
+                <w:rFonts w:ascii="Times New Roman" w:hAnsi="Times New Roman" w:cs="Times New Roman"/>
                 <w:noProof/>
                 <w:webHidden/>
               </w:rPr>
@@ -1824,6 +1604,7 @@
             </w:r>
             <w:r>
               <w:rPr>
+                <w:rFonts w:ascii="Times New Roman" w:hAnsi="Times New Roman" w:cs="Times New Roman"/>
                 <w:noProof/>
                 <w:webHidden/>
               </w:rPr>
@@ -1835,6 +1616,7 @@
           <w:pPr>
             <w:pStyle w:val="TOC2"/>
             <w:rPr>
+              <w:rFonts w:ascii="Times New Roman" w:hAnsi="Times New Roman" w:cs="Times New Roman"/>
               <w:noProof/>
               <w:lang w:val="vi-VN"/>
             </w:rPr>
@@ -1851,6 +1633,7 @@
             </w:r>
             <w:r>
               <w:rPr>
+                <w:rFonts w:ascii="Times New Roman" w:hAnsi="Times New Roman" w:cs="Times New Roman"/>
                 <w:noProof/>
                 <w:lang w:val="vi-VN"/>
               </w:rPr>
@@ -1867,6 +1650,7 @@
             </w:r>
             <w:r>
               <w:rPr>
+                <w:rFonts w:ascii="Times New Roman" w:hAnsi="Times New Roman" w:cs="Times New Roman"/>
                 <w:noProof/>
                 <w:webHidden/>
               </w:rPr>
@@ -1874,6 +1658,7 @@
             </w:r>
             <w:r>
               <w:rPr>
+                <w:rFonts w:ascii="Times New Roman" w:hAnsi="Times New Roman" w:cs="Times New Roman"/>
                 <w:noProof/>
                 <w:webHidden/>
               </w:rPr>
@@ -1881,6 +1666,7 @@
             </w:r>
             <w:r>
               <w:rPr>
+                <w:rFonts w:ascii="Times New Roman" w:hAnsi="Times New Roman" w:cs="Times New Roman"/>
                 <w:noProof/>
                 <w:webHidden/>
               </w:rPr>
@@ -1888,12 +1674,14 @@
             </w:r>
             <w:r>
               <w:rPr>
-                <w:noProof/>
-                <w:webHidden/>
-              </w:rPr>
-            </w:r>
-            <w:r>
-              <w:rPr>
+                <w:rFonts w:ascii="Times New Roman" w:hAnsi="Times New Roman" w:cs="Times New Roman"/>
+                <w:noProof/>
+                <w:webHidden/>
+              </w:rPr>
+            </w:r>
+            <w:r>
+              <w:rPr>
+                <w:rFonts w:ascii="Times New Roman" w:hAnsi="Times New Roman" w:cs="Times New Roman"/>
                 <w:noProof/>
                 <w:webHidden/>
               </w:rPr>
@@ -1901,6 +1689,7 @@
             </w:r>
             <w:r>
               <w:rPr>
+                <w:rFonts w:ascii="Times New Roman" w:hAnsi="Times New Roman" w:cs="Times New Roman"/>
                 <w:noProof/>
                 <w:webHidden/>
               </w:rPr>
@@ -1908,6 +1697,7 @@
             </w:r>
             <w:r>
               <w:rPr>
+                <w:rFonts w:ascii="Times New Roman" w:hAnsi="Times New Roman" w:cs="Times New Roman"/>
                 <w:noProof/>
                 <w:webHidden/>
               </w:rPr>
@@ -1919,6 +1709,7 @@
           <w:pPr>
             <w:pStyle w:val="TOC1"/>
             <w:rPr>
+              <w:rFonts w:ascii="Times New Roman" w:hAnsi="Times New Roman" w:cs="Times New Roman"/>
               <w:noProof/>
               <w:lang w:val="vi-VN"/>
             </w:rPr>
@@ -1934,6 +1725,7 @@
             </w:r>
             <w:r>
               <w:rPr>
+                <w:rFonts w:ascii="Times New Roman" w:hAnsi="Times New Roman" w:cs="Times New Roman"/>
                 <w:noProof/>
                 <w:lang w:val="vi-VN"/>
               </w:rPr>
@@ -1949,6 +1741,7 @@
             </w:r>
             <w:r>
               <w:rPr>
+                <w:rFonts w:ascii="Times New Roman" w:hAnsi="Times New Roman" w:cs="Times New Roman"/>
                 <w:noProof/>
                 <w:webHidden/>
               </w:rPr>
@@ -1956,6 +1749,7 @@
             </w:r>
             <w:r>
               <w:rPr>
+                <w:rFonts w:ascii="Times New Roman" w:hAnsi="Times New Roman" w:cs="Times New Roman"/>
                 <w:noProof/>
                 <w:webHidden/>
               </w:rPr>
@@ -1963,6 +1757,7 @@
             </w:r>
             <w:r>
               <w:rPr>
+                <w:rFonts w:ascii="Times New Roman" w:hAnsi="Times New Roman" w:cs="Times New Roman"/>
                 <w:noProof/>
                 <w:webHidden/>
               </w:rPr>
@@ -1970,12 +1765,14 @@
             </w:r>
             <w:r>
               <w:rPr>
-                <w:noProof/>
-                <w:webHidden/>
-              </w:rPr>
-            </w:r>
-            <w:r>
-              <w:rPr>
+                <w:rFonts w:ascii="Times New Roman" w:hAnsi="Times New Roman" w:cs="Times New Roman"/>
+                <w:noProof/>
+                <w:webHidden/>
+              </w:rPr>
+            </w:r>
+            <w:r>
+              <w:rPr>
+                <w:rFonts w:ascii="Times New Roman" w:hAnsi="Times New Roman" w:cs="Times New Roman"/>
                 <w:noProof/>
                 <w:webHidden/>
               </w:rPr>
@@ -1983,6 +1780,7 @@
             </w:r>
             <w:r>
               <w:rPr>
+                <w:rFonts w:ascii="Times New Roman" w:hAnsi="Times New Roman" w:cs="Times New Roman"/>
                 <w:noProof/>
                 <w:webHidden/>
               </w:rPr>
@@ -1990,6 +1788,7 @@
             </w:r>
             <w:r>
               <w:rPr>
+                <w:rFonts w:ascii="Times New Roman" w:hAnsi="Times New Roman" w:cs="Times New Roman"/>
                 <w:noProof/>
                 <w:webHidden/>
               </w:rPr>
@@ -2001,6 +1800,7 @@
           <w:pPr>
             <w:pStyle w:val="TOC1"/>
             <w:rPr>
+              <w:rFonts w:ascii="Times New Roman" w:hAnsi="Times New Roman" w:cs="Times New Roman"/>
               <w:noProof/>
               <w:lang w:val="vi-VN"/>
             </w:rPr>
@@ -2016,6 +1816,7 @@
             </w:r>
             <w:r>
               <w:rPr>
+                <w:rFonts w:ascii="Times New Roman" w:hAnsi="Times New Roman" w:cs="Times New Roman"/>
                 <w:noProof/>
                 <w:lang w:val="vi-VN"/>
               </w:rPr>
@@ -2031,6 +1832,7 @@
             </w:r>
             <w:r>
               <w:rPr>
+                <w:rFonts w:ascii="Times New Roman" w:hAnsi="Times New Roman" w:cs="Times New Roman"/>
                 <w:noProof/>
                 <w:webHidden/>
               </w:rPr>
@@ -2038,6 +1840,7 @@
             </w:r>
             <w:r>
               <w:rPr>
+                <w:rFonts w:ascii="Times New Roman" w:hAnsi="Times New Roman" w:cs="Times New Roman"/>
                 <w:noProof/>
                 <w:webHidden/>
               </w:rPr>
@@ -2045,6 +1848,7 @@
             </w:r>
             <w:r>
               <w:rPr>
+                <w:rFonts w:ascii="Times New Roman" w:hAnsi="Times New Roman" w:cs="Times New Roman"/>
                 <w:noProof/>
                 <w:webHidden/>
               </w:rPr>
@@ -2052,12 +1856,14 @@
             </w:r>
             <w:r>
               <w:rPr>
-                <w:noProof/>
-                <w:webHidden/>
-              </w:rPr>
-            </w:r>
-            <w:r>
-              <w:rPr>
+                <w:rFonts w:ascii="Times New Roman" w:hAnsi="Times New Roman" w:cs="Times New Roman"/>
+                <w:noProof/>
+                <w:webHidden/>
+              </w:rPr>
+            </w:r>
+            <w:r>
+              <w:rPr>
+                <w:rFonts w:ascii="Times New Roman" w:hAnsi="Times New Roman" w:cs="Times New Roman"/>
                 <w:noProof/>
                 <w:webHidden/>
               </w:rPr>
@@ -2065,6 +1871,7 @@
             </w:r>
             <w:r>
               <w:rPr>
+                <w:rFonts w:ascii="Times New Roman" w:hAnsi="Times New Roman" w:cs="Times New Roman"/>
                 <w:noProof/>
                 <w:webHidden/>
               </w:rPr>
@@ -2072,6 +1879,7 @@
             </w:r>
             <w:r>
               <w:rPr>
+                <w:rFonts w:ascii="Times New Roman" w:hAnsi="Times New Roman" w:cs="Times New Roman"/>
                 <w:noProof/>
                 <w:webHidden/>
               </w:rPr>
@@ -2083,6 +1891,7 @@
           <w:pPr>
             <w:pStyle w:val="TOC1"/>
             <w:rPr>
+              <w:rFonts w:ascii="Times New Roman" w:hAnsi="Times New Roman" w:cs="Times New Roman"/>
               <w:noProof/>
               <w:lang w:val="vi-VN"/>
             </w:rPr>
@@ -2098,6 +1907,7 @@
             </w:r>
             <w:r>
               <w:rPr>
+                <w:rFonts w:ascii="Times New Roman" w:hAnsi="Times New Roman" w:cs="Times New Roman"/>
                 <w:noProof/>
                 <w:lang w:val="vi-VN"/>
               </w:rPr>
@@ -2113,6 +1923,7 @@
             </w:r>
             <w:r>
               <w:rPr>
+                <w:rFonts w:ascii="Times New Roman" w:hAnsi="Times New Roman" w:cs="Times New Roman"/>
                 <w:noProof/>
                 <w:webHidden/>
               </w:rPr>
@@ -2120,6 +1931,7 @@
             </w:r>
             <w:r>
               <w:rPr>
+                <w:rFonts w:ascii="Times New Roman" w:hAnsi="Times New Roman" w:cs="Times New Roman"/>
                 <w:noProof/>
                 <w:webHidden/>
               </w:rPr>
@@ -2127,6 +1939,7 @@
             </w:r>
             <w:r>
               <w:rPr>
+                <w:rFonts w:ascii="Times New Roman" w:hAnsi="Times New Roman" w:cs="Times New Roman"/>
                 <w:noProof/>
                 <w:webHidden/>
               </w:rPr>
@@ -2134,12 +1947,14 @@
             </w:r>
             <w:r>
               <w:rPr>
-                <w:noProof/>
-                <w:webHidden/>
-              </w:rPr>
-            </w:r>
-            <w:r>
-              <w:rPr>
+                <w:rFonts w:ascii="Times New Roman" w:hAnsi="Times New Roman" w:cs="Times New Roman"/>
+                <w:noProof/>
+                <w:webHidden/>
+              </w:rPr>
+            </w:r>
+            <w:r>
+              <w:rPr>
+                <w:rFonts w:ascii="Times New Roman" w:hAnsi="Times New Roman" w:cs="Times New Roman"/>
                 <w:noProof/>
                 <w:webHidden/>
               </w:rPr>
@@ -2147,6 +1962,7 @@
             </w:r>
             <w:r>
               <w:rPr>
+                <w:rFonts w:ascii="Times New Roman" w:hAnsi="Times New Roman" w:cs="Times New Roman"/>
                 <w:noProof/>
                 <w:webHidden/>
               </w:rPr>
@@ -2154,6 +1970,7 @@
             </w:r>
             <w:r>
               <w:rPr>
+                <w:rFonts w:ascii="Times New Roman" w:hAnsi="Times New Roman" w:cs="Times New Roman"/>
                 <w:noProof/>
                 <w:webHidden/>
               </w:rPr>
@@ -2164,7 +1981,7 @@
         <w:p>
           <w:pPr>
             <w:rPr>
-              <w:rFonts w:ascii="Arial" w:hAnsi="Arial" w:cs="Arial"/>
+              <w:rFonts w:ascii="Times New Roman" w:hAnsi="Times New Roman" w:cs="Times New Roman"/>
             </w:rPr>
           </w:pPr>
           <w:r>
@@ -2181,68 +1998,64 @@
     <w:p>
       <w:pPr>
         <w:rPr>
-          <w:rFonts w:ascii="Arial" w:hAnsi="Arial" w:cs="Arial"/>
-        </w:rPr>
-      </w:pPr>
-    </w:p>
-    <w:p>
-      <w:pPr>
-        <w:rPr>
-          <w:rFonts w:ascii="Arial" w:hAnsi="Arial" w:cs="Arial"/>
-        </w:rPr>
-      </w:pPr>
-    </w:p>
-    <w:p>
-      <w:pPr>
-        <w:rPr>
-          <w:rFonts w:ascii="Arial" w:hAnsi="Arial" w:cs="Arial"/>
-        </w:rPr>
-      </w:pPr>
-    </w:p>
-    <w:p>
-      <w:pPr>
-        <w:rPr>
-          <w:rFonts w:ascii="Arial" w:hAnsi="Arial" w:cs="Arial"/>
-        </w:rPr>
-      </w:pPr>
-    </w:p>
-    <w:p>
-      <w:pPr>
-        <w:rPr>
-          <w:rFonts w:ascii="Arial" w:hAnsi="Arial" w:cs="Arial"/>
-        </w:rPr>
-      </w:pPr>
-    </w:p>
-    <w:p>
-      <w:pPr>
-        <w:rPr>
-          <w:rFonts w:ascii="Arial" w:hAnsi="Arial" w:cs="Arial"/>
-        </w:rPr>
-      </w:pPr>
-    </w:p>
-    <w:p>
-      <w:pPr>
-        <w:rPr>
-          <w:rFonts w:ascii="Arial" w:hAnsi="Arial" w:cs="Arial"/>
-        </w:rPr>
-      </w:pPr>
-    </w:p>
-    <w:p>
-      <w:pPr>
-        <w:rPr>
-          <w:rFonts w:ascii="Arial" w:hAnsi="Arial" w:cs="Arial"/>
-        </w:rPr>
-      </w:pPr>
-    </w:p>
-    <w:p>
-      <w:pPr>
-        <w:rPr>
-          <w:rFonts w:ascii="Times New Roman" w:eastAsiaTheme="majorEastAsia" w:hAnsi="Times New Roman" w:cs="Times New Roman"/>
-          <w:b/>
-          <w:bCs/>
-          <w:color w:val="365F91" w:themeColor="accent1" w:themeShade="BF"/>
-          <w:sz w:val="28"/>
-          <w:szCs w:val="28"/>
+          <w:rFonts w:ascii="Times New Roman" w:hAnsi="Times New Roman" w:cs="Times New Roman"/>
+        </w:rPr>
+      </w:pPr>
+    </w:p>
+    <w:p>
+      <w:pPr>
+        <w:rPr>
+          <w:rFonts w:ascii="Times New Roman" w:hAnsi="Times New Roman" w:cs="Times New Roman"/>
+        </w:rPr>
+      </w:pPr>
+    </w:p>
+    <w:p>
+      <w:pPr>
+        <w:rPr>
+          <w:rFonts w:ascii="Times New Roman" w:hAnsi="Times New Roman" w:cs="Times New Roman"/>
+        </w:rPr>
+      </w:pPr>
+    </w:p>
+    <w:p>
+      <w:pPr>
+        <w:rPr>
+          <w:rFonts w:ascii="Times New Roman" w:hAnsi="Times New Roman" w:cs="Times New Roman"/>
+        </w:rPr>
+      </w:pPr>
+    </w:p>
+    <w:p>
+      <w:pPr>
+        <w:rPr>
+          <w:rFonts w:ascii="Times New Roman" w:hAnsi="Times New Roman" w:cs="Times New Roman"/>
+        </w:rPr>
+      </w:pPr>
+    </w:p>
+    <w:p>
+      <w:pPr>
+        <w:rPr>
+          <w:rFonts w:ascii="Times New Roman" w:hAnsi="Times New Roman" w:cs="Times New Roman"/>
+        </w:rPr>
+      </w:pPr>
+    </w:p>
+    <w:p>
+      <w:pPr>
+        <w:rPr>
+          <w:rFonts w:ascii="Times New Roman" w:hAnsi="Times New Roman" w:cs="Times New Roman"/>
+        </w:rPr>
+      </w:pPr>
+    </w:p>
+    <w:p>
+      <w:pPr>
+        <w:rPr>
+          <w:rFonts w:ascii="Times New Roman" w:hAnsi="Times New Roman" w:cs="Times New Roman"/>
+        </w:rPr>
+      </w:pPr>
+    </w:p>
+    <w:p>
+      <w:pPr>
+        <w:rPr>
+          <w:rFonts w:ascii="Times New Roman" w:hAnsi="Times New Roman" w:cs="Times New Roman"/>
+          <w:lang w:val="vi-VN"/>
         </w:rPr>
       </w:pPr>
       <w:r>
@@ -2251,22 +2064,9 @@
         </w:rPr>
         <w:br w:type="page"/>
       </w:r>
-    </w:p>
-    <w:p>
-      <w:pPr>
-        <w:pStyle w:val="Heading1"/>
-        <w:numPr>
-          <w:ilvl w:val="0"/>
-          <w:numId w:val="1"/>
-        </w:numPr>
-        <w:spacing w:before="200"/>
-        <w:ind w:left="360" w:hanging="360"/>
-        <w:rPr>
-          <w:rFonts w:ascii="Times New Roman" w:hAnsi="Times New Roman" w:cs="Times New Roman"/>
-          <w:lang w:val="vi-VN"/>
-        </w:rPr>
-      </w:pPr>
-      <w:bookmarkStart w:id="0" w:name="_Toc389745362"/>
+      <w:bookmarkStart w:id="1" w:name="_Toc389745362"/>
+      <w:bookmarkStart w:id="2" w:name="_GoBack"/>
+      <w:bookmarkEnd w:id="2"/>
       <w:r>
         <w:rPr>
           <w:rFonts w:ascii="Times New Roman" w:hAnsi="Times New Roman" w:cs="Times New Roman"/>
@@ -2274,7 +2074,7 @@
         <w:lastRenderedPageBreak/>
         <w:t>INTRODUCTION</w:t>
       </w:r>
-      <w:bookmarkEnd w:id="0"/>
+      <w:bookmarkEnd w:id="1"/>
     </w:p>
     <w:p>
       <w:pPr>
@@ -2287,22 +2087,22 @@
         <w:ind w:left="180" w:hanging="180"/>
         <w:rPr>
           <w:rFonts w:ascii="Times New Roman" w:hAnsi="Times New Roman" w:cs="Times New Roman"/>
-          <w:sz w:val="28"/>
-          <w:szCs w:val="28"/>
+          <w:sz w:val="24"/>
+          <w:szCs w:val="24"/>
           <w:lang w:val="vi-VN"/>
         </w:rPr>
       </w:pPr>
-      <w:bookmarkStart w:id="1" w:name="_Toc389745363"/>
-      <w:r>
-        <w:rPr>
-          <w:rFonts w:ascii="Times New Roman" w:hAnsi="Times New Roman" w:cs="Times New Roman"/>
-          <w:sz w:val="28"/>
-          <w:szCs w:val="28"/>
+      <w:bookmarkStart w:id="3" w:name="_Toc389745363"/>
+      <w:r>
+        <w:rPr>
+          <w:rFonts w:ascii="Times New Roman" w:hAnsi="Times New Roman" w:cs="Times New Roman"/>
+          <w:sz w:val="24"/>
+          <w:szCs w:val="24"/>
           <w:lang w:val="vi-VN"/>
         </w:rPr>
         <w:t>Purpose</w:t>
       </w:r>
-      <w:bookmarkEnd w:id="1"/>
+      <w:bookmarkEnd w:id="3"/>
     </w:p>
     <w:p>
       <w:pPr>
@@ -2369,17 +2169,17 @@
         <w:ind w:left="0" w:firstLine="0"/>
         <w:rPr>
           <w:rFonts w:ascii="Times New Roman" w:hAnsi="Times New Roman" w:cs="Times New Roman"/>
-          <w:sz w:val="28"/>
-          <w:szCs w:val="28"/>
+          <w:sz w:val="24"/>
+          <w:szCs w:val="24"/>
           <w:lang w:val="vi-VN"/>
         </w:rPr>
       </w:pPr>
-      <w:bookmarkStart w:id="2" w:name="_Toc389745364"/>
-      <w:r>
-        <w:rPr>
-          <w:rFonts w:ascii="Times New Roman" w:hAnsi="Times New Roman" w:cs="Times New Roman"/>
-          <w:sz w:val="28"/>
-          <w:szCs w:val="28"/>
+      <w:bookmarkStart w:id="4" w:name="_Toc389745364"/>
+      <w:r>
+        <w:rPr>
+          <w:rFonts w:ascii="Times New Roman" w:hAnsi="Times New Roman" w:cs="Times New Roman"/>
+          <w:sz w:val="24"/>
+          <w:szCs w:val="24"/>
           <w:lang w:val="vi-VN"/>
         </w:rPr>
         <w:t>Acronyms</w:t>
@@ -2387,13 +2187,13 @@
       <w:r>
         <w:rPr>
           <w:rFonts w:ascii="Times New Roman" w:hAnsi="Times New Roman" w:cs="Times New Roman"/>
-          <w:sz w:val="28"/>
-          <w:szCs w:val="28"/>
+          <w:sz w:val="24"/>
+          <w:szCs w:val="24"/>
           <w:lang w:val="vi-VN"/>
         </w:rPr>
         <w:t xml:space="preserve"> and Definitions</w:t>
       </w:r>
-      <w:bookmarkEnd w:id="2"/>
+      <w:bookmarkEnd w:id="4"/>
     </w:p>
     <w:tbl>
       <w:tblPr>
@@ -2766,14 +2566,14 @@
           <w:rFonts w:ascii="Times New Roman" w:hAnsi="Times New Roman" w:cs="Times New Roman"/>
         </w:rPr>
       </w:pPr>
-      <w:bookmarkStart w:id="3" w:name="_Toc389745365"/>
+      <w:bookmarkStart w:id="5" w:name="_Toc389745365"/>
       <w:r>
         <w:rPr>
           <w:rFonts w:ascii="Times New Roman" w:hAnsi="Times New Roman" w:cs="Times New Roman"/>
         </w:rPr>
         <w:t>ABSTRACT</w:t>
       </w:r>
-      <w:bookmarkEnd w:id="3"/>
+      <w:bookmarkEnd w:id="5"/>
     </w:p>
     <w:p>
       <w:pPr>
@@ -3124,21 +2924,7 @@
           <w:rFonts w:ascii="Times New Roman" w:eastAsiaTheme="majorEastAsia" w:hAnsi="Times New Roman" w:cs="Times New Roman"/>
           <w:bCs/>
         </w:rPr>
-        <w:t xml:space="preserve">and add some other features to fit </w:t>
-      </w:r>
-      <w:r>
-        <w:rPr>
-          <w:rFonts w:ascii="Times New Roman" w:eastAsiaTheme="majorEastAsia" w:hAnsi="Times New Roman" w:cs="Times New Roman"/>
-          <w:bCs/>
-        </w:rPr>
-        <w:t>desiderate</w:t>
-      </w:r>
-      <w:r>
-        <w:rPr>
-          <w:rFonts w:ascii="Times New Roman" w:eastAsiaTheme="majorEastAsia" w:hAnsi="Times New Roman" w:cs="Times New Roman"/>
-          <w:bCs/>
-        </w:rPr>
-        <w:t xml:space="preserve"> of user. </w:t>
+        <w:t xml:space="preserve">and add some other features to fit desiderate of user. </w:t>
       </w:r>
       <w:r>
         <w:rPr>
@@ -3168,14 +2954,14 @@
           <w:rFonts w:ascii="Times New Roman" w:hAnsi="Times New Roman" w:cs="Times New Roman"/>
         </w:rPr>
       </w:pPr>
-      <w:bookmarkStart w:id="4" w:name="_Toc389745366"/>
+      <w:bookmarkStart w:id="6" w:name="_Toc389745366"/>
       <w:r>
         <w:rPr>
           <w:rFonts w:ascii="Times New Roman" w:hAnsi="Times New Roman" w:cs="Times New Roman"/>
         </w:rPr>
         <w:t>LITERATURE REVIEW</w:t>
       </w:r>
-      <w:bookmarkEnd w:id="4"/>
+      <w:bookmarkEnd w:id="6"/>
     </w:p>
     <w:p>
       <w:pPr>
@@ -3230,6 +3016,7 @@
         <w:rPr>
           <w:rFonts w:ascii="Times New Roman" w:hAnsi="Times New Roman" w:cs="Times New Roman"/>
         </w:rPr>
+        <w:lastRenderedPageBreak/>
         <w:t>This website allows user search dictionary, kanji, grammar and post question. General, website is easy to use and search knowledge.</w:t>
       </w:r>
     </w:p>
@@ -3250,7 +3037,6 @@
           <w:sz w:val="24"/>
           <w:u w:val="single"/>
         </w:rPr>
-        <w:lastRenderedPageBreak/>
         <w:t>Advantages:</w:t>
       </w:r>
     </w:p>
@@ -3437,10 +3223,9 @@
         <w:rPr>
           <w:rFonts w:ascii="Times New Roman" w:hAnsi="Times New Roman" w:cs="Times New Roman"/>
           <w:noProof/>
-          <w:lang w:val="vi-VN"/>
         </w:rPr>
         <w:drawing>
-          <wp:inline distT="0" distB="0" distL="0" distR="0" wp14:anchorId="2B4848D9" wp14:editId="0F1F88C6">
+          <wp:inline distT="0" distB="0" distL="0" distR="0" wp14:anchorId="77047028" wp14:editId="004FA9A5">
             <wp:extent cx="5477510" cy="2585085"/>
             <wp:effectExtent l="0" t="0" r="0" b="0"/>
             <wp:docPr id="1" name="Picture 1"/>
@@ -3457,7 +3242,7 @@
                     </pic:cNvPicPr>
                   </pic:nvPicPr>
                   <pic:blipFill>
-                    <a:blip r:embed="rId9" cstate="print">
+                    <a:blip r:embed="rId10" cstate="print">
                       <a:extLst>
                         <a:ext uri="{28A0092B-C50C-407E-A947-70E740481C1C}">
                           <a14:useLocalDpi xmlns:a14="http://schemas.microsoft.com/office/drawing/2010/main" val="0"/>
@@ -3531,19 +3316,7 @@
         <w:rPr>
           <w:rFonts w:ascii="Times New Roman" w:hAnsi="Times New Roman" w:cs="Times New Roman"/>
         </w:rPr>
-        <w:t xml:space="preserve"> </w:t>
-      </w:r>
-      <w:r>
-        <w:rPr>
-          <w:rFonts w:ascii="Times New Roman" w:hAnsi="Times New Roman" w:cs="Times New Roman"/>
-        </w:rPr>
-        <w:t>nhgo.net</w:t>
-      </w:r>
-      <w:r>
-        <w:rPr>
-          <w:rFonts w:ascii="Times New Roman" w:hAnsi="Times New Roman" w:cs="Times New Roman"/>
-        </w:rPr>
-        <w:t xml:space="preserve"> interface</w:t>
+        <w:t xml:space="preserve"> nhgo.net interface</w:t>
       </w:r>
     </w:p>
     <w:p>
@@ -3576,6 +3349,7 @@
       <w:pPr>
         <w:jc w:val="both"/>
         <w:rPr>
+          <w:rFonts w:ascii="Times New Roman" w:hAnsi="Times New Roman" w:cs="Times New Roman"/>
           <w:b/>
           <w:sz w:val="28"/>
         </w:rPr>
@@ -3586,21 +3360,7 @@
           <w:b/>
           <w:sz w:val="28"/>
         </w:rPr>
-        <w:t>Lophoctiengnhat</w:t>
-      </w:r>
-      <w:r>
-        <w:rPr>
-          <w:b/>
-          <w:sz w:val="28"/>
-        </w:rPr>
-        <w:t>.com</w:t>
-      </w:r>
-      <w:r>
-        <w:rPr>
-          <w:b/>
-          <w:sz w:val="28"/>
-        </w:rPr>
-        <w:t>:</w:t>
+        <w:t>Lophoctiengnhat.com:</w:t>
       </w:r>
     </w:p>
     <w:p>
@@ -3653,6 +3413,7 @@
         <w:rPr>
           <w:rFonts w:ascii="Times New Roman" w:hAnsi="Times New Roman" w:cs="Times New Roman"/>
         </w:rPr>
+        <w:lastRenderedPageBreak/>
         <w:t>Support study JLPT full with level</w:t>
       </w:r>
     </w:p>
@@ -3713,7 +3474,6 @@
         <w:rPr>
           <w:rFonts w:ascii="Times New Roman" w:hAnsi="Times New Roman" w:cs="Times New Roman"/>
         </w:rPr>
-        <w:lastRenderedPageBreak/>
         <w:t>User have to register, upgrade account</w:t>
       </w:r>
     </w:p>
@@ -3753,10 +3513,9 @@
           <w:rFonts w:ascii="Times New Roman" w:hAnsi="Times New Roman" w:cs="Times New Roman"/>
           <w:noProof/>
           <w:sz w:val="24"/>
-          <w:lang w:val="vi-VN"/>
         </w:rPr>
         <w:drawing>
-          <wp:inline distT="0" distB="0" distL="0" distR="0" wp14:anchorId="47CEC289" wp14:editId="6209DADC">
+          <wp:inline distT="0" distB="0" distL="0" distR="0" wp14:anchorId="0B2BBCD7" wp14:editId="27F849CB">
             <wp:extent cx="5477510" cy="2602230"/>
             <wp:effectExtent l="0" t="0" r="0" b="0"/>
             <wp:docPr id="4" name="Picture 4"/>
@@ -3773,7 +3532,7 @@
                     </pic:cNvPicPr>
                   </pic:nvPicPr>
                   <pic:blipFill>
-                    <a:blip r:embed="rId10" cstate="print">
+                    <a:blip r:embed="rId11" cstate="print">
                       <a:extLst>
                         <a:ext uri="{28A0092B-C50C-407E-A947-70E740481C1C}">
                           <a14:useLocalDpi xmlns:a14="http://schemas.microsoft.com/office/drawing/2010/main" val="0"/>
@@ -3854,21 +3613,7 @@
           <w:rFonts w:ascii="Times New Roman" w:hAnsi="Times New Roman" w:cs="Times New Roman"/>
           <w:sz w:val="24"/>
         </w:rPr>
-        <w:t xml:space="preserve"> </w:t>
-      </w:r>
-      <w:r>
-        <w:rPr>
-          <w:rFonts w:ascii="Times New Roman" w:hAnsi="Times New Roman" w:cs="Times New Roman"/>
-          <w:sz w:val="24"/>
-        </w:rPr>
-        <w:t>lophoctiengnhat.com</w:t>
-      </w:r>
-      <w:r>
-        <w:rPr>
-          <w:rFonts w:ascii="Times New Roman" w:hAnsi="Times New Roman" w:cs="Times New Roman"/>
-          <w:sz w:val="24"/>
-        </w:rPr>
-        <w:t xml:space="preserve"> interface</w:t>
+        <w:t xml:space="preserve"> lophoctiengnhat.com interface</w:t>
       </w:r>
     </w:p>
     <w:p>
@@ -4083,18 +3828,19 @@
       <w:pPr>
         <w:jc w:val="both"/>
         <w:rPr>
+          <w:rFonts w:ascii="Times New Roman" w:hAnsi="Times New Roman" w:cs="Times New Roman"/>
           <w:sz w:val="28"/>
         </w:rPr>
       </w:pPr>
       <w:r>
         <w:rPr>
+          <w:rFonts w:ascii="Times New Roman" w:hAnsi="Times New Roman" w:cs="Times New Roman"/>
           <w:noProof/>
           <w:sz w:val="28"/>
-          <w:lang w:val="vi-VN"/>
         </w:rPr>
         <w:lastRenderedPageBreak/>
         <w:drawing>
-          <wp:inline distT="0" distB="0" distL="0" distR="0" wp14:anchorId="2F1E02A3" wp14:editId="2D580374">
+          <wp:inline distT="0" distB="0" distL="0" distR="0" wp14:anchorId="7B33AFC0" wp14:editId="08EA407E">
             <wp:extent cx="5486400" cy="2549525"/>
             <wp:effectExtent l="0" t="0" r="0" b="0"/>
             <wp:docPr id="2" name="Picture 2"/>
@@ -4111,7 +3857,7 @@
                     </pic:cNvPicPr>
                   </pic:nvPicPr>
                   <pic:blipFill>
-                    <a:blip r:embed="rId11" cstate="print">
+                    <a:blip r:embed="rId12" cstate="print">
                       <a:extLst>
                         <a:ext uri="{28A0092B-C50C-407E-A947-70E740481C1C}">
                           <a14:useLocalDpi xmlns:a14="http://schemas.microsoft.com/office/drawing/2010/main" val="0"/>
@@ -4153,24 +3899,28 @@
       </w:pPr>
       <w:r>
         <w:rPr>
+          <w:rFonts w:ascii="Times New Roman" w:hAnsi="Times New Roman" w:cs="Times New Roman"/>
           <w:sz w:val="28"/>
         </w:rPr>
         <w:tab/>
       </w:r>
       <w:r>
         <w:rPr>
+          <w:rFonts w:ascii="Times New Roman" w:hAnsi="Times New Roman" w:cs="Times New Roman"/>
           <w:sz w:val="28"/>
         </w:rPr>
         <w:tab/>
       </w:r>
       <w:r>
         <w:rPr>
+          <w:rFonts w:ascii="Times New Roman" w:hAnsi="Times New Roman" w:cs="Times New Roman"/>
           <w:sz w:val="28"/>
         </w:rPr>
         <w:tab/>
       </w:r>
       <w:r>
         <w:rPr>
+          <w:rFonts w:ascii="Times New Roman" w:hAnsi="Times New Roman" w:cs="Times New Roman"/>
           <w:sz w:val="28"/>
         </w:rPr>
         <w:tab/>
@@ -4248,16 +3998,14 @@
           <w:rFonts w:ascii="Times New Roman" w:hAnsi="Times New Roman" w:cs="Times New Roman"/>
         </w:rPr>
       </w:pPr>
-      <w:bookmarkStart w:id="5" w:name="_Toc389745367"/>
+      <w:bookmarkStart w:id="7" w:name="_Toc389745367"/>
       <w:r>
         <w:rPr>
           <w:rFonts w:ascii="Times New Roman" w:hAnsi="Times New Roman" w:cs="Times New Roman"/>
         </w:rPr>
         <w:t>PROPOSAL</w:t>
       </w:r>
-      <w:bookmarkStart w:id="6" w:name="_GoBack"/>
-      <w:bookmarkEnd w:id="5"/>
-      <w:bookmarkEnd w:id="6"/>
+      <w:bookmarkEnd w:id="7"/>
     </w:p>
     <w:p>
       <w:pPr>
@@ -4270,22 +4018,22 @@
         <w:ind w:left="0" w:firstLine="0"/>
         <w:rPr>
           <w:rFonts w:ascii="Times New Roman" w:hAnsi="Times New Roman" w:cs="Times New Roman"/>
-          <w:sz w:val="28"/>
-          <w:szCs w:val="28"/>
+          <w:sz w:val="24"/>
+          <w:szCs w:val="24"/>
           <w:lang w:val="vi-VN"/>
         </w:rPr>
       </w:pPr>
-      <w:bookmarkStart w:id="7" w:name="_Toc389745368"/>
-      <w:r>
-        <w:rPr>
-          <w:rFonts w:ascii="Times New Roman" w:hAnsi="Times New Roman" w:cs="Times New Roman"/>
-          <w:sz w:val="28"/>
-          <w:szCs w:val="28"/>
+      <w:bookmarkStart w:id="8" w:name="_Toc389745368"/>
+      <w:r>
+        <w:rPr>
+          <w:rFonts w:ascii="Times New Roman" w:hAnsi="Times New Roman" w:cs="Times New Roman"/>
+          <w:sz w:val="24"/>
+          <w:szCs w:val="24"/>
           <w:lang w:val="vi-VN"/>
         </w:rPr>
         <w:t>The idea</w:t>
       </w:r>
-      <w:bookmarkEnd w:id="7"/>
+      <w:bookmarkEnd w:id="8"/>
     </w:p>
     <w:p>
       <w:pPr>
@@ -4306,19 +4054,7 @@
         <w:rPr>
           <w:rFonts w:ascii="Times New Roman" w:hAnsi="Times New Roman" w:cs="Times New Roman"/>
         </w:rPr>
-        <w:t xml:space="preserve">. That can be a website or mobile application. All of them have been created for the purpose of helping users search vocabulary or studying Japanese more easily. But we found some </w:t>
-      </w:r>
-      <w:r>
-        <w:rPr>
-          <w:rFonts w:ascii="Times New Roman" w:hAnsi="Times New Roman" w:cs="Times New Roman"/>
-        </w:rPr>
-        <w:t>disadvantages</w:t>
-      </w:r>
-      <w:r>
-        <w:rPr>
-          <w:rFonts w:ascii="Times New Roman" w:hAnsi="Times New Roman" w:cs="Times New Roman"/>
-        </w:rPr>
-        <w:t xml:space="preserve"> which existing </w:t>
+        <w:t xml:space="preserve">. That can be a website or mobile application. All of them have been created for the purpose of helping users search vocabulary or studying Japanese more easily. But we found some disadvantages which existing </w:t>
       </w:r>
       <w:r>
         <w:rPr>
@@ -4336,19 +4072,7 @@
         <w:rPr>
           <w:rFonts w:ascii="Times New Roman" w:hAnsi="Times New Roman" w:cs="Times New Roman"/>
         </w:rPr>
-        <w:t xml:space="preserve">will include some main functions of existing dictionary website and add some special features such as showing examples by Vietnamese, supporting searching specialized vocabulary or users can contribute idea, good </w:t>
-      </w:r>
-      <w:r>
-        <w:rPr>
-          <w:rFonts w:ascii="Times New Roman" w:hAnsi="Times New Roman" w:cs="Times New Roman"/>
-        </w:rPr>
-        <w:t>knowledge</w:t>
-      </w:r>
-      <w:r>
-        <w:rPr>
-          <w:rFonts w:ascii="Times New Roman" w:hAnsi="Times New Roman" w:cs="Times New Roman"/>
-        </w:rPr>
-        <w:t xml:space="preserve"> to make our database become larger.</w:t>
+        <w:t>will include some main functions of existing dictionary website and add some special features such as showing examples by Vietnamese, supporting searching specialized vocabulary or users can contribute idea, good knowledge to make our database become larger.</w:t>
       </w:r>
       <w:r>
         <w:rPr>
@@ -4360,19 +4084,7 @@
         <w:rPr>
           <w:rFonts w:ascii="Times New Roman" w:hAnsi="Times New Roman" w:cs="Times New Roman"/>
         </w:rPr>
-        <w:t xml:space="preserve"> Here, we toward provide website for Vietnamese who want to studying Japanese communication or who want to join </w:t>
-      </w:r>
-      <w:r>
-        <w:rPr>
-          <w:rFonts w:ascii="Times New Roman" w:hAnsi="Times New Roman" w:cs="Times New Roman"/>
-        </w:rPr>
-        <w:t>Japanese certification exams</w:t>
-      </w:r>
-      <w:r>
-        <w:rPr>
-          <w:rFonts w:ascii="Times New Roman" w:hAnsi="Times New Roman" w:cs="Times New Roman"/>
-        </w:rPr>
-        <w:t>.</w:t>
+        <w:t xml:space="preserve"> Here, we toward provide website for Vietnamese who want to studying Japanese communication or who want to join Japanese certification exams.</w:t>
       </w:r>
     </w:p>
     <w:p>
@@ -4386,20 +4098,20 @@
         <w:ind w:left="0" w:firstLine="0"/>
         <w:rPr>
           <w:rFonts w:ascii="Times New Roman" w:hAnsi="Times New Roman" w:cs="Times New Roman"/>
-          <w:sz w:val="28"/>
-          <w:szCs w:val="28"/>
-        </w:rPr>
-      </w:pPr>
-      <w:bookmarkStart w:id="8" w:name="_Toc389745369"/>
-      <w:r>
-        <w:rPr>
-          <w:rFonts w:ascii="Times New Roman" w:hAnsi="Times New Roman" w:cs="Times New Roman"/>
-          <w:sz w:val="28"/>
-          <w:szCs w:val="28"/>
+          <w:sz w:val="24"/>
+          <w:szCs w:val="24"/>
+        </w:rPr>
+      </w:pPr>
+      <w:bookmarkStart w:id="9" w:name="_Toc389745369"/>
+      <w:r>
+        <w:rPr>
+          <w:rFonts w:ascii="Times New Roman" w:hAnsi="Times New Roman" w:cs="Times New Roman"/>
+          <w:sz w:val="24"/>
+          <w:szCs w:val="24"/>
         </w:rPr>
         <w:t>Objectives</w:t>
       </w:r>
-      <w:bookmarkEnd w:id="8"/>
+      <w:bookmarkEnd w:id="9"/>
     </w:p>
     <w:p>
       <w:pPr>
@@ -4425,19 +4137,7 @@
         <w:rPr>
           <w:rFonts w:ascii="Times New Roman" w:hAnsi="Times New Roman" w:cs="Times New Roman"/>
         </w:rPr>
-        <w:t xml:space="preserve">his project is </w:t>
-      </w:r>
-      <w:r>
-        <w:rPr>
-          <w:rFonts w:ascii="Times New Roman" w:hAnsi="Times New Roman" w:cs="Times New Roman"/>
-        </w:rPr>
-        <w:t>responsibility</w:t>
-      </w:r>
-      <w:r>
-        <w:rPr>
-          <w:rFonts w:ascii="Times New Roman" w:hAnsi="Times New Roman" w:cs="Times New Roman"/>
-        </w:rPr>
-        <w:t xml:space="preserve"> for all team member. So we must complete all requirements from teacher and FU. During the time doing project, we can learn how to develop a project, how to manage project, how to communicate better between team member, how to control time, how to perform teamwork effectively. Moreover, we also have experience </w:t>
+        <w:t xml:space="preserve">his project is responsibility for all team member. So we must complete all requirements from teacher and FU. During the time doing project, we can learn how to develop a project, how to manage project, how to communicate better between team member, how to control time, how to perform teamwork effectively. Moreover, we also have experience </w:t>
       </w:r>
       <w:r>
         <w:rPr>
@@ -4461,31 +4161,14 @@
         <w:rPr>
           <w:rFonts w:ascii="Times New Roman" w:hAnsi="Times New Roman" w:cs="Times New Roman"/>
         </w:rPr>
-        <w:t xml:space="preserve">Therefore, we think this project is very necessary for us to improve skills, knowledge which we studied in FU. This project also make our CV more beautiful after graduating from FU. This is also an opportunity for us to prove </w:t>
-      </w:r>
-      <w:r>
-        <w:rPr>
-          <w:rFonts w:ascii="Times New Roman" w:hAnsi="Times New Roman" w:cs="Times New Roman"/>
-        </w:rPr>
-        <w:t>capacity</w:t>
-      </w:r>
-      <w:r>
-        <w:rPr>
-          <w:rFonts w:ascii="Times New Roman" w:hAnsi="Times New Roman" w:cs="Times New Roman"/>
-        </w:rPr>
-        <w:t xml:space="preserve"> with r</w:t>
-      </w:r>
-      <w:r>
-        <w:rPr>
-          <w:rFonts w:ascii="Times New Roman" w:hAnsi="Times New Roman" w:cs="Times New Roman"/>
-        </w:rPr>
-        <w:t>ecruiters</w:t>
-      </w:r>
-      <w:r>
-        <w:rPr>
-          <w:rFonts w:ascii="Times New Roman" w:hAnsi="Times New Roman" w:cs="Times New Roman"/>
-        </w:rPr>
-        <w:t>.</w:t>
+        <w:t xml:space="preserve">Therefore, we think this project is very necessary for us to improve skills, knowledge </w:t>
+      </w:r>
+      <w:r>
+        <w:rPr>
+          <w:rFonts w:ascii="Times New Roman" w:hAnsi="Times New Roman" w:cs="Times New Roman"/>
+        </w:rPr>
+        <w:lastRenderedPageBreak/>
+        <w:t>which we studied in FU. This project also make our CV more beautiful after graduating from FU. This is also an opportunity for us to prove capacity with recruiters.</w:t>
       </w:r>
     </w:p>
     <w:p>
@@ -4500,26 +4183,13 @@
         <w:rPr>
           <w:rFonts w:ascii="Times New Roman" w:hAnsi="Times New Roman" w:cs="Times New Roman"/>
         </w:rPr>
-        <w:lastRenderedPageBreak/>
         <w:t xml:space="preserve">The second, because we are in JS course. </w:t>
       </w:r>
       <w:r>
         <w:rPr>
           <w:rFonts w:ascii="Times New Roman" w:hAnsi="Times New Roman" w:cs="Times New Roman"/>
         </w:rPr>
-        <w:t>In studying’s progress, we realize some disadvantages of studying Japanese for Vietnamese. So we want to help users, especially Vietnamese users, to improve capacity Japanese of them, help them can communicate better with Japanese. The h</w:t>
-      </w:r>
-      <w:r>
-        <w:rPr>
-          <w:rFonts w:ascii="Times New Roman" w:hAnsi="Times New Roman" w:cs="Times New Roman"/>
-        </w:rPr>
-        <w:t>ighlights</w:t>
-      </w:r>
-      <w:r>
-        <w:rPr>
-          <w:rFonts w:ascii="Times New Roman" w:hAnsi="Times New Roman" w:cs="Times New Roman"/>
-        </w:rPr>
-        <w:t xml:space="preserve"> of us are interface friendly, useful functions. Specially, website display completely in Vietnamese, so users can use functions easily, even though they do not know English.</w:t>
+        <w:t>In studying’s progress, we realize some disadvantages of studying Japanese for Vietnamese. So we want to help users, especially Vietnamese users, to improve capacity Japanese of them, help them can communicate better with Japanese. The highlights of us are interface friendly, useful functions. Specially, website display completely in Vietnamese, so users can use functions easily, even though they do not know English.</w:t>
       </w:r>
     </w:p>
     <w:p>
@@ -4533,22 +4203,22 @@
         <w:ind w:left="0" w:firstLine="0"/>
         <w:rPr>
           <w:rFonts w:ascii="Times New Roman" w:hAnsi="Times New Roman" w:cs="Times New Roman"/>
-          <w:sz w:val="28"/>
-          <w:szCs w:val="28"/>
+          <w:sz w:val="24"/>
+          <w:szCs w:val="24"/>
           <w:lang w:val="vi-VN"/>
         </w:rPr>
       </w:pPr>
-      <w:bookmarkStart w:id="9" w:name="_Toc389745370"/>
-      <w:r>
-        <w:rPr>
-          <w:rFonts w:ascii="Times New Roman" w:hAnsi="Times New Roman" w:cs="Times New Roman"/>
-          <w:sz w:val="28"/>
-          <w:szCs w:val="28"/>
+      <w:bookmarkStart w:id="10" w:name="_Toc389745370"/>
+      <w:r>
+        <w:rPr>
+          <w:rFonts w:ascii="Times New Roman" w:hAnsi="Times New Roman" w:cs="Times New Roman"/>
+          <w:sz w:val="24"/>
+          <w:szCs w:val="24"/>
           <w:lang w:val="vi-VN"/>
         </w:rPr>
         <w:t>Brief description about system</w:t>
       </w:r>
-      <w:bookmarkEnd w:id="9"/>
+      <w:bookmarkEnd w:id="10"/>
     </w:p>
     <w:p>
       <w:pPr>
@@ -4563,154 +4233,7 @@
           <w:rFonts w:ascii="Times New Roman" w:hAnsi="Times New Roman" w:cs="Times New Roman"/>
           <w:szCs w:val="24"/>
         </w:rPr>
-        <w:t>This</w:t>
-      </w:r>
-      <w:r>
-        <w:rPr>
-          <w:rFonts w:ascii="Times New Roman" w:hAnsi="Times New Roman" w:cs="Times New Roman"/>
-          <w:szCs w:val="24"/>
-        </w:rPr>
-        <w:t xml:space="preserve"> software is a web application. With </w:t>
-      </w:r>
-      <w:r>
-        <w:rPr>
-          <w:rFonts w:ascii="Times New Roman" w:hAnsi="Times New Roman" w:cs="Times New Roman"/>
-          <w:szCs w:val="24"/>
-        </w:rPr>
-        <w:t xml:space="preserve">friendly and simple interface, </w:t>
-      </w:r>
-      <w:r>
-        <w:rPr>
-          <w:rFonts w:ascii="Times New Roman" w:hAnsi="Times New Roman" w:cs="Times New Roman"/>
-          <w:szCs w:val="24"/>
-        </w:rPr>
-        <w:t>user</w:t>
-      </w:r>
-      <w:r>
-        <w:rPr>
-          <w:rFonts w:ascii="Times New Roman" w:hAnsi="Times New Roman" w:cs="Times New Roman"/>
-          <w:szCs w:val="24"/>
-        </w:rPr>
-        <w:t>s</w:t>
-      </w:r>
-      <w:r>
-        <w:rPr>
-          <w:rFonts w:ascii="Times New Roman" w:hAnsi="Times New Roman" w:cs="Times New Roman"/>
-          <w:szCs w:val="24"/>
-        </w:rPr>
-        <w:t xml:space="preserve"> can easily find out what they want without registration. This web help user</w:t>
-      </w:r>
-      <w:r>
-        <w:rPr>
-          <w:rFonts w:ascii="Times New Roman" w:hAnsi="Times New Roman" w:cs="Times New Roman"/>
-          <w:szCs w:val="24"/>
-        </w:rPr>
-        <w:t>s</w:t>
-      </w:r>
-      <w:r>
-        <w:rPr>
-          <w:rFonts w:ascii="Times New Roman" w:hAnsi="Times New Roman" w:cs="Times New Roman"/>
-          <w:szCs w:val="24"/>
-        </w:rPr>
-        <w:t xml:space="preserve"> to </w:t>
-      </w:r>
-      <w:r>
-        <w:rPr>
-          <w:rFonts w:ascii="Times New Roman" w:hAnsi="Times New Roman" w:cs="Times New Roman"/>
-          <w:szCs w:val="24"/>
-        </w:rPr>
-        <w:t>better understand</w:t>
-      </w:r>
-      <w:r>
-        <w:rPr>
-          <w:rFonts w:ascii="Times New Roman" w:hAnsi="Times New Roman" w:cs="Times New Roman"/>
-          <w:szCs w:val="24"/>
-        </w:rPr>
-        <w:t xml:space="preserve"> about vocabulary, grammar, kanji, display the appropriate vocabulary and provide the other vocabulary have </w:t>
-      </w:r>
-      <w:r>
-        <w:rPr>
-          <w:rFonts w:ascii="Times New Roman" w:hAnsi="Times New Roman" w:cs="Times New Roman"/>
-          <w:szCs w:val="24"/>
-        </w:rPr>
-        <w:t>same meaning</w:t>
-      </w:r>
-      <w:r>
-        <w:rPr>
-          <w:rFonts w:ascii="Times New Roman" w:hAnsi="Times New Roman" w:cs="Times New Roman"/>
-          <w:szCs w:val="24"/>
-        </w:rPr>
-        <w:t>. Therefore, user</w:t>
-      </w:r>
-      <w:r>
-        <w:rPr>
-          <w:rFonts w:ascii="Times New Roman" w:hAnsi="Times New Roman" w:cs="Times New Roman"/>
-          <w:szCs w:val="24"/>
-        </w:rPr>
-        <w:t>s</w:t>
-      </w:r>
-      <w:r>
-        <w:rPr>
-          <w:rFonts w:ascii="Times New Roman" w:hAnsi="Times New Roman" w:cs="Times New Roman"/>
-          <w:szCs w:val="24"/>
-        </w:rPr>
-        <w:t xml:space="preserve"> can reference to make the best choice for themselves.</w:t>
-      </w:r>
-      <w:r>
-        <w:rPr>
-          <w:rFonts w:ascii="Times New Roman" w:hAnsi="Times New Roman" w:cs="Times New Roman"/>
-          <w:szCs w:val="24"/>
-        </w:rPr>
-        <w:t xml:space="preserve"> </w:t>
-      </w:r>
-      <w:r>
-        <w:rPr>
-          <w:rFonts w:ascii="Times New Roman" w:hAnsi="Times New Roman" w:cs="Times New Roman"/>
-          <w:szCs w:val="24"/>
-        </w:rPr>
-        <w:t>It also help user</w:t>
-      </w:r>
-      <w:r>
-        <w:rPr>
-          <w:rFonts w:ascii="Times New Roman" w:hAnsi="Times New Roman" w:cs="Times New Roman"/>
-          <w:szCs w:val="24"/>
-        </w:rPr>
-        <w:t>s review about skill</w:t>
-      </w:r>
-      <w:r>
-        <w:rPr>
-          <w:rFonts w:ascii="Times New Roman" w:hAnsi="Times New Roman" w:cs="Times New Roman"/>
-          <w:szCs w:val="24"/>
-        </w:rPr>
-        <w:t xml:space="preserve"> reading, writing, speaking, listening. In addition, with</w:t>
-      </w:r>
-      <w:r>
-        <w:rPr>
-          <w:rFonts w:ascii="Times New Roman" w:hAnsi="Times New Roman" w:cs="Times New Roman"/>
-          <w:szCs w:val="24"/>
-        </w:rPr>
-        <w:t xml:space="preserve"> a lot of exercise and small test</w:t>
-      </w:r>
-      <w:r>
-        <w:rPr>
-          <w:rFonts w:ascii="Times New Roman" w:hAnsi="Times New Roman" w:cs="Times New Roman"/>
-          <w:szCs w:val="24"/>
-        </w:rPr>
-        <w:t xml:space="preserve">, users can accurately assess their own capacity. And </w:t>
-      </w:r>
-      <w:r>
-        <w:rPr>
-          <w:rFonts w:ascii="Times New Roman" w:hAnsi="Times New Roman" w:cs="Times New Roman"/>
-          <w:szCs w:val="24"/>
-        </w:rPr>
-        <w:t>user</w:t>
-      </w:r>
-      <w:r>
-        <w:rPr>
-          <w:rFonts w:ascii="Times New Roman" w:hAnsi="Times New Roman" w:cs="Times New Roman"/>
-          <w:szCs w:val="24"/>
-        </w:rPr>
-        <w:t xml:space="preserve"> also can send </w:t>
+        <w:t xml:space="preserve">This software is a web application. With friendly and simple interface, users can easily find out what they want without registration. This web help users to better understand about vocabulary, grammar, kanji, display the appropriate vocabulary and provide the other vocabulary have same meaning. Therefore, users can reference to make the best choice for themselves. It also help users review about skill reading, writing, speaking, listening. In addition, with a lot of exercise and small test, users can accurately assess their own capacity. And user also can send </w:t>
       </w:r>
       <w:r>
         <w:rPr>
@@ -4754,17 +4277,17 @@
         <w:ind w:left="0" w:firstLine="0"/>
         <w:rPr>
           <w:rFonts w:ascii="Times New Roman" w:hAnsi="Times New Roman" w:cs="Times New Roman"/>
-          <w:sz w:val="28"/>
-          <w:szCs w:val="28"/>
+          <w:sz w:val="24"/>
+          <w:szCs w:val="24"/>
           <w:lang w:val="vi-VN"/>
         </w:rPr>
       </w:pPr>
-      <w:bookmarkStart w:id="10" w:name="_Toc389745371"/>
-      <w:r>
-        <w:rPr>
-          <w:rFonts w:ascii="Times New Roman" w:hAnsi="Times New Roman" w:cs="Times New Roman"/>
-          <w:sz w:val="28"/>
-          <w:szCs w:val="28"/>
+      <w:bookmarkStart w:id="11" w:name="_Toc389745371"/>
+      <w:r>
+        <w:rPr>
+          <w:rFonts w:ascii="Times New Roman" w:hAnsi="Times New Roman" w:cs="Times New Roman"/>
+          <w:sz w:val="24"/>
+          <w:szCs w:val="24"/>
           <w:lang w:val="vi-VN"/>
         </w:rPr>
         <w:t>S</w:t>
@@ -4772,13 +4295,13 @@
       <w:r>
         <w:rPr>
           <w:rFonts w:ascii="Times New Roman" w:hAnsi="Times New Roman" w:cs="Times New Roman"/>
-          <w:sz w:val="28"/>
-          <w:szCs w:val="28"/>
+          <w:sz w:val="24"/>
+          <w:szCs w:val="24"/>
           <w:lang w:val="vi-VN"/>
         </w:rPr>
         <w:t>ystem features</w:t>
       </w:r>
-      <w:bookmarkEnd w:id="10"/>
+      <w:bookmarkEnd w:id="11"/>
     </w:p>
     <w:p>
       <w:pPr>
@@ -4934,16 +4457,7 @@
           <w:sz w:val="22"/>
           <w:szCs w:val="22"/>
         </w:rPr>
-        <w:t xml:space="preserve">With searching features, user can understand </w:t>
-      </w:r>
-      <w:r>
-        <w:rPr>
-          <w:rFonts w:ascii="Times New Roman" w:hAnsi="Times New Roman" w:cs="Times New Roman"/>
-          <w:color w:val="000000" w:themeColor="text1"/>
-          <w:sz w:val="22"/>
-          <w:szCs w:val="22"/>
-        </w:rPr>
-        <w:t>visually</w:t>
+        <w:t>With searching features, user can understand visually</w:t>
       </w:r>
       <w:r>
         <w:rPr>
@@ -5127,7 +4641,8 @@
           <w:sz w:val="22"/>
           <w:szCs w:val="22"/>
         </w:rPr>
-        <w:t xml:space="preserve">Searching </w:t>
+        <w:lastRenderedPageBreak/>
+        <w:t>Searching specialized Japanese</w:t>
       </w:r>
       <w:r>
         <w:rPr>
@@ -5136,7 +4651,7 @@
           <w:sz w:val="22"/>
           <w:szCs w:val="22"/>
         </w:rPr>
-        <w:t>specialized</w:t>
+        <w:t xml:space="preserve">: </w:t>
       </w:r>
       <w:r>
         <w:rPr>
@@ -5145,106 +4660,7 @@
           <w:sz w:val="22"/>
           <w:szCs w:val="22"/>
         </w:rPr>
-        <w:t xml:space="preserve"> </w:t>
-      </w:r>
-      <w:r>
-        <w:rPr>
-          <w:rFonts w:ascii="Times New Roman" w:hAnsi="Times New Roman" w:cs="Times New Roman"/>
-          <w:color w:val="000000" w:themeColor="text1"/>
-          <w:sz w:val="22"/>
-          <w:szCs w:val="22"/>
-        </w:rPr>
-        <w:t>Japanese</w:t>
-      </w:r>
-      <w:r>
-        <w:rPr>
-          <w:rFonts w:ascii="Times New Roman" w:hAnsi="Times New Roman" w:cs="Times New Roman"/>
-          <w:color w:val="000000" w:themeColor="text1"/>
-          <w:sz w:val="22"/>
-          <w:szCs w:val="22"/>
-        </w:rPr>
-        <w:t xml:space="preserve">: </w:t>
-      </w:r>
-      <w:r>
-        <w:rPr>
-          <w:rFonts w:ascii="Times New Roman" w:hAnsi="Times New Roman" w:cs="Times New Roman"/>
-          <w:color w:val="000000" w:themeColor="text1"/>
-          <w:sz w:val="22"/>
-          <w:szCs w:val="22"/>
-        </w:rPr>
-        <w:t xml:space="preserve">user can search specialized Japanese in many fields as IT, </w:t>
-      </w:r>
-      <w:r>
-        <w:rPr>
-          <w:rFonts w:ascii="Times New Roman" w:hAnsi="Times New Roman" w:cs="Times New Roman"/>
-          <w:color w:val="000000" w:themeColor="text1"/>
-          <w:sz w:val="22"/>
-          <w:szCs w:val="22"/>
-        </w:rPr>
-        <w:t>economic</w:t>
-      </w:r>
-      <w:r>
-        <w:rPr>
-          <w:rFonts w:ascii="Times New Roman" w:hAnsi="Times New Roman" w:cs="Times New Roman"/>
-          <w:color w:val="000000" w:themeColor="text1"/>
-          <w:sz w:val="22"/>
-          <w:szCs w:val="22"/>
-        </w:rPr>
-        <w:t xml:space="preserve">, </w:t>
-      </w:r>
-      <w:r>
-        <w:rPr>
-          <w:rFonts w:ascii="Times New Roman" w:hAnsi="Times New Roman" w:cs="Times New Roman"/>
-          <w:color w:val="000000" w:themeColor="text1"/>
-          <w:sz w:val="22"/>
-          <w:szCs w:val="22"/>
-        </w:rPr>
-        <w:t>mechanical</w:t>
-      </w:r>
-      <w:r>
-        <w:rPr>
-          <w:rFonts w:ascii="Times New Roman" w:hAnsi="Times New Roman" w:cs="Times New Roman"/>
-          <w:color w:val="000000" w:themeColor="text1"/>
-          <w:sz w:val="22"/>
-          <w:szCs w:val="22"/>
-        </w:rPr>
-        <w:t xml:space="preserve">, </w:t>
-      </w:r>
-      <w:r>
-        <w:rPr>
-          <w:rFonts w:ascii="Times New Roman" w:hAnsi="Times New Roman" w:cs="Times New Roman"/>
-          <w:color w:val="000000" w:themeColor="text1"/>
-          <w:sz w:val="22"/>
-          <w:szCs w:val="22"/>
-        </w:rPr>
-        <w:t>traffic</w:t>
-      </w:r>
-      <w:r>
-        <w:rPr>
-          <w:rFonts w:ascii="Times New Roman" w:hAnsi="Times New Roman" w:cs="Times New Roman"/>
-          <w:color w:val="000000" w:themeColor="text1"/>
-          <w:sz w:val="22"/>
-          <w:szCs w:val="22"/>
-        </w:rPr>
-        <w:t xml:space="preserve">, </w:t>
-      </w:r>
-      <w:r>
-        <w:rPr>
-          <w:rFonts w:ascii="Times New Roman" w:hAnsi="Times New Roman" w:cs="Times New Roman"/>
-          <w:color w:val="000000" w:themeColor="text1"/>
-          <w:sz w:val="22"/>
-          <w:szCs w:val="22"/>
-        </w:rPr>
-        <w:t>financial</w:t>
-      </w:r>
-      <w:r>
-        <w:rPr>
-          <w:rFonts w:ascii="Times New Roman" w:hAnsi="Times New Roman" w:cs="Times New Roman"/>
-          <w:color w:val="000000" w:themeColor="text1"/>
-          <w:sz w:val="22"/>
-          <w:szCs w:val="22"/>
-        </w:rPr>
-        <w:t xml:space="preserve"> …</w:t>
+        <w:t>user can search specialized Japanese in many fields as IT, economic, mechanical, traffic, financial …</w:t>
       </w:r>
     </w:p>
     <w:p>
@@ -5308,17 +4724,7 @@
           <w:sz w:val="22"/>
           <w:szCs w:val="22"/>
         </w:rPr>
-        <w:t xml:space="preserve">good video by using contributing feature. </w:t>
-      </w:r>
-      <w:r>
-        <w:rPr>
-          <w:rFonts w:ascii="Times New Roman" w:hAnsi="Times New Roman" w:cs="Times New Roman"/>
-          <w:color w:val="000000" w:themeColor="text1"/>
-          <w:sz w:val="22"/>
-          <w:szCs w:val="22"/>
-        </w:rPr>
-        <w:lastRenderedPageBreak/>
-        <w:t xml:space="preserve">Admin </w:t>
+        <w:t xml:space="preserve">good video by using contributing feature. Admin </w:t>
       </w:r>
       <w:r>
         <w:rPr>
@@ -5381,7 +4787,7 @@
           <w:sz w:val="22"/>
           <w:szCs w:val="22"/>
         </w:rPr>
-        <w:t xml:space="preserve">: User can improve </w:t>
+        <w:t>: User can improve ability listening by listening available conversation on UJD. Listening database of us is very diversity from everyday conversation</w:t>
       </w:r>
       <w:r>
         <w:rPr>
@@ -5390,7 +4796,7 @@
           <w:sz w:val="22"/>
           <w:szCs w:val="22"/>
         </w:rPr>
-        <w:t>ability</w:t>
+        <w:t>s</w:t>
       </w:r>
       <w:r>
         <w:rPr>
@@ -5399,7 +4805,7 @@
           <w:sz w:val="22"/>
           <w:szCs w:val="22"/>
         </w:rPr>
-        <w:t xml:space="preserve"> listening by listening available conversation on UJD. Listening database of us is very </w:t>
+        <w:t>, common conversational to conversation</w:t>
       </w:r>
       <w:r>
         <w:rPr>
@@ -5408,7 +4814,7 @@
           <w:sz w:val="22"/>
           <w:szCs w:val="22"/>
         </w:rPr>
-        <w:t>diversity</w:t>
+        <w:t>s</w:t>
       </w:r>
       <w:r>
         <w:rPr>
@@ -5417,7 +4823,7 @@
           <w:sz w:val="22"/>
           <w:szCs w:val="22"/>
         </w:rPr>
-        <w:t xml:space="preserve"> from </w:t>
+        <w:t xml:space="preserve"> in a realistic situation.</w:t>
       </w:r>
       <w:r>
         <w:rPr>
@@ -5426,160 +4832,7 @@
           <w:sz w:val="22"/>
           <w:szCs w:val="22"/>
         </w:rPr>
-        <w:t>everyday conversation</w:t>
-      </w:r>
-      <w:r>
-        <w:rPr>
-          <w:rFonts w:ascii="Times New Roman" w:hAnsi="Times New Roman" w:cs="Times New Roman"/>
-          <w:color w:val="000000" w:themeColor="text1"/>
-          <w:sz w:val="22"/>
-          <w:szCs w:val="22"/>
-        </w:rPr>
-        <w:t>s</w:t>
-      </w:r>
-      <w:r>
-        <w:rPr>
-          <w:rFonts w:ascii="Times New Roman" w:hAnsi="Times New Roman" w:cs="Times New Roman"/>
-          <w:color w:val="000000" w:themeColor="text1"/>
-          <w:sz w:val="22"/>
-          <w:szCs w:val="22"/>
-        </w:rPr>
-        <w:t xml:space="preserve">, </w:t>
-      </w:r>
-      <w:r>
-        <w:rPr>
-          <w:rFonts w:ascii="Times New Roman" w:hAnsi="Times New Roman" w:cs="Times New Roman"/>
-          <w:color w:val="000000" w:themeColor="text1"/>
-          <w:sz w:val="22"/>
-          <w:szCs w:val="22"/>
-        </w:rPr>
-        <w:t>common conversational</w:t>
-      </w:r>
-      <w:r>
-        <w:rPr>
-          <w:rFonts w:ascii="Times New Roman" w:hAnsi="Times New Roman" w:cs="Times New Roman"/>
-          <w:color w:val="000000" w:themeColor="text1"/>
-          <w:sz w:val="22"/>
-          <w:szCs w:val="22"/>
-        </w:rPr>
-        <w:t xml:space="preserve"> to </w:t>
-      </w:r>
-      <w:r>
-        <w:rPr>
-          <w:rFonts w:ascii="Times New Roman" w:hAnsi="Times New Roman" w:cs="Times New Roman"/>
-          <w:color w:val="000000" w:themeColor="text1"/>
-          <w:sz w:val="22"/>
-          <w:szCs w:val="22"/>
-        </w:rPr>
-        <w:t>con</w:t>
-      </w:r>
-      <w:r>
-        <w:rPr>
-          <w:rFonts w:ascii="Times New Roman" w:hAnsi="Times New Roman" w:cs="Times New Roman"/>
-          <w:color w:val="000000" w:themeColor="text1"/>
-          <w:sz w:val="22"/>
-          <w:szCs w:val="22"/>
-        </w:rPr>
-        <w:t>versation</w:t>
-      </w:r>
-      <w:r>
-        <w:rPr>
-          <w:rFonts w:ascii="Times New Roman" w:hAnsi="Times New Roman" w:cs="Times New Roman"/>
-          <w:color w:val="000000" w:themeColor="text1"/>
-          <w:sz w:val="22"/>
-          <w:szCs w:val="22"/>
-        </w:rPr>
-        <w:t>s</w:t>
-      </w:r>
-      <w:r>
-        <w:rPr>
-          <w:rFonts w:ascii="Times New Roman" w:hAnsi="Times New Roman" w:cs="Times New Roman"/>
-          <w:color w:val="000000" w:themeColor="text1"/>
-          <w:sz w:val="22"/>
-          <w:szCs w:val="22"/>
-        </w:rPr>
-        <w:t xml:space="preserve"> in a realistic situation.</w:t>
-      </w:r>
-      <w:r>
-        <w:rPr>
-          <w:rFonts w:ascii="Times New Roman" w:hAnsi="Times New Roman" w:cs="Times New Roman"/>
-          <w:color w:val="000000" w:themeColor="text1"/>
-          <w:sz w:val="22"/>
-          <w:szCs w:val="22"/>
-        </w:rPr>
-        <w:t xml:space="preserve"> </w:t>
-      </w:r>
-      <w:r>
-        <w:rPr>
-          <w:rFonts w:ascii="Times New Roman" w:hAnsi="Times New Roman" w:cs="Times New Roman"/>
-          <w:color w:val="000000" w:themeColor="text1"/>
-          <w:sz w:val="22"/>
-          <w:szCs w:val="22"/>
-        </w:rPr>
-        <w:t>Especially</w:t>
-      </w:r>
-      <w:r>
-        <w:rPr>
-          <w:rFonts w:ascii="Times New Roman" w:hAnsi="Times New Roman" w:cs="Times New Roman"/>
-          <w:color w:val="000000" w:themeColor="text1"/>
-          <w:sz w:val="22"/>
-          <w:szCs w:val="22"/>
-        </w:rPr>
-        <w:t xml:space="preserve">, we provide conversations from </w:t>
-      </w:r>
-      <w:r>
-        <w:rPr>
-          <w:rFonts w:ascii="Times New Roman" w:hAnsi="Times New Roman" w:cs="Times New Roman"/>
-          <w:color w:val="000000" w:themeColor="text1"/>
-          <w:sz w:val="22"/>
-          <w:szCs w:val="22"/>
-        </w:rPr>
-        <w:t xml:space="preserve">elementary </w:t>
-      </w:r>
-      <w:r>
-        <w:rPr>
-          <w:rFonts w:ascii="Times New Roman" w:hAnsi="Times New Roman" w:cs="Times New Roman"/>
-          <w:color w:val="000000" w:themeColor="text1"/>
-          <w:sz w:val="22"/>
-          <w:szCs w:val="22"/>
-        </w:rPr>
-        <w:t xml:space="preserve">to </w:t>
-      </w:r>
-      <w:r>
-        <w:rPr>
-          <w:rFonts w:ascii="Times New Roman" w:hAnsi="Times New Roman" w:cs="Times New Roman"/>
-          <w:color w:val="000000" w:themeColor="text1"/>
-          <w:sz w:val="22"/>
-          <w:szCs w:val="22"/>
-        </w:rPr>
-        <w:t xml:space="preserve">intermediate </w:t>
-      </w:r>
-      <w:r>
-        <w:rPr>
-          <w:rFonts w:ascii="Times New Roman" w:hAnsi="Times New Roman" w:cs="Times New Roman"/>
-          <w:color w:val="000000" w:themeColor="text1"/>
-          <w:sz w:val="22"/>
-          <w:szCs w:val="22"/>
-        </w:rPr>
-        <w:t xml:space="preserve">for user can train to join </w:t>
-      </w:r>
-      <w:r>
-        <w:rPr>
-          <w:rFonts w:ascii="Times New Roman" w:hAnsi="Times New Roman" w:cs="Times New Roman"/>
-          <w:color w:val="000000" w:themeColor="text1"/>
-          <w:sz w:val="22"/>
-          <w:szCs w:val="22"/>
-        </w:rPr>
-        <w:t>Japanese certification exams</w:t>
-      </w:r>
-      <w:r>
-        <w:rPr>
-          <w:rFonts w:ascii="Times New Roman" w:hAnsi="Times New Roman" w:cs="Times New Roman"/>
-          <w:color w:val="000000" w:themeColor="text1"/>
-          <w:sz w:val="22"/>
-          <w:szCs w:val="22"/>
-        </w:rPr>
-        <w:t>.</w:t>
+        <w:t xml:space="preserve"> Especially, we provide conversations from elementary to intermediate for user can train to join Japanese certification exams.</w:t>
       </w:r>
     </w:p>
     <w:p>
@@ -5615,43 +4868,7 @@
           <w:sz w:val="22"/>
           <w:szCs w:val="22"/>
         </w:rPr>
-        <w:t xml:space="preserve">: User can find available Japanese document in UJD as </w:t>
-      </w:r>
-      <w:r>
-        <w:rPr>
-          <w:rFonts w:ascii="Times New Roman" w:hAnsi="Times New Roman" w:cs="Times New Roman"/>
-          <w:color w:val="000000" w:themeColor="text1"/>
-          <w:sz w:val="22"/>
-          <w:szCs w:val="22"/>
-        </w:rPr>
-        <w:t>elementary</w:t>
-      </w:r>
-      <w:r>
-        <w:rPr>
-          <w:rFonts w:ascii="Times New Roman" w:hAnsi="Times New Roman" w:cs="Times New Roman"/>
-          <w:color w:val="000000" w:themeColor="text1"/>
-          <w:sz w:val="22"/>
-          <w:szCs w:val="22"/>
-        </w:rPr>
-        <w:t xml:space="preserve"> grammar, </w:t>
-      </w:r>
-      <w:r>
-        <w:rPr>
-          <w:rFonts w:ascii="Times New Roman" w:hAnsi="Times New Roman" w:cs="Times New Roman"/>
-          <w:color w:val="000000" w:themeColor="text1"/>
-          <w:sz w:val="22"/>
-          <w:szCs w:val="22"/>
-        </w:rPr>
-        <w:t>intermediate</w:t>
-      </w:r>
-      <w:r>
-        <w:rPr>
-          <w:rFonts w:ascii="Times New Roman" w:hAnsi="Times New Roman" w:cs="Times New Roman"/>
-          <w:color w:val="000000" w:themeColor="text1"/>
-          <w:sz w:val="22"/>
-          <w:szCs w:val="22"/>
-        </w:rPr>
-        <w:t xml:space="preserve"> grammar, list kanji, readings, Minnano Nihongo lesson.</w:t>
+        <w:t>: User can find available Japanese document in UJD as elementary grammar, intermediate grammar, list kanji, readings, Minnano Nihongo lesson.</w:t>
       </w:r>
     </w:p>
     <w:p>
@@ -5750,25 +4967,7 @@
           <w:sz w:val="22"/>
           <w:szCs w:val="22"/>
         </w:rPr>
-        <w:t xml:space="preserve">Then UJD will scored for user. This is an important feature of UJD. We want to help users toward </w:t>
-      </w:r>
-      <w:r>
-        <w:rPr>
-          <w:rFonts w:ascii="Times New Roman" w:hAnsi="Times New Roman" w:cs="Times New Roman"/>
-          <w:color w:val="000000" w:themeColor="text1"/>
-          <w:sz w:val="22"/>
-          <w:szCs w:val="22"/>
-        </w:rPr>
-        <w:t>Japanese certification exams</w:t>
-      </w:r>
-      <w:r>
-        <w:rPr>
-          <w:rFonts w:ascii="Times New Roman" w:hAnsi="Times New Roman" w:cs="Times New Roman"/>
-          <w:color w:val="000000" w:themeColor="text1"/>
-          <w:sz w:val="22"/>
-          <w:szCs w:val="22"/>
-        </w:rPr>
-        <w:t>.</w:t>
+        <w:t>Then UJD will scored for user. This is an important feature of UJD. We want to help users toward Japanese certification exams.</w:t>
       </w:r>
     </w:p>
     <w:p>
@@ -5804,16 +5003,7 @@
           <w:sz w:val="22"/>
           <w:szCs w:val="22"/>
         </w:rPr>
-        <w:t>:</w:t>
-      </w:r>
-      <w:r>
-        <w:rPr>
-          <w:rFonts w:ascii="Times New Roman" w:hAnsi="Times New Roman" w:cs="Times New Roman"/>
-          <w:color w:val="000000" w:themeColor="text1"/>
-          <w:sz w:val="22"/>
-          <w:szCs w:val="22"/>
-        </w:rPr>
-        <w:t xml:space="preserve"> User can login to use more features of UJD. User can register an account to login or login by using </w:t>
+        <w:t xml:space="preserve">: User can login to use more features of UJD. User can register an account to login or login by using </w:t>
       </w:r>
       <w:r>
         <w:rPr>
@@ -5858,16 +5048,7 @@
           <w:sz w:val="22"/>
           <w:szCs w:val="22"/>
         </w:rPr>
-        <w:t>:</w:t>
-      </w:r>
-      <w:r>
-        <w:rPr>
-          <w:rFonts w:ascii="Times New Roman" w:hAnsi="Times New Roman" w:cs="Times New Roman"/>
-          <w:color w:val="000000" w:themeColor="text1"/>
-          <w:sz w:val="22"/>
-          <w:szCs w:val="22"/>
-        </w:rPr>
-        <w:t xml:space="preserve"> User can change new password or require new password if user forgot current password.</w:t>
+        <w:t>: User can change new password or require new password if user forgot current password.</w:t>
       </w:r>
     </w:p>
     <w:p>
@@ -5939,16 +5120,7 @@
           <w:sz w:val="22"/>
           <w:szCs w:val="22"/>
         </w:rPr>
-        <w:t>:</w:t>
-      </w:r>
-      <w:r>
-        <w:rPr>
-          <w:rFonts w:ascii="Times New Roman" w:hAnsi="Times New Roman" w:cs="Times New Roman"/>
-          <w:color w:val="000000" w:themeColor="text1"/>
-          <w:sz w:val="22"/>
-          <w:szCs w:val="22"/>
-        </w:rPr>
-        <w:t xml:space="preserve"> Admin can view list members, ban or unban member, delete member.</w:t>
+        <w:t>: Admin can view list members, ban or unban member, delete member.</w:t>
       </w:r>
     </w:p>
     <w:p>
@@ -5984,16 +5156,7 @@
           <w:sz w:val="22"/>
           <w:szCs w:val="22"/>
         </w:rPr>
-        <w:t>:</w:t>
-      </w:r>
-      <w:r>
-        <w:rPr>
-          <w:rFonts w:ascii="Times New Roman" w:hAnsi="Times New Roman" w:cs="Times New Roman"/>
-          <w:color w:val="000000" w:themeColor="text1"/>
-          <w:sz w:val="22"/>
-          <w:szCs w:val="22"/>
-        </w:rPr>
-        <w:t xml:space="preserve"> Admin can approve opinion of member or delete opinion.</w:t>
+        <w:t>: Admin can approve opinion of member or delete opinion.</w:t>
       </w:r>
     </w:p>
     <w:p>
@@ -6029,16 +5192,7 @@
           <w:sz w:val="22"/>
           <w:szCs w:val="22"/>
         </w:rPr>
-        <w:t>:</w:t>
-      </w:r>
-      <w:r>
-        <w:rPr>
-          <w:rFonts w:ascii="Times New Roman" w:hAnsi="Times New Roman" w:cs="Times New Roman"/>
-          <w:color w:val="000000" w:themeColor="text1"/>
-          <w:sz w:val="22"/>
-          <w:szCs w:val="22"/>
-        </w:rPr>
-        <w:t xml:space="preserve"> Admin can view, reply, </w:t>
+        <w:t xml:space="preserve">: Admin can view, reply, </w:t>
       </w:r>
       <w:r>
         <w:rPr>
@@ -6108,14 +5262,14 @@
           <w:rFonts w:ascii="Times New Roman" w:hAnsi="Times New Roman" w:cs="Times New Roman"/>
         </w:rPr>
       </w:pPr>
-      <w:bookmarkStart w:id="11" w:name="_Toc389745372"/>
+      <w:bookmarkStart w:id="12" w:name="_Toc389745372"/>
       <w:r>
         <w:rPr>
           <w:rFonts w:ascii="Times New Roman" w:hAnsi="Times New Roman" w:cs="Times New Roman"/>
         </w:rPr>
         <w:t>BENEFIT FROM PROJECT</w:t>
       </w:r>
-      <w:bookmarkEnd w:id="11"/>
+      <w:bookmarkEnd w:id="12"/>
     </w:p>
     <w:p>
       <w:pPr>
@@ -6128,161 +5282,22 @@
         <w:ind w:left="0" w:firstLine="0"/>
         <w:rPr>
           <w:rFonts w:ascii="Times New Roman" w:hAnsi="Times New Roman" w:cs="Times New Roman"/>
-          <w:sz w:val="28"/>
-          <w:szCs w:val="28"/>
-          <w:lang w:val="vi-VN"/>
-        </w:rPr>
-      </w:pPr>
-      <w:bookmarkStart w:id="12" w:name="_Toc389745373"/>
-      <w:r>
-        <w:rPr>
-          <w:rFonts w:ascii="Times New Roman" w:hAnsi="Times New Roman" w:cs="Times New Roman"/>
-          <w:sz w:val="28"/>
-          <w:szCs w:val="28"/>
-          <w:lang w:val="vi-VN"/>
-        </w:rPr>
-        <w:t>For our group</w:t>
-      </w:r>
-      <w:bookmarkEnd w:id="12"/>
-    </w:p>
-    <w:p>
-      <w:pPr>
-        <w:jc w:val="both"/>
-        <w:rPr>
-          <w:rFonts w:ascii="Times New Roman" w:hAnsi="Times New Roman" w:cs="Times New Roman"/>
-        </w:rPr>
-      </w:pPr>
-      <w:r>
-        <w:rPr>
-          <w:rFonts w:ascii="Times New Roman" w:hAnsi="Times New Roman" w:cs="Times New Roman"/>
-        </w:rPr>
-        <w:t xml:space="preserve">After developing and implementing this project, our group will get some benefits: </w:t>
-      </w:r>
-    </w:p>
-    <w:p>
-      <w:pPr>
-        <w:jc w:val="both"/>
-        <w:rPr>
-          <w:rFonts w:ascii="Times New Roman" w:hAnsi="Times New Roman" w:cs="Times New Roman"/>
-        </w:rPr>
-      </w:pPr>
-      <w:r>
-        <w:rPr>
-          <w:rFonts w:ascii="Times New Roman" w:hAnsi="Times New Roman" w:cs="Times New Roman"/>
-        </w:rPr>
-        <w:t>● We have more experiences</w:t>
-      </w:r>
-      <w:r>
-        <w:rPr>
-          <w:rFonts w:ascii="Times New Roman" w:hAnsi="Times New Roman" w:cs="Times New Roman"/>
-        </w:rPr>
-        <w:t xml:space="preserve"> of managing a software project: how to manage plan, time, </w:t>
-      </w:r>
-      <w:r>
-        <w:rPr>
-          <w:rFonts w:ascii="Times New Roman" w:hAnsi="Times New Roman" w:cs="Times New Roman"/>
-        </w:rPr>
-        <w:t>member and risk.</w:t>
-      </w:r>
-    </w:p>
-    <w:p>
-      <w:pPr>
-        <w:jc w:val="both"/>
-        <w:rPr>
-          <w:rFonts w:ascii="Times New Roman" w:hAnsi="Times New Roman" w:cs="Times New Roman"/>
-        </w:rPr>
-      </w:pPr>
-      <w:r>
-        <w:rPr>
-          <w:rFonts w:ascii="Times New Roman" w:hAnsi="Times New Roman" w:cs="Times New Roman"/>
-        </w:rPr>
-        <w:t>● Have more knowledg</w:t>
-      </w:r>
-      <w:r>
-        <w:rPr>
-          <w:rFonts w:ascii="Times New Roman" w:hAnsi="Times New Roman" w:cs="Times New Roman"/>
-        </w:rPr>
-        <w:t>e</w:t>
-      </w:r>
-      <w:r>
-        <w:rPr>
-          <w:rFonts w:ascii="Times New Roman" w:hAnsi="Times New Roman" w:cs="Times New Roman"/>
-        </w:rPr>
-        <w:t xml:space="preserve"> and skill about PHP programming</w:t>
-      </w:r>
-    </w:p>
-    <w:p>
-      <w:pPr>
-        <w:jc w:val="both"/>
-        <w:rPr>
-          <w:rFonts w:ascii="Times New Roman" w:hAnsi="Times New Roman" w:cs="Times New Roman"/>
-        </w:rPr>
-      </w:pPr>
-      <w:r>
-        <w:rPr>
-          <w:rFonts w:ascii="Times New Roman" w:hAnsi="Times New Roman" w:cs="Times New Roman"/>
-        </w:rPr>
-        <w:t>●</w:t>
-      </w:r>
-      <w:r>
-        <w:rPr>
-          <w:rFonts w:ascii="Times New Roman" w:hAnsi="Times New Roman" w:cs="Times New Roman"/>
-        </w:rPr>
-        <w:t xml:space="preserve"> Kno</w:t>
-      </w:r>
-      <w:r>
-        <w:rPr>
-          <w:rFonts w:ascii="Times New Roman" w:hAnsi="Times New Roman" w:cs="Times New Roman"/>
-        </w:rPr>
-        <w:t>w how to communicate with</w:t>
-      </w:r>
-      <w:r>
-        <w:rPr>
-          <w:rFonts w:ascii="Times New Roman" w:hAnsi="Times New Roman" w:cs="Times New Roman"/>
-        </w:rPr>
-        <w:t xml:space="preserve"> team m</w:t>
-      </w:r>
-      <w:r>
-        <w:rPr>
-          <w:rFonts w:ascii="Times New Roman" w:hAnsi="Times New Roman" w:cs="Times New Roman"/>
-        </w:rPr>
-        <w:t>embers and how to teamwork more effective</w:t>
-      </w:r>
-      <w:r>
-        <w:rPr>
-          <w:rFonts w:ascii="Times New Roman" w:hAnsi="Times New Roman" w:cs="Times New Roman"/>
-        </w:rPr>
-        <w:t xml:space="preserve"> </w:t>
-      </w:r>
-    </w:p>
-    <w:p>
-      <w:pPr>
-        <w:rPr>
-          <w:rFonts w:ascii="Times New Roman" w:hAnsi="Times New Roman" w:cs="Times New Roman"/>
-        </w:rPr>
-      </w:pPr>
-      <w:r>
-        <w:rPr>
-          <w:rFonts w:ascii="Times New Roman" w:hAnsi="Times New Roman" w:cs="Times New Roman"/>
-        </w:rPr>
-        <w:t xml:space="preserve">● </w:t>
-      </w:r>
-      <w:r>
-        <w:rPr>
-          <w:rFonts w:ascii="Times New Roman" w:hAnsi="Times New Roman"/>
           <w:sz w:val="24"/>
           <w:szCs w:val="24"/>
-        </w:rPr>
-        <w:t xml:space="preserve">Have more knowledge in Japan and improve </w:t>
-      </w:r>
-      <w:r>
-        <w:rPr>
-          <w:rFonts w:ascii="Times New Roman" w:hAnsi="Times New Roman"/>
+          <w:lang w:val="vi-VN"/>
+        </w:rPr>
+      </w:pPr>
+      <w:bookmarkStart w:id="13" w:name="_Toc389745373"/>
+      <w:r>
+        <w:rPr>
+          <w:rFonts w:ascii="Times New Roman" w:hAnsi="Times New Roman" w:cs="Times New Roman"/>
           <w:sz w:val="24"/>
           <w:szCs w:val="24"/>
-        </w:rPr>
-        <w:t>Japanese proficiency</w:t>
-      </w:r>
+          <w:lang w:val="vi-VN"/>
+        </w:rPr>
+        <w:t>For our group</w:t>
+      </w:r>
+      <w:bookmarkEnd w:id="13"/>
     </w:p>
     <w:p>
       <w:pPr>
@@ -6295,25 +5310,85 @@
         <w:rPr>
           <w:rFonts w:ascii="Times New Roman" w:hAnsi="Times New Roman" w:cs="Times New Roman"/>
         </w:rPr>
-        <w:t xml:space="preserve">● If this application is </w:t>
-      </w:r>
-      <w:r>
-        <w:rPr>
-          <w:rFonts w:ascii="Times New Roman" w:hAnsi="Times New Roman" w:cs="Times New Roman"/>
-        </w:rPr>
-        <w:t>developed, we will get a go</w:t>
-      </w:r>
-      <w:r>
-        <w:rPr>
-          <w:rFonts w:ascii="Times New Roman" w:hAnsi="Times New Roman" w:cs="Times New Roman"/>
-        </w:rPr>
-        <w:t xml:space="preserve">od mark in Capstone Project. It </w:t>
-      </w:r>
-      <w:r>
-        <w:rPr>
-          <w:rFonts w:ascii="Times New Roman" w:hAnsi="Times New Roman" w:cs="Times New Roman"/>
-        </w:rPr>
-        <w:t>makes our grade better.</w:t>
+        <w:t xml:space="preserve">After developing and implementing this project, our group will get some benefits: </w:t>
+      </w:r>
+    </w:p>
+    <w:p>
+      <w:pPr>
+        <w:jc w:val="both"/>
+        <w:rPr>
+          <w:rFonts w:ascii="Times New Roman" w:hAnsi="Times New Roman" w:cs="Times New Roman"/>
+        </w:rPr>
+      </w:pPr>
+      <w:r>
+        <w:rPr>
+          <w:rFonts w:ascii="Times New Roman" w:hAnsi="Times New Roman" w:cs="Times New Roman"/>
+        </w:rPr>
+        <w:t>● We have more experiences of managing a software project: how to manage plan, time, member and risk.</w:t>
+      </w:r>
+    </w:p>
+    <w:p>
+      <w:pPr>
+        <w:jc w:val="both"/>
+        <w:rPr>
+          <w:rFonts w:ascii="Times New Roman" w:hAnsi="Times New Roman" w:cs="Times New Roman"/>
+        </w:rPr>
+      </w:pPr>
+      <w:r>
+        <w:rPr>
+          <w:rFonts w:ascii="Times New Roman" w:hAnsi="Times New Roman" w:cs="Times New Roman"/>
+        </w:rPr>
+        <w:t>● Have more knowledge and skill about PHP programming</w:t>
+      </w:r>
+    </w:p>
+    <w:p>
+      <w:pPr>
+        <w:jc w:val="both"/>
+        <w:rPr>
+          <w:rFonts w:ascii="Times New Roman" w:hAnsi="Times New Roman" w:cs="Times New Roman"/>
+        </w:rPr>
+      </w:pPr>
+      <w:r>
+        <w:rPr>
+          <w:rFonts w:ascii="Times New Roman" w:hAnsi="Times New Roman" w:cs="Times New Roman"/>
+        </w:rPr>
+        <w:lastRenderedPageBreak/>
+        <w:t xml:space="preserve">● Know how to communicate with team members and how to teamwork more effective </w:t>
+      </w:r>
+    </w:p>
+    <w:p>
+      <w:pPr>
+        <w:rPr>
+          <w:rFonts w:ascii="Times New Roman" w:hAnsi="Times New Roman" w:cs="Times New Roman"/>
+        </w:rPr>
+      </w:pPr>
+      <w:r>
+        <w:rPr>
+          <w:rFonts w:ascii="Times New Roman" w:hAnsi="Times New Roman" w:cs="Times New Roman"/>
+        </w:rPr>
+        <w:t xml:space="preserve">● </w:t>
+      </w:r>
+      <w:r>
+        <w:rPr>
+          <w:rFonts w:ascii="Times New Roman" w:hAnsi="Times New Roman" w:cs="Times New Roman"/>
+          <w:sz w:val="24"/>
+          <w:szCs w:val="24"/>
+        </w:rPr>
+        <w:t>Have more knowledge in Japan and improve Japanese proficiency</w:t>
+      </w:r>
+    </w:p>
+    <w:p>
+      <w:pPr>
+        <w:jc w:val="both"/>
+        <w:rPr>
+          <w:rFonts w:ascii="Times New Roman" w:hAnsi="Times New Roman" w:cs="Times New Roman"/>
+        </w:rPr>
+      </w:pPr>
+      <w:r>
+        <w:rPr>
+          <w:rFonts w:ascii="Times New Roman" w:hAnsi="Times New Roman" w:cs="Times New Roman"/>
+        </w:rPr>
+        <w:t>● If this application is developed, we will get a good mark in Capstone Project. It makes our grade better.</w:t>
       </w:r>
     </w:p>
     <w:p>
@@ -6327,23 +5402,22 @@
         <w:ind w:left="0" w:firstLine="0"/>
         <w:rPr>
           <w:rFonts w:ascii="Times New Roman" w:hAnsi="Times New Roman" w:cs="Times New Roman"/>
-          <w:sz w:val="28"/>
-          <w:szCs w:val="28"/>
+          <w:sz w:val="24"/>
+          <w:szCs w:val="24"/>
           <w:lang w:val="vi-VN"/>
         </w:rPr>
       </w:pPr>
-      <w:bookmarkStart w:id="13" w:name="_Toc389745374"/>
-      <w:r>
-        <w:rPr>
-          <w:rFonts w:ascii="Times New Roman" w:hAnsi="Times New Roman" w:cs="Times New Roman"/>
-          <w:sz w:val="28"/>
-          <w:szCs w:val="28"/>
+      <w:bookmarkStart w:id="14" w:name="_Toc389745374"/>
+      <w:r>
+        <w:rPr>
+          <w:rFonts w:ascii="Times New Roman" w:hAnsi="Times New Roman" w:cs="Times New Roman"/>
+          <w:sz w:val="24"/>
+          <w:szCs w:val="24"/>
           <w:lang w:val="vi-VN"/>
         </w:rPr>
-        <w:lastRenderedPageBreak/>
         <w:t>For Community</w:t>
       </w:r>
-      <w:bookmarkEnd w:id="13"/>
+      <w:bookmarkEnd w:id="14"/>
     </w:p>
     <w:p>
       <w:pPr>
@@ -6368,19 +5442,7 @@
         <w:rPr>
           <w:rFonts w:ascii="Times New Roman" w:hAnsi="Times New Roman" w:cs="Times New Roman"/>
         </w:rPr>
-        <w:t xml:space="preserve">● Easy search for vocabulary, </w:t>
-      </w:r>
-      <w:r>
-        <w:rPr>
-          <w:rFonts w:ascii="Times New Roman" w:hAnsi="Times New Roman" w:cs="Times New Roman"/>
-        </w:rPr>
-        <w:t>specialized vocabulary</w:t>
-      </w:r>
-      <w:r>
-        <w:rPr>
-          <w:rFonts w:ascii="Times New Roman" w:hAnsi="Times New Roman" w:cs="Times New Roman"/>
-        </w:rPr>
-        <w:t>, kanji</w:t>
+        <w:t>● Easy search for vocabulary, specialized vocabulary, kanji</w:t>
       </w:r>
     </w:p>
     <w:p>
@@ -6423,17 +5485,16 @@
       </w:r>
     </w:p>
     <w:p>
-      <w:r>
-        <w:rPr>
-          <w:rFonts w:ascii="Times New Roman" w:hAnsi="Times New Roman" w:cs="Times New Roman"/>
-        </w:rPr>
-        <w:t xml:space="preserve">● </w:t>
-      </w:r>
-      <w:r>
-        <w:rPr>
-          <w:rFonts w:ascii="Times New Roman" w:hAnsi="Times New Roman" w:cs="Times New Roman"/>
-        </w:rPr>
-        <w:t>Users do not need to pay money for using. It is completely free for all users.</w:t>
+      <w:pPr>
+        <w:rPr>
+          <w:rFonts w:ascii="Times New Roman" w:hAnsi="Times New Roman" w:cs="Times New Roman"/>
+        </w:rPr>
+      </w:pPr>
+      <w:r>
+        <w:rPr>
+          <w:rFonts w:ascii="Times New Roman" w:hAnsi="Times New Roman" w:cs="Times New Roman"/>
+        </w:rPr>
+        <w:t>● Users do not need to pay money for using. It is completely free for all users.</w:t>
       </w:r>
     </w:p>
     <w:p>
@@ -6448,14 +5509,14 @@
           <w:rFonts w:ascii="Times New Roman" w:hAnsi="Times New Roman" w:cs="Times New Roman"/>
         </w:rPr>
       </w:pPr>
-      <w:bookmarkStart w:id="14" w:name="_Toc389745375"/>
+      <w:bookmarkStart w:id="15" w:name="_Toc389745375"/>
       <w:r>
         <w:rPr>
           <w:rFonts w:ascii="Times New Roman" w:hAnsi="Times New Roman" w:cs="Times New Roman"/>
         </w:rPr>
         <w:t>CRITICAL ASSUMPTION AND CONSTRAINTS</w:t>
       </w:r>
-      <w:bookmarkEnd w:id="14"/>
+      <w:bookmarkEnd w:id="15"/>
     </w:p>
     <w:p>
       <w:pPr>
@@ -6473,42 +5534,14 @@
           <w:rFonts w:ascii="Times New Roman" w:eastAsiaTheme="majorEastAsia" w:hAnsi="Times New Roman" w:cs="Times New Roman"/>
           <w:bCs/>
         </w:rPr>
-        <w:t xml:space="preserve">We </w:t>
+        <w:t xml:space="preserve">We realize some critical assumption after analyzing this project. The first, that is about our team. We assumed that all developer can train PHP in a short time. Before starting </w:t>
       </w:r>
       <w:r>
         <w:rPr>
           <w:rFonts w:ascii="Times New Roman" w:eastAsiaTheme="majorEastAsia" w:hAnsi="Times New Roman" w:cs="Times New Roman"/>
           <w:bCs/>
         </w:rPr>
-        <w:t>realize</w:t>
-      </w:r>
-      <w:r>
-        <w:rPr>
-          <w:rFonts w:ascii="Times New Roman" w:eastAsiaTheme="majorEastAsia" w:hAnsi="Times New Roman" w:cs="Times New Roman"/>
-          <w:bCs/>
-        </w:rPr>
-        <w:t xml:space="preserve"> some critical assumption after analyzing this project. The first, that is about our team. We assumed that all developer can train PHP in a short time. Before starting </w:t>
-      </w:r>
-      <w:r>
-        <w:rPr>
-          <w:rFonts w:ascii="Times New Roman" w:eastAsiaTheme="majorEastAsia" w:hAnsi="Times New Roman" w:cs="Times New Roman"/>
-          <w:bCs/>
-        </w:rPr>
-        <w:t xml:space="preserve">this project, nobody in our team have knowledge about PHP, but with </w:t>
-      </w:r>
-      <w:r>
-        <w:rPr>
-          <w:rFonts w:ascii="Times New Roman" w:eastAsiaTheme="majorEastAsia" w:hAnsi="Times New Roman" w:cs="Times New Roman"/>
-          <w:bCs/>
-        </w:rPr>
-        <w:t>programming techniques</w:t>
-      </w:r>
-      <w:r>
-        <w:rPr>
-          <w:rFonts w:ascii="Times New Roman" w:eastAsiaTheme="majorEastAsia" w:hAnsi="Times New Roman" w:cs="Times New Roman"/>
-          <w:bCs/>
-        </w:rPr>
-        <w:t xml:space="preserve"> which we studied at FU, we have to try the best to not missing any deadline in project plan. Besides that, we also assumed that all member in team have a good healthy to do their tasks. </w:t>
+        <w:t xml:space="preserve">this project, nobody in our team have knowledge about PHP, but with programming techniques which we studied at FU, we have to try the best to not missing any deadline in project plan. Besides that, we also assumed that all member in team have a good healthy to do their tasks. </w:t>
       </w:r>
     </w:p>
     <w:p>
@@ -6527,35 +5560,7 @@
           <w:rFonts w:ascii="Times New Roman" w:eastAsiaTheme="majorEastAsia" w:hAnsi="Times New Roman" w:cs="Times New Roman"/>
           <w:bCs/>
         </w:rPr>
-        <w:t>We also have some constraints in progress. The first, about the time and deadline, we must complete task on time. We do not have more</w:t>
-      </w:r>
-      <w:r>
-        <w:rPr>
-          <w:rFonts w:ascii="Times New Roman" w:eastAsiaTheme="majorEastAsia" w:hAnsi="Times New Roman" w:cs="Times New Roman"/>
-          <w:bCs/>
-        </w:rPr>
-        <w:t xml:space="preserve"> time for us to c</w:t>
-      </w:r>
-      <w:r>
-        <w:rPr>
-          <w:rFonts w:ascii="Times New Roman" w:eastAsiaTheme="majorEastAsia" w:hAnsi="Times New Roman" w:cs="Times New Roman"/>
-          <w:bCs/>
-        </w:rPr>
-        <w:t xml:space="preserve">omplete developing and deliver application to </w:t>
-      </w:r>
-      <w:r>
-        <w:rPr>
-          <w:rFonts w:ascii="Times New Roman" w:eastAsiaTheme="majorEastAsia" w:hAnsi="Times New Roman" w:cs="Times New Roman"/>
-          <w:bCs/>
-        </w:rPr>
-        <w:t>teachers</w:t>
-      </w:r>
-      <w:r>
-        <w:rPr>
-          <w:rFonts w:ascii="Times New Roman" w:eastAsiaTheme="majorEastAsia" w:hAnsi="Times New Roman" w:cs="Times New Roman"/>
-          <w:bCs/>
-        </w:rPr>
-        <w:t xml:space="preserve">. Besides, we have to </w:t>
+        <w:t xml:space="preserve">We also have some constraints in progress. The first, about the time and deadline, we must complete task on time. We do not have more time for us to complete developing and deliver application to teachers. Besides, we have to </w:t>
       </w:r>
       <w:r>
         <w:rPr>
@@ -6633,14 +5638,14 @@
           <w:rFonts w:ascii="Times New Roman" w:hAnsi="Times New Roman" w:cs="Times New Roman"/>
         </w:rPr>
       </w:pPr>
-      <w:bookmarkStart w:id="15" w:name="_Toc389745376"/>
+      <w:bookmarkStart w:id="16" w:name="_Toc389745376"/>
       <w:r>
         <w:rPr>
           <w:rFonts w:ascii="Times New Roman" w:hAnsi="Times New Roman" w:cs="Times New Roman"/>
         </w:rPr>
         <w:t>POTENTIAL RISKS</w:t>
       </w:r>
-      <w:bookmarkEnd w:id="15"/>
+      <w:bookmarkEnd w:id="16"/>
       <w:r>
         <w:rPr>
           <w:rFonts w:ascii="Times New Roman" w:hAnsi="Times New Roman" w:cs="Times New Roman"/>
@@ -6686,7 +5691,14 @@
         <w:rPr>
           <w:rFonts w:ascii="Times New Roman" w:hAnsi="Times New Roman" w:cs="Times New Roman"/>
         </w:rPr>
-        <w:t>● We have not much knowledge in the framework and technique of PHP and web. Therefore, we have to study all of them from the beginning. This work takes a lot of times. The project team may face with the difficult technical problems that may requires long time to resolve so that causes the project be delayed.</w:t>
+        <w:t xml:space="preserve">● We have not much knowledge in the framework and technique of PHP and web. Therefore, we have to study all of them from the beginning. This work takes a lot of times. The project team </w:t>
+      </w:r>
+      <w:r>
+        <w:rPr>
+          <w:rFonts w:ascii="Times New Roman" w:hAnsi="Times New Roman" w:cs="Times New Roman"/>
+        </w:rPr>
+        <w:lastRenderedPageBreak/>
+        <w:t>may face with the difficult technical problems that may requires long time to resolve so that causes the project be delayed.</w:t>
       </w:r>
     </w:p>
     <w:p>
@@ -6725,7 +5737,6 @@
         <w:rPr>
           <w:rFonts w:ascii="Times New Roman" w:hAnsi="Times New Roman" w:cs="Times New Roman"/>
         </w:rPr>
-        <w:lastRenderedPageBreak/>
         <w:t xml:space="preserve">● In addition, we also have difficulty in using some tools such as Microsoft Project, Sublime Text, My SQL, Source code managing… Therefore, our work management may be not good. </w:t>
       </w:r>
     </w:p>
@@ -6754,7 +5765,7 @@
           <w:rFonts w:ascii="Times New Roman" w:hAnsi="Times New Roman" w:cs="Times New Roman"/>
         </w:rPr>
       </w:pPr>
-      <w:bookmarkStart w:id="16" w:name="_Toc389745377"/>
+      <w:bookmarkStart w:id="17" w:name="_Toc389745377"/>
       <w:r>
         <w:rPr>
           <w:rFonts w:ascii="Times New Roman" w:hAnsi="Times New Roman" w:cs="Times New Roman"/>
@@ -6767,7 +5778,7 @@
         </w:rPr>
         <w:t>S</w:t>
       </w:r>
-      <w:bookmarkEnd w:id="16"/>
+      <w:bookmarkEnd w:id="17"/>
     </w:p>
     <w:p>
       <w:pPr>
@@ -6807,6 +5818,9 @@
         </w:rPr>
       </w:pPr>
       <w:r>
+        <w:rPr>
+          <w:rFonts w:ascii="Times New Roman" w:hAnsi="Times New Roman" w:cs="Times New Roman"/>
+        </w:rPr>
         <w:t xml:space="preserve"> </w:t>
       </w:r>
       <w:r>
@@ -6875,6 +5889,7 @@
       </w:pPr>
       <w:r>
         <w:rPr>
+          <w:rFonts w:ascii="Times New Roman" w:hAnsi="Times New Roman" w:cs="Times New Roman"/>
           <w:color w:val="0000FF"/>
           <w:u w:val="single"/>
         </w:rPr>
@@ -6962,9 +5977,10 @@
       </w:pPr>
     </w:p>
     <w:sectPr>
-      <w:footerReference w:type="default" r:id="rId12"/>
+      <w:headerReference w:type="default" r:id="rId13"/>
+      <w:footerReference w:type="default" r:id="rId14"/>
       <w:pgSz w:w="12240" w:h="15840"/>
-      <w:pgMar w:top="1440" w:right="1800" w:bottom="1440" w:left="1152" w:header="720" w:footer="720" w:gutter="648"/>
+      <w:pgMar w:top="1728" w:right="1800" w:bottom="1728" w:left="1152" w:header="720" w:footer="720" w:gutter="648"/>
       <w:cols w:space="720"/>
       <w:titlePg/>
       <w:docGrid w:linePitch="360"/>
@@ -6974,7 +5990,7 @@
 </file>
 
 <file path=word/endnotes.xml><?xml version="1.0" encoding="utf-8"?>
-<w:endnotes xmlns:wpc="http://schemas.microsoft.com/office/word/2010/wordprocessingCanvas" xmlns:mc="http://schemas.openxmlformats.org/markup-compatibility/2006" xmlns:o="urn:schemas-microsoft-com:office:office" xmlns:r="http://schemas.openxmlformats.org/officeDocument/2006/relationships" xmlns:m="http://schemas.openxmlformats.org/officeDocument/2006/math" xmlns:v="urn:schemas-microsoft-com:vml" xmlns:wp14="http://schemas.microsoft.com/office/word/2010/wordprocessingDrawing" xmlns:wp="http://schemas.openxmlformats.org/drawingml/2006/wordprocessingDrawing" xmlns:w10="urn:schemas-microsoft-com:office:word" xmlns:w="http://schemas.openxmlformats.org/wordprocessingml/2006/main" xmlns:w14="http://schemas.microsoft.com/office/word/2010/wordml" xmlns:w15="http://schemas.microsoft.com/office/word/2012/wordml" xmlns:wpg="http://schemas.microsoft.com/office/word/2010/wordprocessingGroup" xmlns:wpi="http://schemas.microsoft.com/office/word/2010/wordprocessingInk" xmlns:wne="http://schemas.microsoft.com/office/word/2006/wordml" xmlns:wps="http://schemas.microsoft.com/office/word/2010/wordprocessingShape" mc:Ignorable="w14 w15 wp14">
+<w:endnotes xmlns:wpc="http://schemas.microsoft.com/office/word/2010/wordprocessingCanvas" xmlns:mc="http://schemas.openxmlformats.org/markup-compatibility/2006" xmlns:o="urn:schemas-microsoft-com:office:office" xmlns:r="http://schemas.openxmlformats.org/officeDocument/2006/relationships" xmlns:m="http://schemas.openxmlformats.org/officeDocument/2006/math" xmlns:v="urn:schemas-microsoft-com:vml" xmlns:wp14="http://schemas.microsoft.com/office/word/2010/wordprocessingDrawing" xmlns:wp="http://schemas.openxmlformats.org/drawingml/2006/wordprocessingDrawing" xmlns:w10="urn:schemas-microsoft-com:office:word" xmlns:w="http://schemas.openxmlformats.org/wordprocessingml/2006/main" xmlns:w14="http://schemas.microsoft.com/office/word/2010/wordml" xmlns:wpg="http://schemas.microsoft.com/office/word/2010/wordprocessingGroup" xmlns:wpi="http://schemas.microsoft.com/office/word/2010/wordprocessingInk" xmlns:wne="http://schemas.microsoft.com/office/word/2006/wordml" xmlns:wps="http://schemas.microsoft.com/office/word/2010/wordprocessingShape" mc:Ignorable="w14 wp14">
   <w:endnote w:type="separator" w:id="-1">
     <w:p>
       <w:pPr>
@@ -6999,7 +6015,7 @@
 </file>
 
 <file path=word/footer1.xml><?xml version="1.0" encoding="utf-8"?>
-<w:ftr xmlns:wpc="http://schemas.microsoft.com/office/word/2010/wordprocessingCanvas" xmlns:mc="http://schemas.openxmlformats.org/markup-compatibility/2006" xmlns:o="urn:schemas-microsoft-com:office:office" xmlns:r="http://schemas.openxmlformats.org/officeDocument/2006/relationships" xmlns:m="http://schemas.openxmlformats.org/officeDocument/2006/math" xmlns:v="urn:schemas-microsoft-com:vml" xmlns:wp14="http://schemas.microsoft.com/office/word/2010/wordprocessingDrawing" xmlns:wp="http://schemas.openxmlformats.org/drawingml/2006/wordprocessingDrawing" xmlns:w10="urn:schemas-microsoft-com:office:word" xmlns:w="http://schemas.openxmlformats.org/wordprocessingml/2006/main" xmlns:w14="http://schemas.microsoft.com/office/word/2010/wordml" xmlns:w15="http://schemas.microsoft.com/office/word/2012/wordml" xmlns:wpg="http://schemas.microsoft.com/office/word/2010/wordprocessingGroup" xmlns:wpi="http://schemas.microsoft.com/office/word/2010/wordprocessingInk" xmlns:wne="http://schemas.microsoft.com/office/word/2006/wordml" xmlns:wps="http://schemas.microsoft.com/office/word/2010/wordprocessingShape" mc:Ignorable="w14 w15 wp14">
+<w:ftr xmlns:wpc="http://schemas.microsoft.com/office/word/2010/wordprocessingCanvas" xmlns:mc="http://schemas.openxmlformats.org/markup-compatibility/2006" xmlns:o="urn:schemas-microsoft-com:office:office" xmlns:r="http://schemas.openxmlformats.org/officeDocument/2006/relationships" xmlns:m="http://schemas.openxmlformats.org/officeDocument/2006/math" xmlns:v="urn:schemas-microsoft-com:vml" xmlns:wp14="http://schemas.microsoft.com/office/word/2010/wordprocessingDrawing" xmlns:wp="http://schemas.openxmlformats.org/drawingml/2006/wordprocessingDrawing" xmlns:w10="urn:schemas-microsoft-com:office:word" xmlns:w="http://schemas.openxmlformats.org/wordprocessingml/2006/main" xmlns:w14="http://schemas.microsoft.com/office/word/2010/wordml" xmlns:wpg="http://schemas.microsoft.com/office/word/2010/wordprocessingGroup" xmlns:wpi="http://schemas.microsoft.com/office/word/2010/wordprocessingInk" xmlns:wne="http://schemas.microsoft.com/office/word/2006/wordml" xmlns:wps="http://schemas.microsoft.com/office/word/2010/wordprocessingShape" mc:Ignorable="w14 wp14">
   <w:sdt>
     <w:sdtPr>
       <w:id w:val="304275884"/>
@@ -7067,7 +6083,7 @@
             <w:noProof/>
             <w:u w:val="single"/>
           </w:rPr>
-          <w:t>5</w:t>
+          <w:t>2</w:t>
         </w:r>
         <w:r>
           <w:rPr>
@@ -7082,7 +6098,7 @@
 </file>
 
 <file path=word/footnotes.xml><?xml version="1.0" encoding="utf-8"?>
-<w:footnotes xmlns:wpc="http://schemas.microsoft.com/office/word/2010/wordprocessingCanvas" xmlns:mc="http://schemas.openxmlformats.org/markup-compatibility/2006" xmlns:o="urn:schemas-microsoft-com:office:office" xmlns:r="http://schemas.openxmlformats.org/officeDocument/2006/relationships" xmlns:m="http://schemas.openxmlformats.org/officeDocument/2006/math" xmlns:v="urn:schemas-microsoft-com:vml" xmlns:wp14="http://schemas.microsoft.com/office/word/2010/wordprocessingDrawing" xmlns:wp="http://schemas.openxmlformats.org/drawingml/2006/wordprocessingDrawing" xmlns:w10="urn:schemas-microsoft-com:office:word" xmlns:w="http://schemas.openxmlformats.org/wordprocessingml/2006/main" xmlns:w14="http://schemas.microsoft.com/office/word/2010/wordml" xmlns:w15="http://schemas.microsoft.com/office/word/2012/wordml" xmlns:wpg="http://schemas.microsoft.com/office/word/2010/wordprocessingGroup" xmlns:wpi="http://schemas.microsoft.com/office/word/2010/wordprocessingInk" xmlns:wne="http://schemas.microsoft.com/office/word/2006/wordml" xmlns:wps="http://schemas.microsoft.com/office/word/2010/wordprocessingShape" mc:Ignorable="w14 w15 wp14">
+<w:footnotes xmlns:wpc="http://schemas.microsoft.com/office/word/2010/wordprocessingCanvas" xmlns:mc="http://schemas.openxmlformats.org/markup-compatibility/2006" xmlns:o="urn:schemas-microsoft-com:office:office" xmlns:r="http://schemas.openxmlformats.org/officeDocument/2006/relationships" xmlns:m="http://schemas.openxmlformats.org/officeDocument/2006/math" xmlns:v="urn:schemas-microsoft-com:vml" xmlns:wp14="http://schemas.microsoft.com/office/word/2010/wordprocessingDrawing" xmlns:wp="http://schemas.openxmlformats.org/drawingml/2006/wordprocessingDrawing" xmlns:w10="urn:schemas-microsoft-com:office:word" xmlns:w="http://schemas.openxmlformats.org/wordprocessingml/2006/main" xmlns:w14="http://schemas.microsoft.com/office/word/2010/wordml" xmlns:wpg="http://schemas.microsoft.com/office/word/2010/wordprocessingGroup" xmlns:wpi="http://schemas.microsoft.com/office/word/2010/wordprocessingInk" xmlns:wne="http://schemas.microsoft.com/office/word/2006/wordml" xmlns:wps="http://schemas.microsoft.com/office/word/2010/wordprocessingShape" mc:Ignorable="w14 wp14">
   <w:footnote w:type="separator" w:id="-1">
     <w:p>
       <w:pPr>
@@ -7106,8 +6122,27 @@
 </w:footnotes>
 </file>
 
+<file path=word/header1.xml><?xml version="1.0" encoding="utf-8"?>
+<w:hdr xmlns:wpc="http://schemas.microsoft.com/office/word/2010/wordprocessingCanvas" xmlns:mc="http://schemas.openxmlformats.org/markup-compatibility/2006" xmlns:o="urn:schemas-microsoft-com:office:office" xmlns:r="http://schemas.openxmlformats.org/officeDocument/2006/relationships" xmlns:m="http://schemas.openxmlformats.org/officeDocument/2006/math" xmlns:v="urn:schemas-microsoft-com:vml" xmlns:wp14="http://schemas.microsoft.com/office/word/2010/wordprocessingDrawing" xmlns:wp="http://schemas.openxmlformats.org/drawingml/2006/wordprocessingDrawing" xmlns:w10="urn:schemas-microsoft-com:office:word" xmlns:w="http://schemas.openxmlformats.org/wordprocessingml/2006/main" xmlns:w14="http://schemas.microsoft.com/office/word/2010/wordml" xmlns:wpg="http://schemas.microsoft.com/office/word/2010/wordprocessingGroup" xmlns:wpi="http://schemas.microsoft.com/office/word/2010/wordprocessingInk" xmlns:wne="http://schemas.microsoft.com/office/word/2006/wordml" xmlns:wps="http://schemas.microsoft.com/office/word/2010/wordprocessingShape" mc:Ignorable="w14 wp14">
+  <w:p>
+    <w:pPr>
+      <w:pStyle w:val="Header"/>
+      <w:rPr>
+        <w:rFonts w:ascii="Times New Roman" w:hAnsi="Times New Roman" w:cs="Times New Roman"/>
+      </w:rPr>
+    </w:pPr>
+    <w:r>
+      <w:rPr>
+        <w:rFonts w:ascii="Times New Roman" w:hAnsi="Times New Roman" w:cs="Times New Roman"/>
+      </w:rPr>
+      <w:t>UJD_VN_Report 1</w:t>
+    </w:r>
+  </w:p>
+</w:hdr>
+</file>
+
 <file path=word/numbering.xml><?xml version="1.0" encoding="utf-8"?>
-<w:numbering xmlns:wpc="http://schemas.microsoft.com/office/word/2010/wordprocessingCanvas" xmlns:mc="http://schemas.openxmlformats.org/markup-compatibility/2006" xmlns:o="urn:schemas-microsoft-com:office:office" xmlns:r="http://schemas.openxmlformats.org/officeDocument/2006/relationships" xmlns:m="http://schemas.openxmlformats.org/officeDocument/2006/math" xmlns:v="urn:schemas-microsoft-com:vml" xmlns:wp14="http://schemas.microsoft.com/office/word/2010/wordprocessingDrawing" xmlns:wp="http://schemas.openxmlformats.org/drawingml/2006/wordprocessingDrawing" xmlns:w10="urn:schemas-microsoft-com:office:word" xmlns:w="http://schemas.openxmlformats.org/wordprocessingml/2006/main" xmlns:w14="http://schemas.microsoft.com/office/word/2010/wordml" xmlns:w15="http://schemas.microsoft.com/office/word/2012/wordml" xmlns:wpg="http://schemas.microsoft.com/office/word/2010/wordprocessingGroup" xmlns:wpi="http://schemas.microsoft.com/office/word/2010/wordprocessingInk" xmlns:wne="http://schemas.microsoft.com/office/word/2006/wordml" xmlns:wps="http://schemas.microsoft.com/office/word/2010/wordprocessingShape" mc:Ignorable="w14 w15 wp14">
+<w:numbering xmlns:wpc="http://schemas.microsoft.com/office/word/2010/wordprocessingCanvas" xmlns:mc="http://schemas.openxmlformats.org/markup-compatibility/2006" xmlns:o="urn:schemas-microsoft-com:office:office" xmlns:r="http://schemas.openxmlformats.org/officeDocument/2006/relationships" xmlns:m="http://schemas.openxmlformats.org/officeDocument/2006/math" xmlns:v="urn:schemas-microsoft-com:vml" xmlns:wp14="http://schemas.microsoft.com/office/word/2010/wordprocessingDrawing" xmlns:wp="http://schemas.openxmlformats.org/drawingml/2006/wordprocessingDrawing" xmlns:w10="urn:schemas-microsoft-com:office:word" xmlns:w="http://schemas.openxmlformats.org/wordprocessingml/2006/main" xmlns:w14="http://schemas.microsoft.com/office/word/2010/wordml" xmlns:wpg="http://schemas.microsoft.com/office/word/2010/wordprocessingGroup" xmlns:wpi="http://schemas.microsoft.com/office/word/2010/wordprocessingInk" xmlns:wne="http://schemas.microsoft.com/office/word/2006/wordml" xmlns:wps="http://schemas.microsoft.com/office/word/2010/wordprocessingShape" mc:Ignorable="w14 wp14">
   <w:abstractNum w:abstractNumId="0">
     <w:nsid w:val="1A5F5D62"/>
     <w:multiLevelType w:val="hybridMultilevel"/>
@@ -7673,7 +6708,7 @@
 </file>
 
 <file path=word/styles.xml><?xml version="1.0" encoding="utf-8"?>
-<w:styles xmlns:mc="http://schemas.openxmlformats.org/markup-compatibility/2006" xmlns:r="http://schemas.openxmlformats.org/officeDocument/2006/relationships" xmlns:w="http://schemas.openxmlformats.org/wordprocessingml/2006/main" xmlns:w14="http://schemas.microsoft.com/office/word/2010/wordml" xmlns:w15="http://schemas.microsoft.com/office/word/2012/wordml" mc:Ignorable="w14 w15">
+<w:styles xmlns:mc="http://schemas.openxmlformats.org/markup-compatibility/2006" xmlns:r="http://schemas.openxmlformats.org/officeDocument/2006/relationships" xmlns:w="http://schemas.openxmlformats.org/wordprocessingml/2006/main" xmlns:w14="http://schemas.microsoft.com/office/word/2010/wordml" mc:Ignorable="w14">
   <w:docDefaults>
     <w:rPrDefault>
       <w:rPr>
@@ -7689,378 +6724,144 @@
       </w:pPr>
     </w:pPrDefault>
   </w:docDefaults>
-  <w:latentStyles w:defLockedState="0" w:defUIPriority="99" w:defSemiHidden="0" w:defUnhideWhenUsed="0" w:defQFormat="0" w:count="371">
-    <w:lsdException w:name="Normal" w:uiPriority="0" w:qFormat="1"/>
-    <w:lsdException w:name="heading 1" w:uiPriority="9" w:qFormat="1"/>
-    <w:lsdException w:name="heading 2" w:semiHidden="1" w:uiPriority="9" w:unhideWhenUsed="1" w:qFormat="1"/>
-    <w:lsdException w:name="heading 3" w:semiHidden="1" w:uiPriority="9" w:unhideWhenUsed="1" w:qFormat="1"/>
-    <w:lsdException w:name="heading 4" w:semiHidden="1" w:uiPriority="9" w:unhideWhenUsed="1" w:qFormat="1"/>
-    <w:lsdException w:name="heading 5" w:semiHidden="1" w:uiPriority="9" w:unhideWhenUsed="1" w:qFormat="1"/>
-    <w:lsdException w:name="heading 6" w:semiHidden="1" w:uiPriority="9" w:unhideWhenUsed="1" w:qFormat="1"/>
-    <w:lsdException w:name="heading 7" w:semiHidden="1" w:uiPriority="9" w:unhideWhenUsed="1" w:qFormat="1"/>
-    <w:lsdException w:name="heading 8" w:semiHidden="1" w:uiPriority="9" w:unhideWhenUsed="1" w:qFormat="1"/>
-    <w:lsdException w:name="heading 9" w:semiHidden="1" w:uiPriority="9" w:unhideWhenUsed="1" w:qFormat="1"/>
-    <w:lsdException w:name="index 1" w:semiHidden="1" w:unhideWhenUsed="1"/>
-    <w:lsdException w:name="index 2" w:semiHidden="1" w:unhideWhenUsed="1"/>
-    <w:lsdException w:name="index 3" w:semiHidden="1" w:unhideWhenUsed="1"/>
-    <w:lsdException w:name="index 4" w:semiHidden="1" w:unhideWhenUsed="1"/>
-    <w:lsdException w:name="index 5" w:semiHidden="1" w:unhideWhenUsed="1"/>
-    <w:lsdException w:name="index 6" w:semiHidden="1" w:unhideWhenUsed="1"/>
-    <w:lsdException w:name="index 7" w:semiHidden="1" w:unhideWhenUsed="1"/>
-    <w:lsdException w:name="index 8" w:semiHidden="1" w:unhideWhenUsed="1"/>
-    <w:lsdException w:name="index 9" w:semiHidden="1" w:unhideWhenUsed="1"/>
-    <w:lsdException w:name="toc 1" w:semiHidden="1" w:uiPriority="39" w:unhideWhenUsed="1"/>
-    <w:lsdException w:name="toc 2" w:semiHidden="1" w:uiPriority="39" w:unhideWhenUsed="1"/>
-    <w:lsdException w:name="toc 3" w:semiHidden="1" w:uiPriority="39" w:unhideWhenUsed="1"/>
-    <w:lsdException w:name="toc 4" w:semiHidden="1" w:uiPriority="39" w:unhideWhenUsed="1"/>
-    <w:lsdException w:name="toc 5" w:semiHidden="1" w:uiPriority="39" w:unhideWhenUsed="1"/>
-    <w:lsdException w:name="toc 6" w:semiHidden="1" w:uiPriority="39" w:unhideWhenUsed="1"/>
-    <w:lsdException w:name="toc 7" w:semiHidden="1" w:uiPriority="39" w:unhideWhenUsed="1"/>
-    <w:lsdException w:name="toc 8" w:semiHidden="1" w:uiPriority="39" w:unhideWhenUsed="1"/>
-    <w:lsdException w:name="toc 9" w:semiHidden="1" w:uiPriority="39" w:unhideWhenUsed="1"/>
-    <w:lsdException w:name="Normal Indent" w:semiHidden="1" w:unhideWhenUsed="1"/>
-    <w:lsdException w:name="footnote text" w:semiHidden="1" w:unhideWhenUsed="1"/>
-    <w:lsdException w:name="annotation text" w:semiHidden="1" w:unhideWhenUsed="1"/>
-    <w:lsdException w:name="header" w:semiHidden="1" w:unhideWhenUsed="1"/>
-    <w:lsdException w:name="footer" w:semiHidden="1" w:unhideWhenUsed="1"/>
-    <w:lsdException w:name="index heading" w:semiHidden="1" w:unhideWhenUsed="1"/>
-    <w:lsdException w:name="caption" w:semiHidden="1" w:uiPriority="35" w:unhideWhenUsed="1" w:qFormat="1"/>
-    <w:lsdException w:name="table of figures" w:semiHidden="1" w:unhideWhenUsed="1"/>
-    <w:lsdException w:name="envelope address" w:semiHidden="1" w:unhideWhenUsed="1"/>
-    <w:lsdException w:name="envelope return" w:semiHidden="1" w:unhideWhenUsed="1"/>
-    <w:lsdException w:name="footnote reference" w:semiHidden="1" w:unhideWhenUsed="1"/>
-    <w:lsdException w:name="annotation reference" w:semiHidden="1" w:unhideWhenUsed="1"/>
-    <w:lsdException w:name="line number" w:semiHidden="1" w:unhideWhenUsed="1"/>
-    <w:lsdException w:name="page number" w:semiHidden="1" w:unhideWhenUsed="1"/>
-    <w:lsdException w:name="endnote reference" w:semiHidden="1" w:unhideWhenUsed="1"/>
-    <w:lsdException w:name="endnote text" w:semiHidden="1" w:unhideWhenUsed="1"/>
-    <w:lsdException w:name="table of authorities" w:semiHidden="1" w:unhideWhenUsed="1"/>
-    <w:lsdException w:name="macro" w:semiHidden="1" w:unhideWhenUsed="1"/>
-    <w:lsdException w:name="toa heading" w:semiHidden="1" w:unhideWhenUsed="1"/>
-    <w:lsdException w:name="List" w:semiHidden="1" w:unhideWhenUsed="1"/>
-    <w:lsdException w:name="List Bullet" w:semiHidden="1" w:unhideWhenUsed="1"/>
-    <w:lsdException w:name="List Number" w:semiHidden="1" w:unhideWhenUsed="1"/>
-    <w:lsdException w:name="List 2" w:semiHidden="1" w:unhideWhenUsed="1"/>
-    <w:lsdException w:name="List 3" w:semiHidden="1" w:unhideWhenUsed="1"/>
-    <w:lsdException w:name="List 4" w:semiHidden="1" w:unhideWhenUsed="1"/>
-    <w:lsdException w:name="List 5" w:semiHidden="1" w:unhideWhenUsed="1"/>
-    <w:lsdException w:name="List Bullet 2" w:semiHidden="1" w:unhideWhenUsed="1"/>
-    <w:lsdException w:name="List Bullet 3" w:semiHidden="1" w:unhideWhenUsed="1"/>
-    <w:lsdException w:name="List Bullet 4" w:semiHidden="1" w:unhideWhenUsed="1"/>
-    <w:lsdException w:name="List Bullet 5" w:semiHidden="1" w:unhideWhenUsed="1"/>
-    <w:lsdException w:name="List Number 2" w:semiHidden="1" w:unhideWhenUsed="1"/>
-    <w:lsdException w:name="List Number 3" w:semiHidden="1" w:unhideWhenUsed="1"/>
-    <w:lsdException w:name="List Number 4" w:semiHidden="1" w:unhideWhenUsed="1"/>
-    <w:lsdException w:name="List Number 5" w:semiHidden="1" w:unhideWhenUsed="1"/>
-    <w:lsdException w:name="Title" w:uiPriority="10" w:qFormat="1"/>
-    <w:lsdException w:name="Closing" w:semiHidden="1" w:unhideWhenUsed="1"/>
-    <w:lsdException w:name="Signature" w:semiHidden="1" w:unhideWhenUsed="1"/>
-    <w:lsdException w:name="Default Paragraph Font" w:semiHidden="1" w:uiPriority="1" w:unhideWhenUsed="1"/>
-    <w:lsdException w:name="Body Text" w:semiHidden="1" w:unhideWhenUsed="1"/>
-    <w:lsdException w:name="Body Text Indent" w:semiHidden="1" w:unhideWhenUsed="1"/>
-    <w:lsdException w:name="List Continue" w:semiHidden="1" w:unhideWhenUsed="1"/>
-    <w:lsdException w:name="List Continue 2" w:semiHidden="1" w:unhideWhenUsed="1"/>
-    <w:lsdException w:name="List Continue 3" w:semiHidden="1" w:unhideWhenUsed="1"/>
-    <w:lsdException w:name="List Continue 4" w:semiHidden="1" w:unhideWhenUsed="1"/>
-    <w:lsdException w:name="List Continue 5" w:semiHidden="1" w:unhideWhenUsed="1"/>
-    <w:lsdException w:name="Message Header" w:semiHidden="1" w:unhideWhenUsed="1"/>
-    <w:lsdException w:name="Subtitle" w:uiPriority="11" w:qFormat="1"/>
-    <w:lsdException w:name="Salutation" w:semiHidden="1" w:unhideWhenUsed="1"/>
-    <w:lsdException w:name="Date" w:semiHidden="1" w:unhideWhenUsed="1"/>
-    <w:lsdException w:name="Body Text First Indent" w:semiHidden="1" w:unhideWhenUsed="1"/>
-    <w:lsdException w:name="Body Text First Indent 2" w:semiHidden="1" w:unhideWhenUsed="1"/>
-    <w:lsdException w:name="Note Heading" w:semiHidden="1" w:unhideWhenUsed="1"/>
-    <w:lsdException w:name="Body Text 2" w:semiHidden="1" w:unhideWhenUsed="1"/>
-    <w:lsdException w:name="Body Text 3" w:semiHidden="1" w:unhideWhenUsed="1"/>
-    <w:lsdException w:name="Body Text Indent 2" w:semiHidden="1" w:unhideWhenUsed="1"/>
-    <w:lsdException w:name="Body Text Indent 3" w:semiHidden="1" w:unhideWhenUsed="1"/>
-    <w:lsdException w:name="Block Text" w:semiHidden="1" w:unhideWhenUsed="1"/>
-    <w:lsdException w:name="Hyperlink" w:semiHidden="1" w:unhideWhenUsed="1"/>
-    <w:lsdException w:name="FollowedHyperlink" w:semiHidden="1" w:unhideWhenUsed="1"/>
-    <w:lsdException w:name="Strong" w:uiPriority="22" w:qFormat="1"/>
-    <w:lsdException w:name="Emphasis" w:uiPriority="20" w:qFormat="1"/>
-    <w:lsdException w:name="Document Map" w:semiHidden="1" w:unhideWhenUsed="1"/>
-    <w:lsdException w:name="Plain Text" w:semiHidden="1" w:unhideWhenUsed="1"/>
-    <w:lsdException w:name="E-mail Signature" w:semiHidden="1" w:unhideWhenUsed="1"/>
-    <w:lsdException w:name="HTML Top of Form" w:semiHidden="1" w:unhideWhenUsed="1"/>
-    <w:lsdException w:name="HTML Bottom of Form" w:semiHidden="1" w:unhideWhenUsed="1"/>
-    <w:lsdException w:name="Normal (Web)" w:semiHidden="1" w:unhideWhenUsed="1"/>
-    <w:lsdException w:name="HTML Acronym" w:semiHidden="1" w:unhideWhenUsed="1"/>
-    <w:lsdException w:name="HTML Address" w:semiHidden="1" w:unhideWhenUsed="1"/>
-    <w:lsdException w:name="HTML Cite" w:semiHidden="1" w:unhideWhenUsed="1"/>
-    <w:lsdException w:name="HTML Code" w:semiHidden="1" w:unhideWhenUsed="1"/>
-    <w:lsdException w:name="HTML Definition" w:semiHidden="1" w:unhideWhenUsed="1"/>
-    <w:lsdException w:name="HTML Keyboard" w:semiHidden="1" w:unhideWhenUsed="1"/>
-    <w:lsdException w:name="HTML Preformatted" w:semiHidden="1" w:unhideWhenUsed="1"/>
-    <w:lsdException w:name="HTML Sample" w:semiHidden="1" w:unhideWhenUsed="1"/>
-    <w:lsdException w:name="HTML Typewriter" w:semiHidden="1" w:unhideWhenUsed="1"/>
-    <w:lsdException w:name="HTML Variable" w:semiHidden="1" w:unhideWhenUsed="1"/>
-    <w:lsdException w:name="Normal Table" w:semiHidden="1" w:unhideWhenUsed="1"/>
-    <w:lsdException w:name="annotation subject" w:semiHidden="1" w:unhideWhenUsed="1"/>
-    <w:lsdException w:name="No List" w:semiHidden="1" w:unhideWhenUsed="1"/>
-    <w:lsdException w:name="Outline List 1" w:semiHidden="1" w:unhideWhenUsed="1"/>
-    <w:lsdException w:name="Outline List 2" w:semiHidden="1" w:unhideWhenUsed="1"/>
-    <w:lsdException w:name="Outline List 3" w:semiHidden="1" w:unhideWhenUsed="1"/>
-    <w:lsdException w:name="Table Simple 1" w:semiHidden="1" w:unhideWhenUsed="1"/>
-    <w:lsdException w:name="Table Simple 2" w:semiHidden="1" w:unhideWhenUsed="1"/>
-    <w:lsdException w:name="Table Simple 3" w:semiHidden="1" w:unhideWhenUsed="1"/>
-    <w:lsdException w:name="Table Classic 1" w:semiHidden="1" w:unhideWhenUsed="1"/>
-    <w:lsdException w:name="Table Classic 2" w:semiHidden="1" w:unhideWhenUsed="1"/>
-    <w:lsdException w:name="Table Classic 3" w:semiHidden="1" w:unhideWhenUsed="1"/>
-    <w:lsdException w:name="Table Classic 4" w:semiHidden="1" w:unhideWhenUsed="1"/>
-    <w:lsdException w:name="Table Colorful 1" w:semiHidden="1" w:unhideWhenUsed="1"/>
-    <w:lsdException w:name="Table Colorful 2" w:semiHidden="1" w:unhideWhenUsed="1"/>
-    <w:lsdException w:name="Table Colorful 3" w:semiHidden="1" w:unhideWhenUsed="1"/>
-    <w:lsdException w:name="Table Columns 1" w:semiHidden="1" w:unhideWhenUsed="1"/>
-    <w:lsdException w:name="Table Columns 2" w:semiHidden="1" w:unhideWhenUsed="1"/>
-    <w:lsdException w:name="Table Columns 3" w:semiHidden="1" w:unhideWhenUsed="1"/>
-    <w:lsdException w:name="Table Columns 4" w:semiHidden="1" w:unhideWhenUsed="1"/>
-    <w:lsdException w:name="Table Columns 5" w:semiHidden="1" w:unhideWhenUsed="1"/>
-    <w:lsdException w:name="Table Grid 1" w:semiHidden="1" w:unhideWhenUsed="1"/>
-    <w:lsdException w:name="Table Grid 2" w:semiHidden="1" w:unhideWhenUsed="1"/>
-    <w:lsdException w:name="Table Grid 3" w:semiHidden="1" w:unhideWhenUsed="1"/>
-    <w:lsdException w:name="Table Grid 4" w:semiHidden="1" w:unhideWhenUsed="1"/>
-    <w:lsdException w:name="Table Grid 5" w:semiHidden="1" w:unhideWhenUsed="1"/>
-    <w:lsdException w:name="Table Grid 6" w:semiHidden="1" w:unhideWhenUsed="1"/>
-    <w:lsdException w:name="Table Grid 7" w:semiHidden="1" w:unhideWhenUsed="1"/>
-    <w:lsdException w:name="Table Grid 8" w:semiHidden="1" w:unhideWhenUsed="1"/>
-    <w:lsdException w:name="Table List 1" w:semiHidden="1" w:unhideWhenUsed="1"/>
-    <w:lsdException w:name="Table List 2" w:semiHidden="1" w:unhideWhenUsed="1"/>
-    <w:lsdException w:name="Table List 3" w:semiHidden="1" w:unhideWhenUsed="1"/>
-    <w:lsdException w:name="Table List 4" w:semiHidden="1" w:unhideWhenUsed="1"/>
-    <w:lsdException w:name="Table List 5" w:semiHidden="1" w:unhideWhenUsed="1"/>
-    <w:lsdException w:name="Table List 6" w:semiHidden="1" w:unhideWhenUsed="1"/>
-    <w:lsdException w:name="Table List 7" w:semiHidden="1" w:unhideWhenUsed="1"/>
-    <w:lsdException w:name="Table List 8" w:semiHidden="1" w:unhideWhenUsed="1"/>
-    <w:lsdException w:name="Table 3D effects 1" w:semiHidden="1" w:unhideWhenUsed="1"/>
-    <w:lsdException w:name="Table 3D effects 2" w:semiHidden="1" w:unhideWhenUsed="1"/>
-    <w:lsdException w:name="Table 3D effects 3" w:semiHidden="1" w:unhideWhenUsed="1"/>
-    <w:lsdException w:name="Table Contemporary" w:semiHidden="1" w:unhideWhenUsed="1"/>
-    <w:lsdException w:name="Table Elegant" w:semiHidden="1" w:unhideWhenUsed="1"/>
-    <w:lsdException w:name="Table Professional" w:semiHidden="1" w:unhideWhenUsed="1"/>
-    <w:lsdException w:name="Table Subtle 1" w:semiHidden="1" w:unhideWhenUsed="1"/>
-    <w:lsdException w:name="Table Subtle 2" w:semiHidden="1" w:unhideWhenUsed="1"/>
-    <w:lsdException w:name="Table Web 1" w:semiHidden="1" w:unhideWhenUsed="1"/>
-    <w:lsdException w:name="Table Web 2" w:semiHidden="1" w:unhideWhenUsed="1"/>
-    <w:lsdException w:name="Table Web 3" w:semiHidden="1" w:unhideWhenUsed="1"/>
-    <w:lsdException w:name="Balloon Text" w:semiHidden="1" w:unhideWhenUsed="1"/>
-    <w:lsdException w:name="Table Grid" w:uiPriority="59"/>
-    <w:lsdException w:name="Table Theme" w:semiHidden="1" w:unhideWhenUsed="1"/>
-    <w:lsdException w:name="Placeholder Text" w:semiHidden="1"/>
-    <w:lsdException w:name="No Spacing" w:uiPriority="1" w:qFormat="1"/>
-    <w:lsdException w:name="Light Shading" w:uiPriority="60"/>
-    <w:lsdException w:name="Light List" w:uiPriority="61"/>
-    <w:lsdException w:name="Light Grid" w:uiPriority="62"/>
-    <w:lsdException w:name="Medium Shading 1" w:uiPriority="63"/>
-    <w:lsdException w:name="Medium Shading 2" w:uiPriority="64"/>
-    <w:lsdException w:name="Medium List 1" w:uiPriority="65"/>
-    <w:lsdException w:name="Medium List 2" w:uiPriority="66"/>
-    <w:lsdException w:name="Medium Grid 1" w:uiPriority="67"/>
-    <w:lsdException w:name="Medium Grid 2" w:uiPriority="68"/>
-    <w:lsdException w:name="Medium Grid 3" w:uiPriority="69"/>
-    <w:lsdException w:name="Dark List" w:uiPriority="70"/>
-    <w:lsdException w:name="Colorful Shading" w:uiPriority="71"/>
-    <w:lsdException w:name="Colorful List" w:uiPriority="72"/>
-    <w:lsdException w:name="Colorful Grid" w:uiPriority="73"/>
-    <w:lsdException w:name="Light Shading Accent 1" w:uiPriority="60"/>
-    <w:lsdException w:name="Light List Accent 1" w:uiPriority="61"/>
-    <w:lsdException w:name="Light Grid Accent 1" w:uiPriority="62"/>
-    <w:lsdException w:name="Medium Shading 1 Accent 1" w:uiPriority="63"/>
-    <w:lsdException w:name="Medium Shading 2 Accent 1" w:uiPriority="64"/>
-    <w:lsdException w:name="Medium List 1 Accent 1" w:uiPriority="65"/>
-    <w:lsdException w:name="Revision" w:semiHidden="1"/>
-    <w:lsdException w:name="List Paragraph" w:uiPriority="34" w:qFormat="1"/>
-    <w:lsdException w:name="Quote" w:uiPriority="29" w:qFormat="1"/>
-    <w:lsdException w:name="Intense Quote" w:uiPriority="30" w:qFormat="1"/>
-    <w:lsdException w:name="Medium List 2 Accent 1" w:uiPriority="66"/>
-    <w:lsdException w:name="Medium Grid 1 Accent 1" w:uiPriority="67"/>
-    <w:lsdException w:name="Medium Grid 2 Accent 1" w:uiPriority="68"/>
-    <w:lsdException w:name="Medium Grid 3 Accent 1" w:uiPriority="69"/>
-    <w:lsdException w:name="Dark List Accent 1" w:uiPriority="70"/>
-    <w:lsdException w:name="Colorful Shading Accent 1" w:uiPriority="71"/>
-    <w:lsdException w:name="Colorful List Accent 1" w:uiPriority="72"/>
-    <w:lsdException w:name="Colorful Grid Accent 1" w:uiPriority="73"/>
-    <w:lsdException w:name="Light Shading Accent 2" w:uiPriority="60"/>
-    <w:lsdException w:name="Light List Accent 2" w:uiPriority="61"/>
-    <w:lsdException w:name="Light Grid Accent 2" w:uiPriority="62"/>
-    <w:lsdException w:name="Medium Shading 1 Accent 2" w:uiPriority="63"/>
-    <w:lsdException w:name="Medium Shading 2 Accent 2" w:uiPriority="64"/>
-    <w:lsdException w:name="Medium List 1 Accent 2" w:uiPriority="65"/>
-    <w:lsdException w:name="Medium List 2 Accent 2" w:uiPriority="66"/>
-    <w:lsdException w:name="Medium Grid 1 Accent 2" w:uiPriority="67"/>
-    <w:lsdException w:name="Medium Grid 2 Accent 2" w:uiPriority="68"/>
-    <w:lsdException w:name="Medium Grid 3 Accent 2" w:uiPriority="69"/>
-    <w:lsdException w:name="Dark List Accent 2" w:uiPriority="70"/>
-    <w:lsdException w:name="Colorful Shading Accent 2" w:uiPriority="71"/>
-    <w:lsdException w:name="Colorful List Accent 2" w:uiPriority="72"/>
-    <w:lsdException w:name="Colorful Grid Accent 2" w:uiPriority="73"/>
-    <w:lsdException w:name="Light Shading Accent 3" w:uiPriority="60"/>
-    <w:lsdException w:name="Light List Accent 3" w:uiPriority="61"/>
-    <w:lsdException w:name="Light Grid Accent 3" w:uiPriority="62"/>
-    <w:lsdException w:name="Medium Shading 1 Accent 3" w:uiPriority="63"/>
-    <w:lsdException w:name="Medium Shading 2 Accent 3" w:uiPriority="64"/>
-    <w:lsdException w:name="Medium List 1 Accent 3" w:uiPriority="65"/>
-    <w:lsdException w:name="Medium List 2 Accent 3" w:uiPriority="66"/>
-    <w:lsdException w:name="Medium Grid 1 Accent 3" w:uiPriority="67"/>
-    <w:lsdException w:name="Medium Grid 2 Accent 3" w:uiPriority="68"/>
-    <w:lsdException w:name="Medium Grid 3 Accent 3" w:uiPriority="69"/>
-    <w:lsdException w:name="Dark List Accent 3" w:uiPriority="70"/>
-    <w:lsdException w:name="Colorful Shading Accent 3" w:uiPriority="71"/>
-    <w:lsdException w:name="Colorful List Accent 3" w:uiPriority="72"/>
-    <w:lsdException w:name="Colorful Grid Accent 3" w:uiPriority="73"/>
-    <w:lsdException w:name="Light Shading Accent 4" w:uiPriority="60"/>
-    <w:lsdException w:name="Light List Accent 4" w:uiPriority="61"/>
-    <w:lsdException w:name="Light Grid Accent 4" w:uiPriority="62"/>
-    <w:lsdException w:name="Medium Shading 1 Accent 4" w:uiPriority="63"/>
-    <w:lsdException w:name="Medium Shading 2 Accent 4" w:uiPriority="64"/>
-    <w:lsdException w:name="Medium List 1 Accent 4" w:uiPriority="65"/>
-    <w:lsdException w:name="Medium List 2 Accent 4" w:uiPriority="66"/>
-    <w:lsdException w:name="Medium Grid 1 Accent 4" w:uiPriority="67"/>
-    <w:lsdException w:name="Medium Grid 2 Accent 4" w:uiPriority="68"/>
-    <w:lsdException w:name="Medium Grid 3 Accent 4" w:uiPriority="69"/>
-    <w:lsdException w:name="Dark List Accent 4" w:uiPriority="70"/>
-    <w:lsdException w:name="Colorful Shading Accent 4" w:uiPriority="71"/>
-    <w:lsdException w:name="Colorful List Accent 4" w:uiPriority="72"/>
-    <w:lsdException w:name="Colorful Grid Accent 4" w:uiPriority="73"/>
-    <w:lsdException w:name="Light Shading Accent 5" w:uiPriority="60"/>
-    <w:lsdException w:name="Light List Accent 5" w:uiPriority="61"/>
-    <w:lsdException w:name="Light Grid Accent 5" w:uiPriority="62"/>
-    <w:lsdException w:name="Medium Shading 1 Accent 5" w:uiPriority="63"/>
-    <w:lsdException w:name="Medium Shading 2 Accent 5" w:uiPriority="64"/>
-    <w:lsdException w:name="Medium List 1 Accent 5" w:uiPriority="65"/>
-    <w:lsdException w:name="Medium List 2 Accent 5" w:uiPriority="66"/>
-    <w:lsdException w:name="Medium Grid 1 Accent 5" w:uiPriority="67"/>
-    <w:lsdException w:name="Medium Grid 2 Accent 5" w:uiPriority="68"/>
-    <w:lsdException w:name="Medium Grid 3 Accent 5" w:uiPriority="69"/>
-    <w:lsdException w:name="Dark List Accent 5" w:uiPriority="70"/>
-    <w:lsdException w:name="Colorful Shading Accent 5" w:uiPriority="71"/>
-    <w:lsdException w:name="Colorful List Accent 5" w:uiPriority="72"/>
-    <w:lsdException w:name="Colorful Grid Accent 5" w:uiPriority="73"/>
-    <w:lsdException w:name="Light Shading Accent 6" w:uiPriority="60"/>
-    <w:lsdException w:name="Light List Accent 6" w:uiPriority="61"/>
-    <w:lsdException w:name="Light Grid Accent 6" w:uiPriority="62"/>
-    <w:lsdException w:name="Medium Shading 1 Accent 6" w:uiPriority="63"/>
-    <w:lsdException w:name="Medium Shading 2 Accent 6" w:uiPriority="64"/>
-    <w:lsdException w:name="Medium List 1 Accent 6" w:uiPriority="65"/>
-    <w:lsdException w:name="Medium List 2 Accent 6" w:uiPriority="66"/>
-    <w:lsdException w:name="Medium Grid 1 Accent 6" w:uiPriority="67"/>
-    <w:lsdException w:name="Medium Grid 2 Accent 6" w:uiPriority="68"/>
-    <w:lsdException w:name="Medium Grid 3 Accent 6" w:uiPriority="69"/>
-    <w:lsdException w:name="Dark List Accent 6" w:uiPriority="70"/>
-    <w:lsdException w:name="Colorful Shading Accent 6" w:uiPriority="71"/>
-    <w:lsdException w:name="Colorful List Accent 6" w:uiPriority="72"/>
-    <w:lsdException w:name="Colorful Grid Accent 6" w:uiPriority="73"/>
-    <w:lsdException w:name="Subtle Emphasis" w:uiPriority="19" w:qFormat="1"/>
-    <w:lsdException w:name="Intense Emphasis" w:uiPriority="21" w:qFormat="1"/>
-    <w:lsdException w:name="Subtle Reference" w:uiPriority="31" w:qFormat="1"/>
-    <w:lsdException w:name="Intense Reference" w:uiPriority="32" w:qFormat="1"/>
-    <w:lsdException w:name="Book Title" w:uiPriority="33" w:qFormat="1"/>
-    <w:lsdException w:name="Bibliography" w:semiHidden="1" w:uiPriority="37" w:unhideWhenUsed="1"/>
-    <w:lsdException w:name="TOC Heading" w:semiHidden="1" w:uiPriority="39" w:unhideWhenUsed="1" w:qFormat="1"/>
-    <w:lsdException w:name="Plain Table 1" w:uiPriority="41"/>
-    <w:lsdException w:name="Plain Table 2" w:uiPriority="42"/>
-    <w:lsdException w:name="Plain Table 3" w:uiPriority="43"/>
-    <w:lsdException w:name="Plain Table 4" w:uiPriority="44"/>
-    <w:lsdException w:name="Plain Table 5" w:uiPriority="45"/>
-    <w:lsdException w:name="Grid Table Light" w:uiPriority="40"/>
-    <w:lsdException w:name="Grid Table 1 Light" w:uiPriority="46"/>
-    <w:lsdException w:name="Grid Table 2" w:uiPriority="47"/>
-    <w:lsdException w:name="Grid Table 3" w:uiPriority="48"/>
-    <w:lsdException w:name="Grid Table 4" w:uiPriority="49"/>
-    <w:lsdException w:name="Grid Table 5 Dark" w:uiPriority="50"/>
-    <w:lsdException w:name="Grid Table 6 Colorful" w:uiPriority="51"/>
-    <w:lsdException w:name="Grid Table 7 Colorful" w:uiPriority="52"/>
-    <w:lsdException w:name="Grid Table 1 Light Accent 1" w:uiPriority="46"/>
-    <w:lsdException w:name="Grid Table 2 Accent 1" w:uiPriority="47"/>
-    <w:lsdException w:name="Grid Table 3 Accent 1" w:uiPriority="48"/>
-    <w:lsdException w:name="Grid Table 4 Accent 1" w:uiPriority="49"/>
-    <w:lsdException w:name="Grid Table 5 Dark Accent 1" w:uiPriority="50"/>
-    <w:lsdException w:name="Grid Table 6 Colorful Accent 1" w:uiPriority="51"/>
-    <w:lsdException w:name="Grid Table 7 Colorful Accent 1" w:uiPriority="52"/>
-    <w:lsdException w:name="Grid Table 1 Light Accent 2" w:uiPriority="46"/>
-    <w:lsdException w:name="Grid Table 2 Accent 2" w:uiPriority="47"/>
-    <w:lsdException w:name="Grid Table 3 Accent 2" w:uiPriority="48"/>
-    <w:lsdException w:name="Grid Table 4 Accent 2" w:uiPriority="49"/>
-    <w:lsdException w:name="Grid Table 5 Dark Accent 2" w:uiPriority="50"/>
-    <w:lsdException w:name="Grid Table 6 Colorful Accent 2" w:uiPriority="51"/>
-    <w:lsdException w:name="Grid Table 7 Colorful Accent 2" w:uiPriority="52"/>
-    <w:lsdException w:name="Grid Table 1 Light Accent 3" w:uiPriority="46"/>
-    <w:lsdException w:name="Grid Table 2 Accent 3" w:uiPriority="47"/>
-    <w:lsdException w:name="Grid Table 3 Accent 3" w:uiPriority="48"/>
-    <w:lsdException w:name="Grid Table 4 Accent 3" w:uiPriority="49"/>
-    <w:lsdException w:name="Grid Table 5 Dark Accent 3" w:uiPriority="50"/>
-    <w:lsdException w:name="Grid Table 6 Colorful Accent 3" w:uiPriority="51"/>
-    <w:lsdException w:name="Grid Table 7 Colorful Accent 3" w:uiPriority="52"/>
-    <w:lsdException w:name="Grid Table 1 Light Accent 4" w:uiPriority="46"/>
-    <w:lsdException w:name="Grid Table 2 Accent 4" w:uiPriority="47"/>
-    <w:lsdException w:name="Grid Table 3 Accent 4" w:uiPriority="48"/>
-    <w:lsdException w:name="Grid Table 4 Accent 4" w:uiPriority="49"/>
-    <w:lsdException w:name="Grid Table 5 Dark Accent 4" w:uiPriority="50"/>
-    <w:lsdException w:name="Grid Table 6 Colorful Accent 4" w:uiPriority="51"/>
-    <w:lsdException w:name="Grid Table 7 Colorful Accent 4" w:uiPriority="52"/>
-    <w:lsdException w:name="Grid Table 1 Light Accent 5" w:uiPriority="46"/>
-    <w:lsdException w:name="Grid Table 2 Accent 5" w:uiPriority="47"/>
-    <w:lsdException w:name="Grid Table 3 Accent 5" w:uiPriority="48"/>
-    <w:lsdException w:name="Grid Table 4 Accent 5" w:uiPriority="49"/>
-    <w:lsdException w:name="Grid Table 5 Dark Accent 5" w:uiPriority="50"/>
-    <w:lsdException w:name="Grid Table 6 Colorful Accent 5" w:uiPriority="51"/>
-    <w:lsdException w:name="Grid Table 7 Colorful Accent 5" w:uiPriority="52"/>
-    <w:lsdException w:name="Grid Table 1 Light Accent 6" w:uiPriority="46"/>
-    <w:lsdException w:name="Grid Table 2 Accent 6" w:uiPriority="47"/>
-    <w:lsdException w:name="Grid Table 3 Accent 6" w:uiPriority="48"/>
-    <w:lsdException w:name="Grid Table 4 Accent 6" w:uiPriority="49"/>
-    <w:lsdException w:name="Grid Table 5 Dark Accent 6" w:uiPriority="50"/>
-    <w:lsdException w:name="Grid Table 6 Colorful Accent 6" w:uiPriority="51"/>
-    <w:lsdException w:name="Grid Table 7 Colorful Accent 6" w:uiPriority="52"/>
-    <w:lsdException w:name="List Table 1 Light" w:uiPriority="46"/>
-    <w:lsdException w:name="List Table 2" w:uiPriority="47"/>
-    <w:lsdException w:name="List Table 3" w:uiPriority="48"/>
-    <w:lsdException w:name="List Table 4" w:uiPriority="49"/>
-    <w:lsdException w:name="List Table 5 Dark" w:uiPriority="50"/>
-    <w:lsdException w:name="List Table 6 Colorful" w:uiPriority="51"/>
-    <w:lsdException w:name="List Table 7 Colorful" w:uiPriority="52"/>
-    <w:lsdException w:name="List Table 1 Light Accent 1" w:uiPriority="46"/>
-    <w:lsdException w:name="List Table 2 Accent 1" w:uiPriority="47"/>
-    <w:lsdException w:name="List Table 3 Accent 1" w:uiPriority="48"/>
-    <w:lsdException w:name="List Table 4 Accent 1" w:uiPriority="49"/>
-    <w:lsdException w:name="List Table 5 Dark Accent 1" w:uiPriority="50"/>
-    <w:lsdException w:name="List Table 6 Colorful Accent 1" w:uiPriority="51"/>
-    <w:lsdException w:name="List Table 7 Colorful Accent 1" w:uiPriority="52"/>
-    <w:lsdException w:name="List Table 1 Light Accent 2" w:uiPriority="46"/>
-    <w:lsdException w:name="List Table 2 Accent 2" w:uiPriority="47"/>
-    <w:lsdException w:name="List Table 3 Accent 2" w:uiPriority="48"/>
-    <w:lsdException w:name="List Table 4 Accent 2" w:uiPriority="49"/>
-    <w:lsdException w:name="List Table 5 Dark Accent 2" w:uiPriority="50"/>
-    <w:lsdException w:name="List Table 6 Colorful Accent 2" w:uiPriority="51"/>
-    <w:lsdException w:name="List Table 7 Colorful Accent 2" w:uiPriority="52"/>
-    <w:lsdException w:name="List Table 1 Light Accent 3" w:uiPriority="46"/>
-    <w:lsdException w:name="List Table 2 Accent 3" w:uiPriority="47"/>
-    <w:lsdException w:name="List Table 3 Accent 3" w:uiPriority="48"/>
-    <w:lsdException w:name="List Table 4 Accent 3" w:uiPriority="49"/>
-    <w:lsdException w:name="List Table 5 Dark Accent 3" w:uiPriority="50"/>
-    <w:lsdException w:name="List Table 6 Colorful Accent 3" w:uiPriority="51"/>
-    <w:lsdException w:name="List Table 7 Colorful Accent 3" w:uiPriority="52"/>
-    <w:lsdException w:name="List Table 1 Light Accent 4" w:uiPriority="46"/>
-    <w:lsdException w:name="List Table 2 Accent 4" w:uiPriority="47"/>
-    <w:lsdException w:name="List Table 3 Accent 4" w:uiPriority="48"/>
-    <w:lsdException w:name="List Table 4 Accent 4" w:uiPriority="49"/>
-    <w:lsdException w:name="List Table 5 Dark Accent 4" w:uiPriority="50"/>
-    <w:lsdException w:name="List Table 6 Colorful Accent 4" w:uiPriority="51"/>
-    <w:lsdException w:name="List Table 7 Colorful Accent 4" w:uiPriority="52"/>
-    <w:lsdException w:name="List Table 1 Light Accent 5" w:uiPriority="46"/>
-    <w:lsdException w:name="List Table 2 Accent 5" w:uiPriority="47"/>
-    <w:lsdException w:name="List Table 3 Accent 5" w:uiPriority="48"/>
-    <w:lsdException w:name="List Table 4 Accent 5" w:uiPriority="49"/>
-    <w:lsdException w:name="List Table 5 Dark Accent 5" w:uiPriority="50"/>
-    <w:lsdException w:name="List Table 6 Colorful Accent 5" w:uiPriority="51"/>
-    <w:lsdException w:name="List Table 7 Colorful Accent 5" w:uiPriority="52"/>
-    <w:lsdException w:name="List Table 1 Light Accent 6" w:uiPriority="46"/>
-    <w:lsdException w:name="List Table 2 Accent 6" w:uiPriority="47"/>
-    <w:lsdException w:name="List Table 3 Accent 6" w:uiPriority="48"/>
-    <w:lsdException w:name="List Table 4 Accent 6" w:uiPriority="49"/>
-    <w:lsdException w:name="List Table 5 Dark Accent 6" w:uiPriority="50"/>
-    <w:lsdException w:name="List Table 6 Colorful Accent 6" w:uiPriority="51"/>
-    <w:lsdException w:name="List Table 7 Colorful Accent 6" w:uiPriority="52"/>
+  <w:latentStyles w:defLockedState="0" w:defUIPriority="99" w:defSemiHidden="1" w:defUnhideWhenUsed="1" w:defQFormat="0" w:count="267">
+    <w:lsdException w:name="Normal" w:semiHidden="0" w:uiPriority="0" w:unhideWhenUsed="0" w:qFormat="1"/>
+    <w:lsdException w:name="heading 1" w:semiHidden="0" w:uiPriority="9" w:unhideWhenUsed="0" w:qFormat="1"/>
+    <w:lsdException w:name="heading 2" w:uiPriority="9" w:qFormat="1"/>
+    <w:lsdException w:name="heading 3" w:uiPriority="9" w:qFormat="1"/>
+    <w:lsdException w:name="heading 4" w:uiPriority="9" w:qFormat="1"/>
+    <w:lsdException w:name="heading 5" w:uiPriority="9" w:qFormat="1"/>
+    <w:lsdException w:name="heading 6" w:uiPriority="9" w:qFormat="1"/>
+    <w:lsdException w:name="heading 7" w:uiPriority="9" w:qFormat="1"/>
+    <w:lsdException w:name="heading 8" w:uiPriority="9" w:qFormat="1"/>
+    <w:lsdException w:name="heading 9" w:uiPriority="9" w:qFormat="1"/>
+    <w:lsdException w:name="toc 1" w:uiPriority="39"/>
+    <w:lsdException w:name="toc 2" w:uiPriority="39"/>
+    <w:lsdException w:name="toc 3" w:uiPriority="39"/>
+    <w:lsdException w:name="toc 4" w:uiPriority="39"/>
+    <w:lsdException w:name="toc 5" w:uiPriority="39"/>
+    <w:lsdException w:name="toc 6" w:uiPriority="39"/>
+    <w:lsdException w:name="toc 7" w:uiPriority="39"/>
+    <w:lsdException w:name="toc 8" w:uiPriority="39"/>
+    <w:lsdException w:name="toc 9" w:uiPriority="39"/>
+    <w:lsdException w:name="caption" w:uiPriority="35" w:qFormat="1"/>
+    <w:lsdException w:name="Title" w:semiHidden="0" w:uiPriority="10" w:unhideWhenUsed="0" w:qFormat="1"/>
+    <w:lsdException w:name="Default Paragraph Font" w:uiPriority="1"/>
+    <w:lsdException w:name="Subtitle" w:semiHidden="0" w:uiPriority="11" w:unhideWhenUsed="0" w:qFormat="1"/>
+    <w:lsdException w:name="Strong" w:semiHidden="0" w:uiPriority="22" w:unhideWhenUsed="0" w:qFormat="1"/>
+    <w:lsdException w:name="Emphasis" w:semiHidden="0" w:uiPriority="20" w:unhideWhenUsed="0" w:qFormat="1"/>
+    <w:lsdException w:name="Table Grid" w:semiHidden="0" w:uiPriority="59" w:unhideWhenUsed="0"/>
+    <w:lsdException w:name="Placeholder Text" w:unhideWhenUsed="0"/>
+    <w:lsdException w:name="No Spacing" w:semiHidden="0" w:uiPriority="1" w:unhideWhenUsed="0" w:qFormat="1"/>
+    <w:lsdException w:name="Light Shading" w:semiHidden="0" w:uiPriority="60" w:unhideWhenUsed="0"/>
+    <w:lsdException w:name="Light List" w:semiHidden="0" w:uiPriority="61" w:unhideWhenUsed="0"/>
+    <w:lsdException w:name="Light Grid" w:semiHidden="0" w:uiPriority="62" w:unhideWhenUsed="0"/>
+    <w:lsdException w:name="Medium Shading 1" w:semiHidden="0" w:uiPriority="63" w:unhideWhenUsed="0"/>
+    <w:lsdException w:name="Medium Shading 2" w:semiHidden="0" w:uiPriority="64" w:unhideWhenUsed="0"/>
+    <w:lsdException w:name="Medium List 1" w:semiHidden="0" w:uiPriority="65" w:unhideWhenUsed="0"/>
+    <w:lsdException w:name="Medium List 2" w:semiHidden="0" w:uiPriority="66" w:unhideWhenUsed="0"/>
+    <w:lsdException w:name="Medium Grid 1" w:semiHidden="0" w:uiPriority="67" w:unhideWhenUsed="0"/>
+    <w:lsdException w:name="Medium Grid 2" w:semiHidden="0" w:uiPriority="68" w:unhideWhenUsed="0"/>
+    <w:lsdException w:name="Medium Grid 3" w:semiHidden="0" w:uiPriority="69" w:unhideWhenUsed="0"/>
+    <w:lsdException w:name="Dark List" w:semiHidden="0" w:uiPriority="70" w:unhideWhenUsed="0"/>
+    <w:lsdException w:name="Colorful Shading" w:semiHidden="0" w:uiPriority="71" w:unhideWhenUsed="0"/>
+    <w:lsdException w:name="Colorful List" w:semiHidden="0" w:uiPriority="72" w:unhideWhenUsed="0"/>
+    <w:lsdException w:name="Colorful Grid" w:semiHidden="0" w:uiPriority="73" w:unhideWhenUsed="0"/>
+    <w:lsdException w:name="Light Shading Accent 1" w:semiHidden="0" w:uiPriority="60" w:unhideWhenUsed="0"/>
+    <w:lsdException w:name="Light List Accent 1" w:semiHidden="0" w:uiPriority="61" w:unhideWhenUsed="0"/>
+    <w:lsdException w:name="Light Grid Accent 1" w:semiHidden="0" w:uiPriority="62" w:unhideWhenUsed="0"/>
+    <w:lsdException w:name="Medium Shading 1 Accent 1" w:semiHidden="0" w:uiPriority="63" w:unhideWhenUsed="0"/>
+    <w:lsdException w:name="Medium Shading 2 Accent 1" w:semiHidden="0" w:uiPriority="64" w:unhideWhenUsed="0"/>
+    <w:lsdException w:name="Medium List 1 Accent 1" w:semiHidden="0" w:uiPriority="65" w:unhideWhenUsed="0"/>
+    <w:lsdException w:name="Revision" w:unhideWhenUsed="0"/>
+    <w:lsdException w:name="List Paragraph" w:semiHidden="0" w:uiPriority="34" w:unhideWhenUsed="0" w:qFormat="1"/>
+    <w:lsdException w:name="Quote" w:semiHidden="0" w:uiPriority="29" w:unhideWhenUsed="0" w:qFormat="1"/>
+    <w:lsdException w:name="Intense Quote" w:semiHidden="0" w:uiPriority="30" w:unhideWhenUsed="0" w:qFormat="1"/>
+    <w:lsdException w:name="Medium List 2 Accent 1" w:semiHidden="0" w:uiPriority="66" w:unhideWhenUsed="0"/>
+    <w:lsdException w:name="Medium Grid 1 Accent 1" w:semiHidden="0" w:uiPriority="67" w:unhideWhenUsed="0"/>
+    <w:lsdException w:name="Medium Grid 2 Accent 1" w:semiHidden="0" w:uiPriority="68" w:unhideWhenUsed="0"/>
+    <w:lsdException w:name="Medium Grid 3 Accent 1" w:semiHidden="0" w:uiPriority="69" w:unhideWhenUsed="0"/>
+    <w:lsdException w:name="Dark List Accent 1" w:semiHidden="0" w:uiPriority="70" w:unhideWhenUsed="0"/>
+    <w:lsdException w:name="Colorful Shading Accent 1" w:semiHidden="0" w:uiPriority="71" w:unhideWhenUsed="0"/>
+    <w:lsdException w:name="Colorful List Accent 1" w:semiHidden="0" w:uiPriority="72" w:unhideWhenUsed="0"/>
+    <w:lsdException w:name="Colorful Grid Accent 1" w:semiHidden="0" w:uiPriority="73" w:unhideWhenUsed="0"/>
+    <w:lsdException w:name="Light Shading Accent 2" w:semiHidden="0" w:uiPriority="60" w:unhideWhenUsed="0"/>
+    <w:lsdException w:name="Light List Accent 2" w:semiHidden="0" w:uiPriority="61" w:unhideWhenUsed="0"/>
+    <w:lsdException w:name="Light Grid Accent 2" w:semiHidden="0" w:uiPriority="62" w:unhideWhenUsed="0"/>
+    <w:lsdException w:name="Medium Shading 1 Accent 2" w:semiHidden="0" w:uiPriority="63" w:unhideWhenUsed="0"/>
+    <w:lsdException w:name="Medium Shading 2 Accent 2" w:semiHidden="0" w:uiPriority="64" w:unhideWhenUsed="0"/>
+    <w:lsdException w:name="Medium List 1 Accent 2" w:semiHidden="0" w:uiPriority="65" w:unhideWhenUsed="0"/>
+    <w:lsdException w:name="Medium List 2 Accent 2" w:semiHidden="0" w:uiPriority="66" w:unhideWhenUsed="0"/>
+    <w:lsdException w:name="Medium Grid 1 Accent 2" w:semiHidden="0" w:uiPriority="67" w:unhideWhenUsed="0"/>
+    <w:lsdException w:name="Medium Grid 2 Accent 2" w:semiHidden="0" w:uiPriority="68" w:unhideWhenUsed="0"/>
+    <w:lsdException w:name="Medium Grid 3 Accent 2" w:semiHidden="0" w:uiPriority="69" w:unhideWhenUsed="0"/>
+    <w:lsdException w:name="Dark List Accent 2" w:semiHidden="0" w:uiPriority="70" w:unhideWhenUsed="0"/>
+    <w:lsdException w:name="Colorful Shading Accent 2" w:semiHidden="0" w:uiPriority="71" w:unhideWhenUsed="0"/>
+    <w:lsdException w:name="Colorful List Accent 2" w:semiHidden="0" w:uiPriority="72" w:unhideWhenUsed="0"/>
+    <w:lsdException w:name="Colorful Grid Accent 2" w:semiHidden="0" w:uiPriority="73" w:unhideWhenUsed="0"/>
+    <w:lsdException w:name="Light Shading Accent 3" w:semiHidden="0" w:uiPriority="60" w:unhideWhenUsed="0"/>
+    <w:lsdException w:name="Light List Accent 3" w:semiHidden="0" w:uiPriority="61" w:unhideWhenUsed="0"/>
+    <w:lsdException w:name="Light Grid Accent 3" w:semiHidden="0" w:uiPriority="62" w:unhideWhenUsed="0"/>
+    <w:lsdException w:name="Medium Shading 1 Accent 3" w:semiHidden="0" w:uiPriority="63" w:unhideWhenUsed="0"/>
+    <w:lsdException w:name="Medium Shading 2 Accent 3" w:semiHidden="0" w:uiPriority="64" w:unhideWhenUsed="0"/>
+    <w:lsdException w:name="Medium List 1 Accent 3" w:semiHidden="0" w:uiPriority="65" w:unhideWhenUsed="0"/>
+    <w:lsdException w:name="Medium List 2 Accent 3" w:semiHidden="0" w:uiPriority="66" w:unhideWhenUsed="0"/>
+    <w:lsdException w:name="Medium Grid 1 Accent 3" w:semiHidden="0" w:uiPriority="67" w:unhideWhenUsed="0"/>
+    <w:lsdException w:name="Medium Grid 2 Accent 3" w:semiHidden="0" w:uiPriority="68" w:unhideWhenUsed="0"/>
+    <w:lsdException w:name="Medium Grid 3 Accent 3" w:semiHidden="0" w:uiPriority="69" w:unhideWhenUsed="0"/>
+    <w:lsdException w:name="Dark List Accent 3" w:semiHidden="0" w:uiPriority="70" w:unhideWhenUsed="0"/>
+    <w:lsdException w:name="Colorful Shading Accent 3" w:semiHidden="0" w:uiPriority="71" w:unhideWhenUsed="0"/>
+    <w:lsdException w:name="Colorful List Accent 3" w:semiHidden="0" w:uiPriority="72" w:unhideWhenUsed="0"/>
+    <w:lsdException w:name="Colorful Grid Accent 3" w:semiHidden="0" w:uiPriority="73" w:unhideWhenUsed="0"/>
+    <w:lsdException w:name="Light Shading Accent 4" w:semiHidden="0" w:uiPriority="60" w:unhideWhenUsed="0"/>
+    <w:lsdException w:name="Light List Accent 4" w:semiHidden="0" w:uiPriority="61" w:unhideWhenUsed="0"/>
+    <w:lsdException w:name="Light Grid Accent 4" w:semiHidden="0" w:uiPriority="62" w:unhideWhenUsed="0"/>
+    <w:lsdException w:name="Medium Shading 1 Accent 4" w:semiHidden="0" w:uiPriority="63" w:unhideWhenUsed="0"/>
+    <w:lsdException w:name="Medium Shading 2 Accent 4" w:semiHidden="0" w:uiPriority="64" w:unhideWhenUsed="0"/>
+    <w:lsdException w:name="Medium List 1 Accent 4" w:semiHidden="0" w:uiPriority="65" w:unhideWhenUsed="0"/>
+    <w:lsdException w:name="Medium List 2 Accent 4" w:semiHidden="0" w:uiPriority="66" w:unhideWhenUsed="0"/>
+    <w:lsdException w:name="Medium Grid 1 Accent 4" w:semiHidden="0" w:uiPriority="67" w:unhideWhenUsed="0"/>
+    <w:lsdException w:name="Medium Grid 2 Accent 4" w:semiHidden="0" w:uiPriority="68" w:unhideWhenUsed="0"/>
+    <w:lsdException w:name="Medium Grid 3 Accent 4" w:semiHidden="0" w:uiPriority="69" w:unhideWhenUsed="0"/>
+    <w:lsdException w:name="Dark List Accent 4" w:semiHidden="0" w:uiPriority="70" w:unhideWhenUsed="0"/>
+    <w:lsdException w:name="Colorful Shading Accent 4" w:semiHidden="0" w:uiPriority="71" w:unhideWhenUsed="0"/>
+    <w:lsdException w:name="Colorful List Accent 4" w:semiHidden="0" w:uiPriority="72" w:unhideWhenUsed="0"/>
+    <w:lsdException w:name="Colorful Grid Accent 4" w:semiHidden="0" w:uiPriority="73" w:unhideWhenUsed="0"/>
+    <w:lsdException w:name="Light Shading Accent 5" w:semiHidden="0" w:uiPriority="60" w:unhideWhenUsed="0"/>
+    <w:lsdException w:name="Light List Accent 5" w:semiHidden="0" w:uiPriority="61" w:unhideWhenUsed="0"/>
+    <w:lsdException w:name="Light Grid Accent 5" w:semiHidden="0" w:uiPriority="62" w:unhideWhenUsed="0"/>
+    <w:lsdException w:name="Medium Shading 1 Accent 5" w:semiHidden="0" w:uiPriority="63" w:unhideWhenUsed="0"/>
+    <w:lsdException w:name="Medium Shading 2 Accent 5" w:semiHidden="0" w:uiPriority="64" w:unhideWhenUsed="0"/>
+    <w:lsdException w:name="Medium List 1 Accent 5" w:semiHidden="0" w:uiPriority="65" w:unhideWhenUsed="0"/>
+    <w:lsdException w:name="Medium List 2 Accent 5" w:semiHidden="0" w:uiPriority="66" w:unhideWhenUsed="0"/>
+    <w:lsdException w:name="Medium Grid 1 Accent 5" w:semiHidden="0" w:uiPriority="67" w:unhideWhenUsed="0"/>
+    <w:lsdException w:name="Medium Grid 2 Accent 5" w:semiHidden="0" w:uiPriority="68" w:unhideWhenUsed="0"/>
+    <w:lsdException w:name="Medium Grid 3 Accent 5" w:semiHidden="0" w:uiPriority="69" w:unhideWhenUsed="0"/>
+    <w:lsdException w:name="Dark List Accent 5" w:semiHidden="0" w:uiPriority="70" w:unhideWhenUsed="0"/>
+    <w:lsdException w:name="Colorful Shading Accent 5" w:semiHidden="0" w:uiPriority="71" w:unhideWhenUsed="0"/>
+    <w:lsdException w:name="Colorful List Accent 5" w:semiHidden="0" w:uiPriority="72" w:unhideWhenUsed="0"/>
+    <w:lsdException w:name="Colorful Grid Accent 5" w:semiHidden="0" w:uiPriority="73" w:unhideWhenUsed="0"/>
+    <w:lsdException w:name="Light Shading Accent 6" w:semiHidden="0" w:uiPriority="60" w:unhideWhenUsed="0"/>
+    <w:lsdException w:name="Light List Accent 6" w:semiHidden="0" w:uiPriority="61" w:unhideWhenUsed="0"/>
+    <w:lsdException w:name="Light Grid Accent 6" w:semiHidden="0" w:uiPriority="62" w:unhideWhenUsed="0"/>
+    <w:lsdException w:name="Medium Shading 1 Accent 6" w:semiHidden="0" w:uiPriority="63" w:unhideWhenUsed="0"/>
+    <w:lsdException w:name="Medium Shading 2 Accent 6" w:semiHidden="0" w:uiPriority="64" w:unhideWhenUsed="0"/>
+    <w:lsdException w:name="Medium List 1 Accent 6" w:semiHidden="0" w:uiPriority="65" w:unhideWhenUsed="0"/>
+    <w:lsdException w:name="Medium List 2 Accent 6" w:semiHidden="0" w:uiPriority="66" w:unhideWhenUsed="0"/>
+    <w:lsdException w:name="Medium Grid 1 Accent 6" w:semiHidden="0" w:uiPriority="67" w:unhideWhenUsed="0"/>
+    <w:lsdException w:name="Medium Grid 2 Accent 6" w:semiHidden="0" w:uiPriority="68" w:unhideWhenUsed="0"/>
+    <w:lsdException w:name="Medium Grid 3 Accent 6" w:semiHidden="0" w:uiPriority="69" w:unhideWhenUsed="0"/>
+    <w:lsdException w:name="Dark List Accent 6" w:semiHidden="0" w:uiPriority="70" w:unhideWhenUsed="0"/>
+    <w:lsdException w:name="Colorful Shading Accent 6" w:semiHidden="0" w:uiPriority="71" w:unhideWhenUsed="0"/>
+    <w:lsdException w:name="Colorful List Accent 6" w:semiHidden="0" w:uiPriority="72" w:unhideWhenUsed="0"/>
+    <w:lsdException w:name="Colorful Grid Accent 6" w:semiHidden="0" w:uiPriority="73" w:unhideWhenUsed="0"/>
+    <w:lsdException w:name="Subtle Emphasis" w:semiHidden="0" w:uiPriority="19" w:unhideWhenUsed="0" w:qFormat="1"/>
+    <w:lsdException w:name="Intense Emphasis" w:semiHidden="0" w:uiPriority="21" w:unhideWhenUsed="0" w:qFormat="1"/>
+    <w:lsdException w:name="Subtle Reference" w:semiHidden="0" w:uiPriority="31" w:unhideWhenUsed="0" w:qFormat="1"/>
+    <w:lsdException w:name="Intense Reference" w:semiHidden="0" w:uiPriority="32" w:unhideWhenUsed="0" w:qFormat="1"/>
+    <w:lsdException w:name="Book Title" w:semiHidden="0" w:uiPriority="33" w:unhideWhenUsed="0" w:qFormat="1"/>
+    <w:lsdException w:name="Bibliography" w:uiPriority="37"/>
+    <w:lsdException w:name="TOC Heading" w:uiPriority="39" w:qFormat="1"/>
   </w:latentStyles>
   <w:style w:type="paragraph" w:default="1" w:styleId="Normal">
     <w:name w:val="Normal"/>
@@ -8782,6 +7583,231 @@
     <w:basedOn w:val="DefaultParagraphFont"/>
     <w:rsid w:val="003F12C4"/>
   </w:style>
+  <w:style w:type="paragraph" w:customStyle="1" w:styleId="NormalTB">
+    <w:name w:val="NormalTB"/>
+    <w:rsid w:val="009A77A5"/>
+    <w:pPr>
+      <w:spacing w:after="0" w:line="240" w:lineRule="auto"/>
+      <w:jc w:val="center"/>
+    </w:pPr>
+    <w:rPr>
+      <w:rFonts w:ascii=".VnTime" w:hAnsi=".VnTime" w:cs="Times New Roman"/>
+      <w:sz w:val="20"/>
+      <w:szCs w:val="20"/>
+      <w:lang w:val="en-GB" w:eastAsia="en-US"/>
+    </w:rPr>
+  </w:style>
+  <w:style w:type="paragraph" w:customStyle="1" w:styleId="HeadingBig">
+    <w:name w:val="Heading Big"/>
+    <w:basedOn w:val="NormalTB"/>
+    <w:rsid w:val="009A77A5"/>
+    <w:pPr>
+      <w:widowControl w:val="0"/>
+      <w:spacing w:before="120"/>
+    </w:pPr>
+    <w:rPr>
+      <w:rFonts w:ascii="Swis721 BlkEx BT" w:hAnsi="Swis721 BlkEx BT"/>
+      <w:b/>
+      <w:bCs/>
+      <w:i/>
+      <w:iCs/>
+      <w:color w:val="6E2500"/>
+      <w:spacing w:val="30"/>
+      <w:sz w:val="40"/>
+      <w:szCs w:val="32"/>
+      <w:lang w:val="en-US"/>
+    </w:rPr>
+  </w:style>
+</w:styles>
+</file>
+
+<file path=word/stylesWithEffects.xml><?xml version="1.0" encoding="utf-8"?>
+<w:styles xmlns:wpc="http://schemas.microsoft.com/office/word/2010/wordprocessingCanvas" xmlns:mc="http://schemas.openxmlformats.org/markup-compatibility/2006" xmlns:o="urn:schemas-microsoft-com:office:office" xmlns:r="http://schemas.openxmlformats.org/officeDocument/2006/relationships" xmlns:m="http://schemas.openxmlformats.org/officeDocument/2006/math" xmlns:v="urn:schemas-microsoft-com:vml" xmlns:wp14="http://schemas.microsoft.com/office/word/2010/wordprocessingDrawing" xmlns:wp="http://schemas.openxmlformats.org/drawingml/2006/wordprocessingDrawing" xmlns:w10="urn:schemas-microsoft-com:office:word" xmlns:w="http://schemas.openxmlformats.org/wordprocessingml/2006/main" xmlns:w14="http://schemas.microsoft.com/office/word/2010/wordml" xmlns:wpg="http://schemas.microsoft.com/office/word/2010/wordprocessingGroup" xmlns:wpi="http://schemas.microsoft.com/office/word/2010/wordprocessingInk" xmlns:wne="http://schemas.microsoft.com/office/word/2006/wordml" xmlns:wps="http://schemas.microsoft.com/office/word/2010/wordprocessingShape" mc:Ignorable="w14 wp14">
+  <w:docDefaults>
+    <w:rPrDefault>
+      <w:rPr>
+        <w:rFonts w:asciiTheme="minorHAnsi" w:eastAsiaTheme="minorEastAsia" w:hAnsiTheme="minorHAnsi" w:cstheme="minorBidi"/>
+        <w:sz w:val="22"/>
+        <w:szCs w:val="22"/>
+        <w:lang w:val="en-US" w:eastAsia="ja-JP" w:bidi="ar-SA"/>
+      </w:rPr>
+    </w:rPrDefault>
+    <w:pPrDefault>
+      <w:pPr>
+        <w:spacing w:after="200" w:line="276" w:lineRule="auto"/>
+      </w:pPr>
+    </w:pPrDefault>
+  </w:docDefaults>
+  <w:latentStyles w:defLockedState="0" w:defUIPriority="99" w:defSemiHidden="1" w:defUnhideWhenUsed="1" w:defQFormat="0" w:count="267">
+    <w:lsdException w:name="Normal" w:semiHidden="0" w:uiPriority="0" w:unhideWhenUsed="0" w:qFormat="1"/>
+    <w:lsdException w:name="heading 1" w:semiHidden="0" w:uiPriority="9" w:unhideWhenUsed="0" w:qFormat="1"/>
+    <w:lsdException w:name="heading 2" w:uiPriority="9" w:qFormat="1"/>
+    <w:lsdException w:name="heading 3" w:uiPriority="9" w:qFormat="1"/>
+    <w:lsdException w:name="heading 4" w:uiPriority="9" w:qFormat="1"/>
+    <w:lsdException w:name="heading 5" w:uiPriority="9" w:qFormat="1"/>
+    <w:lsdException w:name="heading 6" w:uiPriority="9" w:qFormat="1"/>
+    <w:lsdException w:name="heading 7" w:uiPriority="9" w:qFormat="1"/>
+    <w:lsdException w:name="heading 8" w:uiPriority="9" w:qFormat="1"/>
+    <w:lsdException w:name="heading 9" w:uiPriority="9" w:qFormat="1"/>
+    <w:lsdException w:name="toc 1" w:uiPriority="39"/>
+    <w:lsdException w:name="toc 2" w:uiPriority="39"/>
+    <w:lsdException w:name="toc 3" w:uiPriority="39"/>
+    <w:lsdException w:name="toc 4" w:uiPriority="39"/>
+    <w:lsdException w:name="toc 5" w:uiPriority="39"/>
+    <w:lsdException w:name="toc 6" w:uiPriority="39"/>
+    <w:lsdException w:name="toc 7" w:uiPriority="39"/>
+    <w:lsdException w:name="toc 8" w:uiPriority="39"/>
+    <w:lsdException w:name="toc 9" w:uiPriority="39"/>
+    <w:lsdException w:name="caption" w:uiPriority="35" w:qFormat="1"/>
+    <w:lsdException w:name="Title" w:semiHidden="0" w:uiPriority="10" w:unhideWhenUsed="0" w:qFormat="1"/>
+    <w:lsdException w:name="Default Paragraph Font" w:uiPriority="1"/>
+    <w:lsdException w:name="Subtitle" w:semiHidden="0" w:uiPriority="11" w:unhideWhenUsed="0" w:qFormat="1"/>
+    <w:lsdException w:name="Strong" w:semiHidden="0" w:uiPriority="22" w:unhideWhenUsed="0" w:qFormat="1"/>
+    <w:lsdException w:name="Emphasis" w:semiHidden="0" w:uiPriority="20" w:unhideWhenUsed="0" w:qFormat="1"/>
+    <w:lsdException w:name="Table Grid" w:semiHidden="0" w:uiPriority="59" w:unhideWhenUsed="0"/>
+    <w:lsdException w:name="Placeholder Text" w:unhideWhenUsed="0"/>
+    <w:lsdException w:name="No Spacing" w:semiHidden="0" w:uiPriority="1" w:unhideWhenUsed="0" w:qFormat="1"/>
+    <w:lsdException w:name="Light Shading" w:semiHidden="0" w:uiPriority="60" w:unhideWhenUsed="0"/>
+    <w:lsdException w:name="Light List" w:semiHidden="0" w:uiPriority="61" w:unhideWhenUsed="0"/>
+    <w:lsdException w:name="Light Grid" w:semiHidden="0" w:uiPriority="62" w:unhideWhenUsed="0"/>
+    <w:lsdException w:name="Medium Shading 1" w:semiHidden="0" w:uiPriority="63" w:unhideWhenUsed="0"/>
+    <w:lsdException w:name="Medium Shading 2" w:semiHidden="0" w:uiPriority="64" w:unhideWhenUsed="0"/>
+    <w:lsdException w:name="Medium List 1" w:semiHidden="0" w:uiPriority="65" w:unhideWhenUsed="0"/>
+    <w:lsdException w:name="Medium List 2" w:semiHidden="0" w:uiPriority="66" w:unhideWhenUsed="0"/>
+    <w:lsdException w:name="Medium Grid 1" w:semiHidden="0" w:uiPriority="67" w:unhideWhenUsed="0"/>
+    <w:lsdException w:name="Medium Grid 2" w:semiHidden="0" w:uiPriority="68" w:unhideWhenUsed="0"/>
+    <w:lsdException w:name="Medium Grid 3" w:semiHidden="0" w:uiPriority="69" w:unhideWhenUsed="0"/>
+    <w:lsdException w:name="Dark List" w:semiHidden="0" w:uiPriority="70" w:unhideWhenUsed="0"/>
+    <w:lsdException w:name="Colorful Shading" w:semiHidden="0" w:uiPriority="71" w:unhideWhenUsed="0"/>
+    <w:lsdException w:name="Colorful List" w:semiHidden="0" w:uiPriority="72" w:unhideWhenUsed="0"/>
+    <w:lsdException w:name="Colorful Grid" w:semiHidden="0" w:uiPriority="73" w:unhideWhenUsed="0"/>
+    <w:lsdException w:name="Light Shading Accent 1" w:semiHidden="0" w:uiPriority="60" w:unhideWhenUsed="0"/>
+    <w:lsdException w:name="Light List Accent 1" w:semiHidden="0" w:uiPriority="61" w:unhideWhenUsed="0"/>
+    <w:lsdException w:name="Light Grid Accent 1" w:semiHidden="0" w:uiPriority="62" w:unhideWhenUsed="0"/>
+    <w:lsdException w:name="Medium Shading 1 Accent 1" w:semiHidden="0" w:uiPriority="63" w:unhideWhenUsed="0"/>
+    <w:lsdException w:name="Medium Shading 2 Accent 1" w:semiHidden="0" w:uiPriority="64" w:unhideWhenUsed="0"/>
+    <w:lsdException w:name="Medium List 1 Accent 1" w:semiHidden="0" w:uiPriority="65" w:unhideWhenUsed="0"/>
+    <w:lsdException w:name="Revision" w:unhideWhenUsed="0"/>
+    <w:lsdException w:name="List Paragraph" w:semiHidden="0" w:uiPriority="34" w:unhideWhenUsed="0" w:qFormat="1"/>
+    <w:lsdException w:name="Quote" w:semiHidden="0" w:uiPriority="29" w:unhideWhenUsed="0" w:qFormat="1"/>
+    <w:lsdException w:name="Intense Quote" w:semiHidden="0" w:uiPriority="30" w:unhideWhenUsed="0" w:qFormat="1"/>
+    <w:lsdException w:name="Medium List 2 Accent 1" w:semiHidden="0" w:uiPriority="66" w:unhideWhenUsed="0"/>
+    <w:lsdException w:name="Medium Grid 1 Accent 1" w:semiHidden="0" w:uiPriority="67" w:unhideWhenUsed="0"/>
+    <w:lsdException w:name="Medium Grid 2 Accent 1" w:semiHidden="0" w:uiPriority="68" w:unhideWhenUsed="0"/>
+    <w:lsdException w:name="Medium Grid 3 Accent 1" w:semiHidden="0" w:uiPriority="69" w:unhideWhenUsed="0"/>
+    <w:lsdException w:name="Dark List Accent 1" w:semiHidden="0" w:uiPriority="70" w:unhideWhenUsed="0"/>
+    <w:lsdException w:name="Colorful Shading Accent 1" w:semiHidden="0" w:uiPriority="71" w:unhideWhenUsed="0"/>
+    <w:lsdException w:name="Colorful List Accent 1" w:semiHidden="0" w:uiPriority="72" w:unhideWhenUsed="0"/>
+    <w:lsdException w:name="Colorful Grid Accent 1" w:semiHidden="0" w:uiPriority="73" w:unhideWhenUsed="0"/>
+    <w:lsdException w:name="Light Shading Accent 2" w:semiHidden="0" w:uiPriority="60" w:unhideWhenUsed="0"/>
+    <w:lsdException w:name="Light List Accent 2" w:semiHidden="0" w:uiPriority="61" w:unhideWhenUsed="0"/>
+    <w:lsdException w:name="Light Grid Accent 2" w:semiHidden="0" w:uiPriority="62" w:unhideWhenUsed="0"/>
+    <w:lsdException w:name="Medium Shading 1 Accent 2" w:semiHidden="0" w:uiPriority="63" w:unhideWhenUsed="0"/>
+    <w:lsdException w:name="Medium Shading 2 Accent 2" w:semiHidden="0" w:uiPriority="64" w:unhideWhenUsed="0"/>
+    <w:lsdException w:name="Medium List 1 Accent 2" w:semiHidden="0" w:uiPriority="65" w:unhideWhenUsed="0"/>
+    <w:lsdException w:name="Medium List 2 Accent 2" w:semiHidden="0" w:uiPriority="66" w:unhideWhenUsed="0"/>
+    <w:lsdException w:name="Medium Grid 1 Accent 2" w:semiHidden="0" w:uiPriority="67" w:unhideWhenUsed="0"/>
+    <w:lsdException w:name="Medium Grid 2 Accent 2" w:semiHidden="0" w:uiPriority="68" w:unhideWhenUsed="0"/>
+    <w:lsdException w:name="Medium Grid 3 Accent 2" w:semiHidden="0" w:uiPriority="69" w:unhideWhenUsed="0"/>
+    <w:lsdException w:name="Dark List Accent 2" w:semiHidden="0" w:uiPriority="70" w:unhideWhenUsed="0"/>
+    <w:lsdException w:name="Colorful Shading Accent 2" w:semiHidden="0" w:uiPriority="71" w:unhideWhenUsed="0"/>
+    <w:lsdException w:name="Colorful List Accent 2" w:semiHidden="0" w:uiPriority="72" w:unhideWhenUsed="0"/>
+    <w:lsdException w:name="Colorful Grid Accent 2" w:semiHidden="0" w:uiPriority="73" w:unhideWhenUsed="0"/>
+    <w:lsdException w:name="Light Shading Accent 3" w:semiHidden="0" w:uiPriority="60" w:unhideWhenUsed="0"/>
+    <w:lsdException w:name="Light List Accent 3" w:semiHidden="0" w:uiPriority="61" w:unhideWhenUsed="0"/>
+    <w:lsdException w:name="Light Grid Accent 3" w:semiHidden="0" w:uiPriority="62" w:unhideWhenUsed="0"/>
+    <w:lsdException w:name="Medium Shading 1 Accent 3" w:semiHidden="0" w:uiPriority="63" w:unhideWhenUsed="0"/>
+    <w:lsdException w:name="Medium Shading 2 Accent 3" w:semiHidden="0" w:uiPriority="64" w:unhideWhenUsed="0"/>
+    <w:lsdException w:name="Medium List 1 Accent 3" w:semiHidden="0" w:uiPriority="65" w:unhideWhenUsed="0"/>
+    <w:lsdException w:name="Medium List 2 Accent 3" w:semiHidden="0" w:uiPriority="66" w:unhideWhenUsed="0"/>
+    <w:lsdException w:name="Medium Grid 1 Accent 3" w:semiHidden="0" w:uiPriority="67" w:unhideWhenUsed="0"/>
+    <w:lsdException w:name="Medium Grid 2 Accent 3" w:semiHidden="0" w:uiPriority="68" w:unhideWhenUsed="0"/>
+    <w:lsdException w:name="Medium Grid 3 Accent 3" w:semiHidden="0" w:uiPriority="69" w:unhideWhenUsed="0"/>
+    <w:lsdException w:name="Dark List Accent 3" w:semiHidden="0" w:uiPriority="70" w:unhideWhenUsed="0"/>
+    <w:lsdException w:name="Colorful Shading Accent 3" w:semiHidden="0" w:uiPriority="71" w:unhideWhenUsed="0"/>
+    <w:lsdException w:name="Colorful List Accent 3" w:semiHidden="0" w:uiPriority="72" w:unhideWhenUsed="0"/>
+    <w:lsdException w:name="Colorful Grid Accent 3" w:semiHidden="0" w:uiPriority="73" w:unhideWhenUsed="0"/>
+    <w:lsdException w:name="Light Shading Accent 4" w:semiHidden="0" w:uiPriority="60" w:unhideWhenUsed="0"/>
+    <w:lsdException w:name="Light List Accent 4" w:semiHidden="0" w:uiPriority="61" w:unhideWhenUsed="0"/>
+    <w:lsdException w:name="Light Grid Accent 4" w:semiHidden="0" w:uiPriority="62" w:unhideWhenUsed="0"/>
+    <w:lsdException w:name="Medium Shading 1 Accent 4" w:semiHidden="0" w:uiPriority="63" w:unhideWhenUsed="0"/>
+    <w:lsdException w:name="Medium Shading 2 Accent 4" w:semiHidden="0" w:uiPriority="64" w:unhideWhenUsed="0"/>
+    <w:lsdException w:name="Medium List 1 Accent 4" w:semiHidden="0" w:uiPriority="65" w:unhideWhenUsed="0"/>
+    <w:lsdException w:name="Medium List 2 Accent 4" w:semiHidden="0" w:uiPriority="66" w:unhideWhenUsed="0"/>
+    <w:lsdException w:name="Medium Grid 1 Accent 4" w:semiHidden="0" w:uiPriority="67" w:unhideWhenUsed="0"/>
+    <w:lsdException w:name="Medium Grid 2 Accent 4" w:semiHidden="0" w:uiPriority="68" w:unhideWhenUsed="0"/>
+    <w:lsdException w:name="Medium Grid 3 Accent 4" w:semiHidden="0" w:uiPriority="69" w:unhideWhenUsed="0"/>
+    <w:lsdException w:name="Dark List Accent 4" w:semiHidden="0" w:uiPriority="70" w:unhideWhenUsed="0"/>
+    <w:lsdException w:name="Colorful Shading Accent 4" w:semiHidden="0" w:uiPriority="71" w:unhideWhenUsed="0"/>
+    <w:lsdException w:name="Colorful List Accent 4" w:semiHidden="0" w:uiPriority="72" w:unhideWhenUsed="0"/>
+    <w:lsdException w:name="Colorful Grid Accent 4" w:semiHidden="0" w:uiPriority="73" w:unhideWhenUsed="0"/>
+    <w:lsdException w:name="Light Shading Accent 5" w:semiHidden="0" w:uiPriority="60" w:unhideWhenUsed="0"/>
+    <w:lsdException w:name="Light List Accent 5" w:semiHidden="0" w:uiPriority="61" w:unhideWhenUsed="0"/>
+    <w:lsdException w:name="Light Grid Accent 5" w:semiHidden="0" w:uiPriority="62" w:unhideWhenUsed="0"/>
+    <w:lsdException w:name="Medium Shading 1 Accent 5" w:semiHidden="0" w:uiPriority="63" w:unhideWhenUsed="0"/>
+    <w:lsdException w:name="Medium Shading 2 Accent 5" w:semiHidden="0" w:uiPriority="64" w:unhideWhenUsed="0"/>
+    <w:lsdException w:name="Medium List 1 Accent 5" w:semiHidden="0" w:uiPriority="65" w:unhideWhenUsed="0"/>
+    <w:lsdException w:name="Medium List 2 Accent 5" w:semiHidden="0" w:uiPriority="66" w:unhideWhenUsed="0"/>
+    <w:lsdException w:name="Medium Grid 1 Accent 5" w:semiHidden="0" w:uiPriority="67" w:unhideWhenUsed="0"/>
+    <w:lsdException w:name="Medium Grid 2 Accent 5" w:semiHidden="0" w:uiPriority="68" w:unhideWhenUsed="0"/>
+    <w:lsdException w:name="Medium Grid 3 Accent 5" w:semiHidden="0" w:uiPriority="69" w:unhideWhenUsed="0"/>
+    <w:lsdException w:name="Dark List Accent 5" w:semiHidden="0" w:uiPriority="70" w:unhideWhenUsed="0"/>
+    <w:lsdException w:name="Colorful Shading Accent 5" w:semiHidden="0" w:uiPriority="71" w:unhideWhenUsed="0"/>
+    <w:lsdException w:name="Colorful List Accent 5" w:semiHidden="0" w:uiPriority="72" w:unhideWhenUsed="0"/>
+    <w:lsdException w:name="Colorful Grid Accent 5" w:semiHidden="0" w:uiPriority="73" w:unhideWhenUsed="0"/>
+    <w:lsdException w:name="Light Shading Accent 6" w:semiHidden="0" w:uiPriority="60" w:unhideWhenUsed="0"/>
+    <w:lsdException w:name="Light List Accent 6" w:semiHidden="0" w:uiPriority="61" w:unhideWhenUsed="0"/>
+    <w:lsdException w:name="Light Grid Accent 6" w:semiHidden="0" w:uiPriority="62" w:unhideWhenUsed="0"/>
+    <w:lsdException w:name="Medium Shading 1 Accent 6" w:semiHidden="0" w:uiPriority="63" w:unhideWhenUsed="0"/>
+    <w:lsdException w:name="Medium Shading 2 Accent 6" w:semiHidden="0" w:uiPriority="64" w:unhideWhenUsed="0"/>
+    <w:lsdException w:name="Medium List 1 Accent 6" w:semiHidden="0" w:uiPriority="65" w:unhideWhenUsed="0"/>
+    <w:lsdException w:name="Medium List 2 Accent 6" w:semiHidden="0" w:uiPriority="66" w:unhideWhenUsed="0"/>
+    <w:lsdException w:name="Medium Grid 1 Accent 6" w:semiHidden="0" w:uiPriority="67" w:unhideWhenUsed="0"/>
+    <w:lsdException w:name="Medium Grid 2 Accent 6" w:semiHidden="0" w:uiPriority="68" w:unhideWhenUsed="0"/>
+    <w:lsdException w:name="Medium Grid 3 Accent 6" w:semiHidden="0" w:uiPriority="69" w:unhideWhenUsed="0"/>
+    <w:lsdException w:name="Dark List Accent 6" w:semiHidden="0" w:uiPriority="70" w:unhideWhenUsed="0"/>
+    <w:lsdException w:name="Colorful Shading Accent 6" w:semiHidden="0" w:uiPriority="71" w:unhideWhenUsed="0"/>
+    <w:lsdException w:name="Colorful List Accent 6" w:semiHidden="0" w:uiPriority="72" w:unhideWhenUsed="0"/>
+    <w:lsdException w:name="Colorful Grid Accent 6" w:semiHidden="0" w:uiPriority="73" w:unhideWhenUsed="0"/>
+    <w:lsdException w:name="Subtle Emphasis" w:semiHidden="0" w:uiPriority="19" w:unhideWhenUsed="0" w:qFormat="1"/>
+    <w:lsdException w:name="Intense Emphasis" w:semiHidden="0" w:uiPriority="21" w:unhideWhenUsed="0" w:qFormat="1"/>
+    <w:lsdException w:name="Subtle Reference" w:semiHidden="0" w:uiPriority="31" w:unhideWhenUsed="0" w:qFormat="1"/>
+    <w:lsdException w:name="Intense Reference" w:semiHidden="0" w:uiPriority="32" w:unhideWhenUsed="0" w:qFormat="1"/>
+    <w:lsdException w:name="Book Title" w:semiHidden="0" w:uiPriority="33" w:unhideWhenUsed="0" w:qFormat="1"/>
+    <w:lsdException w:name="Bibliography" w:uiPriority="37"/>
+    <w:lsdException w:name="TOC Heading" w:uiPriority="39" w:qFormat="1"/>
+  </w:latentStyles>
+  <w:style w:type="paragraph" w:default="1" w:styleId="Normal">
+    <w:name w:val="Normal"/>
+    <w:qFormat/>
+  </w:style>
+  <w:style w:type="character" w:default="1" w:styleId="DefaultParagraphFont">
+    <w:name w:val="Default Paragraph Font"/>
+    <w:uiPriority w:val="1"/>
+    <w:semiHidden/>
+    <w:unhideWhenUsed/>
+  </w:style>
+  <w:style w:type="table" w:default="1" w:styleId="TableNormal">
+    <w:name w:val="Normal Table"/>
+    <w:uiPriority w:val="99"/>
+    <w:semiHidden/>
+    <w:unhideWhenUsed/>
+    <w:tblPr>
+      <w:tblInd w:w="0" w:type="dxa"/>
+      <w:tblCellMar>
+        <w:top w:w="0" w:type="dxa"/>
+        <w:left w:w="108" w:type="dxa"/>
+        <w:bottom w:w="0" w:type="dxa"/>
+        <w:right w:w="108" w:type="dxa"/>
+      </w:tblCellMar>
+    </w:tblPr>
+  </w:style>
+  <w:style w:type="numbering" w:default="1" w:styleId="NoList">
+    <w:name w:val="No List"/>
+    <w:uiPriority w:val="99"/>
+    <w:semiHidden/>
+    <w:unhideWhenUsed/>
+  </w:style>
 </w:styles>
 </file>
 
@@ -9073,7 +8099,7 @@
 </file>
 
 <file path=customXml/itemProps1.xml><?xml version="1.0" encoding="utf-8"?>
-<ds:datastoreItem xmlns:ds="http://schemas.openxmlformats.org/officeDocument/2006/customXml" ds:itemID="{E68A5757-FF24-4052-AAB8-D6AE1D95BF3B}">
+<ds:datastoreItem xmlns:ds="http://schemas.openxmlformats.org/officeDocument/2006/customXml" ds:itemID="{35A7947D-B617-4FC4-B614-A25A10CE692E}">
   <ds:schemaRefs>
     <ds:schemaRef ds:uri="http://schemas.openxmlformats.org/officeDocument/2006/bibliography"/>
   </ds:schemaRefs>

--- a/trunk/Final/ProjectManagement/UJD_VN_Report#1.docx
+++ b/trunk/Final/ProjectManagement/UJD_VN_Report#1.docx
@@ -1,6 +1,6 @@
 
 <file path=word/document.xml><?xml version="1.0" encoding="utf-8"?>
-<w:document xmlns:wpc="http://schemas.microsoft.com/office/word/2010/wordprocessingCanvas" xmlns:mc="http://schemas.openxmlformats.org/markup-compatibility/2006" xmlns:o="urn:schemas-microsoft-com:office:office" xmlns:r="http://schemas.openxmlformats.org/officeDocument/2006/relationships" xmlns:m="http://schemas.openxmlformats.org/officeDocument/2006/math" xmlns:v="urn:schemas-microsoft-com:vml" xmlns:wp14="http://schemas.microsoft.com/office/word/2010/wordprocessingDrawing" xmlns:wp="http://schemas.openxmlformats.org/drawingml/2006/wordprocessingDrawing" xmlns:w10="urn:schemas-microsoft-com:office:word" xmlns:w="http://schemas.openxmlformats.org/wordprocessingml/2006/main" xmlns:w14="http://schemas.microsoft.com/office/word/2010/wordml" xmlns:wpg="http://schemas.microsoft.com/office/word/2010/wordprocessingGroup" xmlns:wpi="http://schemas.microsoft.com/office/word/2010/wordprocessingInk" xmlns:wne="http://schemas.microsoft.com/office/word/2006/wordml" xmlns:wps="http://schemas.microsoft.com/office/word/2010/wordprocessingShape" mc:Ignorable="w14 wp14">
+<w:document xmlns:wpc="http://schemas.microsoft.com/office/word/2010/wordprocessingCanvas" xmlns:mc="http://schemas.openxmlformats.org/markup-compatibility/2006" xmlns:o="urn:schemas-microsoft-com:office:office" xmlns:r="http://schemas.openxmlformats.org/officeDocument/2006/relationships" xmlns:m="http://schemas.openxmlformats.org/officeDocument/2006/math" xmlns:v="urn:schemas-microsoft-com:vml" xmlns:wp14="http://schemas.microsoft.com/office/word/2010/wordprocessingDrawing" xmlns:wp="http://schemas.openxmlformats.org/drawingml/2006/wordprocessingDrawing" xmlns:w10="urn:schemas-microsoft-com:office:word" xmlns:w="http://schemas.openxmlformats.org/wordprocessingml/2006/main" xmlns:w14="http://schemas.microsoft.com/office/word/2010/wordml" xmlns:w15="http://schemas.microsoft.com/office/word/2012/wordml" xmlns:wpg="http://schemas.microsoft.com/office/word/2010/wordprocessingGroup" xmlns:wpi="http://schemas.microsoft.com/office/word/2010/wordprocessingInk" xmlns:wne="http://schemas.microsoft.com/office/word/2006/wordml" xmlns:wps="http://schemas.microsoft.com/office/word/2010/wordprocessingShape" mc:Ignorable="w14 w15 wp14">
   <w:body>
     <w:tbl>
       <w:tblPr>
@@ -87,7 +87,7 @@
                     </pic:cNvPicPr>
                   </pic:nvPicPr>
                   <pic:blipFill>
-                    <a:blip r:embed="rId9" cstate="print">
+                    <a:blip r:embed="rId8" cstate="print">
                       <a:extLst>
                         <a:ext uri="{28A0092B-C50C-407E-A947-70E740481C1C}">
                           <a14:useLocalDpi xmlns:a14="http://schemas.microsoft.com/office/drawing/2010/main" val="0"/>
@@ -299,20 +299,7 @@
           <w:szCs w:val="32"/>
           <w:lang w:val="en-US"/>
         </w:rPr>
-        <w:t>UJD_VN_</w:t>
-      </w:r>
-      <w:r>
-        <w:rPr>
-          <w:rFonts w:ascii="Times New Roman" w:hAnsi="Times New Roman"/>
-          <w:b/>
-          <w:bCs/>
-          <w:iCs/>
-          <w:snapToGrid w:val="0"/>
-          <w:sz w:val="32"/>
-          <w:szCs w:val="32"/>
-          <w:lang w:val="en-US"/>
-        </w:rPr>
-        <w:t>Report1</w:t>
+        <w:t>UJD_VN_Report1</w:t>
       </w:r>
     </w:p>
     <w:p>
@@ -2065,8 +2052,6 @@
         <w:br w:type="page"/>
       </w:r>
       <w:bookmarkStart w:id="1" w:name="_Toc389745362"/>
-      <w:bookmarkStart w:id="2" w:name="_GoBack"/>
-      <w:bookmarkEnd w:id="2"/>
       <w:r>
         <w:rPr>
           <w:rFonts w:ascii="Times New Roman" w:hAnsi="Times New Roman" w:cs="Times New Roman"/>
@@ -2092,7 +2077,7 @@
           <w:lang w:val="vi-VN"/>
         </w:rPr>
       </w:pPr>
-      <w:bookmarkStart w:id="3" w:name="_Toc389745363"/>
+      <w:bookmarkStart w:id="2" w:name="_Toc389745363"/>
       <w:r>
         <w:rPr>
           <w:rFonts w:ascii="Times New Roman" w:hAnsi="Times New Roman" w:cs="Times New Roman"/>
@@ -2102,7 +2087,7 @@
         </w:rPr>
         <w:t>Purpose</w:t>
       </w:r>
-      <w:bookmarkEnd w:id="3"/>
+      <w:bookmarkEnd w:id="2"/>
     </w:p>
     <w:p>
       <w:pPr>
@@ -2174,7 +2159,7 @@
           <w:lang w:val="vi-VN"/>
         </w:rPr>
       </w:pPr>
-      <w:bookmarkStart w:id="4" w:name="_Toc389745364"/>
+      <w:bookmarkStart w:id="3" w:name="_Toc389745364"/>
       <w:r>
         <w:rPr>
           <w:rFonts w:ascii="Times New Roman" w:hAnsi="Times New Roman" w:cs="Times New Roman"/>
@@ -2193,7 +2178,7 @@
         </w:rPr>
         <w:t xml:space="preserve"> and Definitions</w:t>
       </w:r>
-      <w:bookmarkEnd w:id="4"/>
+      <w:bookmarkEnd w:id="3"/>
     </w:p>
     <w:tbl>
       <w:tblPr>
@@ -2566,14 +2551,14 @@
           <w:rFonts w:ascii="Times New Roman" w:hAnsi="Times New Roman" w:cs="Times New Roman"/>
         </w:rPr>
       </w:pPr>
-      <w:bookmarkStart w:id="5" w:name="_Toc389745365"/>
+      <w:bookmarkStart w:id="4" w:name="_Toc389745365"/>
       <w:r>
         <w:rPr>
           <w:rFonts w:ascii="Times New Roman" w:hAnsi="Times New Roman" w:cs="Times New Roman"/>
         </w:rPr>
         <w:t>ABSTRACT</w:t>
       </w:r>
-      <w:bookmarkEnd w:id="5"/>
+      <w:bookmarkEnd w:id="4"/>
     </w:p>
     <w:p>
       <w:pPr>
@@ -2954,14 +2939,14 @@
           <w:rFonts w:ascii="Times New Roman" w:hAnsi="Times New Roman" w:cs="Times New Roman"/>
         </w:rPr>
       </w:pPr>
-      <w:bookmarkStart w:id="6" w:name="_Toc389745366"/>
+      <w:bookmarkStart w:id="5" w:name="_Toc389745366"/>
       <w:r>
         <w:rPr>
           <w:rFonts w:ascii="Times New Roman" w:hAnsi="Times New Roman" w:cs="Times New Roman"/>
         </w:rPr>
         <w:t>LITERATURE REVIEW</w:t>
       </w:r>
-      <w:bookmarkEnd w:id="6"/>
+      <w:bookmarkEnd w:id="5"/>
     </w:p>
     <w:p>
       <w:pPr>
@@ -3242,7 +3227,7 @@
                     </pic:cNvPicPr>
                   </pic:nvPicPr>
                   <pic:blipFill>
-                    <a:blip r:embed="rId10" cstate="print">
+                    <a:blip r:embed="rId9" cstate="print">
                       <a:extLst>
                         <a:ext uri="{28A0092B-C50C-407E-A947-70E740481C1C}">
                           <a14:useLocalDpi xmlns:a14="http://schemas.microsoft.com/office/drawing/2010/main" val="0"/>
@@ -3532,7 +3517,7 @@
                     </pic:cNvPicPr>
                   </pic:nvPicPr>
                   <pic:blipFill>
-                    <a:blip r:embed="rId11" cstate="print">
+                    <a:blip r:embed="rId10" cstate="print">
                       <a:extLst>
                         <a:ext uri="{28A0092B-C50C-407E-A947-70E740481C1C}">
                           <a14:useLocalDpi xmlns:a14="http://schemas.microsoft.com/office/drawing/2010/main" val="0"/>
@@ -3857,7 +3842,7 @@
                     </pic:cNvPicPr>
                   </pic:nvPicPr>
                   <pic:blipFill>
-                    <a:blip r:embed="rId12" cstate="print">
+                    <a:blip r:embed="rId11" cstate="print">
                       <a:extLst>
                         <a:ext uri="{28A0092B-C50C-407E-A947-70E740481C1C}">
                           <a14:useLocalDpi xmlns:a14="http://schemas.microsoft.com/office/drawing/2010/main" val="0"/>
@@ -3998,14 +3983,14 @@
           <w:rFonts w:ascii="Times New Roman" w:hAnsi="Times New Roman" w:cs="Times New Roman"/>
         </w:rPr>
       </w:pPr>
-      <w:bookmarkStart w:id="7" w:name="_Toc389745367"/>
+      <w:bookmarkStart w:id="6" w:name="_Toc389745367"/>
       <w:r>
         <w:rPr>
           <w:rFonts w:ascii="Times New Roman" w:hAnsi="Times New Roman" w:cs="Times New Roman"/>
         </w:rPr>
         <w:t>PROPOSAL</w:t>
       </w:r>
-      <w:bookmarkEnd w:id="7"/>
+      <w:bookmarkEnd w:id="6"/>
     </w:p>
     <w:p>
       <w:pPr>
@@ -4023,7 +4008,7 @@
           <w:lang w:val="vi-VN"/>
         </w:rPr>
       </w:pPr>
-      <w:bookmarkStart w:id="8" w:name="_Toc389745368"/>
+      <w:bookmarkStart w:id="7" w:name="_Toc389745368"/>
       <w:r>
         <w:rPr>
           <w:rFonts w:ascii="Times New Roman" w:hAnsi="Times New Roman" w:cs="Times New Roman"/>
@@ -4033,7 +4018,7 @@
         </w:rPr>
         <w:t>The idea</w:t>
       </w:r>
-      <w:bookmarkEnd w:id="8"/>
+      <w:bookmarkEnd w:id="7"/>
     </w:p>
     <w:p>
       <w:pPr>
@@ -4102,7 +4087,7 @@
           <w:szCs w:val="24"/>
         </w:rPr>
       </w:pPr>
-      <w:bookmarkStart w:id="9" w:name="_Toc389745369"/>
+      <w:bookmarkStart w:id="8" w:name="_Toc389745369"/>
       <w:r>
         <w:rPr>
           <w:rFonts w:ascii="Times New Roman" w:hAnsi="Times New Roman" w:cs="Times New Roman"/>
@@ -4111,7 +4096,7 @@
         </w:rPr>
         <w:t>Objectives</w:t>
       </w:r>
-      <w:bookmarkEnd w:id="9"/>
+      <w:bookmarkEnd w:id="8"/>
     </w:p>
     <w:p>
       <w:pPr>
@@ -4208,7 +4193,7 @@
           <w:lang w:val="vi-VN"/>
         </w:rPr>
       </w:pPr>
-      <w:bookmarkStart w:id="10" w:name="_Toc389745370"/>
+      <w:bookmarkStart w:id="9" w:name="_Toc389745370"/>
       <w:r>
         <w:rPr>
           <w:rFonts w:ascii="Times New Roman" w:hAnsi="Times New Roman" w:cs="Times New Roman"/>
@@ -4218,7 +4203,7 @@
         </w:rPr>
         <w:t>Brief description about system</w:t>
       </w:r>
-      <w:bookmarkEnd w:id="10"/>
+      <w:bookmarkEnd w:id="9"/>
     </w:p>
     <w:p>
       <w:pPr>
@@ -4282,7 +4267,7 @@
           <w:lang w:val="vi-VN"/>
         </w:rPr>
       </w:pPr>
-      <w:bookmarkStart w:id="11" w:name="_Toc389745371"/>
+      <w:bookmarkStart w:id="10" w:name="_Toc389745371"/>
       <w:r>
         <w:rPr>
           <w:rFonts w:ascii="Times New Roman" w:hAnsi="Times New Roman" w:cs="Times New Roman"/>
@@ -4301,7 +4286,7 @@
         </w:rPr>
         <w:t>ystem features</w:t>
       </w:r>
-      <w:bookmarkEnd w:id="11"/>
+      <w:bookmarkEnd w:id="10"/>
     </w:p>
     <w:p>
       <w:pPr>
@@ -5262,14 +5247,14 @@
           <w:rFonts w:ascii="Times New Roman" w:hAnsi="Times New Roman" w:cs="Times New Roman"/>
         </w:rPr>
       </w:pPr>
-      <w:bookmarkStart w:id="12" w:name="_Toc389745372"/>
+      <w:bookmarkStart w:id="11" w:name="_Toc389745372"/>
       <w:r>
         <w:rPr>
           <w:rFonts w:ascii="Times New Roman" w:hAnsi="Times New Roman" w:cs="Times New Roman"/>
         </w:rPr>
         <w:t>BENEFIT FROM PROJECT</w:t>
       </w:r>
-      <w:bookmarkEnd w:id="12"/>
+      <w:bookmarkEnd w:id="11"/>
     </w:p>
     <w:p>
       <w:pPr>
@@ -5287,7 +5272,7 @@
           <w:lang w:val="vi-VN"/>
         </w:rPr>
       </w:pPr>
-      <w:bookmarkStart w:id="13" w:name="_Toc389745373"/>
+      <w:bookmarkStart w:id="12" w:name="_Toc389745373"/>
       <w:r>
         <w:rPr>
           <w:rFonts w:ascii="Times New Roman" w:hAnsi="Times New Roman" w:cs="Times New Roman"/>
@@ -5297,7 +5282,7 @@
         </w:rPr>
         <w:t>For our group</w:t>
       </w:r>
-      <w:bookmarkEnd w:id="13"/>
+      <w:bookmarkEnd w:id="12"/>
     </w:p>
     <w:p>
       <w:pPr>
@@ -5340,6 +5325,12 @@
         </w:rPr>
         <w:t>● Have more knowledge and skill about PHP programming</w:t>
       </w:r>
+      <w:r>
+        <w:rPr>
+          <w:rFonts w:ascii="Times New Roman" w:hAnsi="Times New Roman" w:cs="Times New Roman"/>
+        </w:rPr>
+        <w:t>.</w:t>
+      </w:r>
     </w:p>
     <w:p>
       <w:pPr>
@@ -5353,7 +5344,13 @@
           <w:rFonts w:ascii="Times New Roman" w:hAnsi="Times New Roman" w:cs="Times New Roman"/>
         </w:rPr>
         <w:lastRenderedPageBreak/>
-        <w:t xml:space="preserve">● Know how to communicate with team members and how to teamwork more effective </w:t>
+        <w:t>● Know how to communicate with team members and</w:t>
+      </w:r>
+      <w:r>
+        <w:rPr>
+          <w:rFonts w:ascii="Times New Roman" w:hAnsi="Times New Roman" w:cs="Times New Roman"/>
+        </w:rPr>
+        <w:t xml:space="preserve"> how to teamwork more effective.</w:t>
       </w:r>
     </w:p>
     <w:p>
@@ -5375,6 +5372,14 @@
           <w:szCs w:val="24"/>
         </w:rPr>
         <w:t>Have more knowledge in Japan and improve Japanese proficiency</w:t>
+      </w:r>
+      <w:r>
+        <w:rPr>
+          <w:rFonts w:ascii="Times New Roman" w:hAnsi="Times New Roman" w:cs="Times New Roman"/>
+          <w:sz w:val="24"/>
+          <w:szCs w:val="24"/>
+        </w:rPr>
+        <w:t>.</w:t>
       </w:r>
     </w:p>
     <w:p>
@@ -5407,7 +5412,7 @@
           <w:lang w:val="vi-VN"/>
         </w:rPr>
       </w:pPr>
-      <w:bookmarkStart w:id="14" w:name="_Toc389745374"/>
+      <w:bookmarkStart w:id="13" w:name="_Toc389745374"/>
       <w:r>
         <w:rPr>
           <w:rFonts w:ascii="Times New Roman" w:hAnsi="Times New Roman" w:cs="Times New Roman"/>
@@ -5417,7 +5422,7 @@
         </w:rPr>
         <w:t>For Community</w:t>
       </w:r>
-      <w:bookmarkEnd w:id="14"/>
+      <w:bookmarkEnd w:id="13"/>
     </w:p>
     <w:p>
       <w:pPr>
@@ -5444,6 +5449,12 @@
         </w:rPr>
         <w:t>● Easy search for vocabulary, specialized vocabulary, kanji</w:t>
       </w:r>
+      <w:r>
+        <w:rPr>
+          <w:rFonts w:ascii="Times New Roman" w:hAnsi="Times New Roman" w:cs="Times New Roman"/>
+        </w:rPr>
+        <w:t>.</w:t>
+      </w:r>
     </w:p>
     <w:p>
       <w:pPr>
@@ -5457,6 +5468,12 @@
         </w:rPr>
         <w:t>● Practice the skills: listening, reading, writing, speaking Japanese</w:t>
       </w:r>
+      <w:r>
+        <w:rPr>
+          <w:rFonts w:ascii="Times New Roman" w:hAnsi="Times New Roman" w:cs="Times New Roman"/>
+        </w:rPr>
+        <w:t>.</w:t>
+      </w:r>
     </w:p>
     <w:p>
       <w:pPr>
@@ -5470,6 +5487,12 @@
         </w:rPr>
         <w:t>● Review the grammar, vocabulary, kanji</w:t>
       </w:r>
+      <w:r>
+        <w:rPr>
+          <w:rFonts w:ascii="Times New Roman" w:hAnsi="Times New Roman" w:cs="Times New Roman"/>
+        </w:rPr>
+        <w:t>.</w:t>
+      </w:r>
     </w:p>
     <w:p>
       <w:pPr>
@@ -5482,6 +5505,12 @@
           <w:rFonts w:ascii="Times New Roman" w:hAnsi="Times New Roman" w:cs="Times New Roman"/>
         </w:rPr>
         <w:t>● Do exam test N5, N4, N3, N2 and check point</w:t>
+      </w:r>
+      <w:r>
+        <w:rPr>
+          <w:rFonts w:ascii="Times New Roman" w:hAnsi="Times New Roman" w:cs="Times New Roman"/>
+        </w:rPr>
+        <w:t>.</w:t>
       </w:r>
     </w:p>
     <w:p>
@@ -5509,14 +5538,14 @@
           <w:rFonts w:ascii="Times New Roman" w:hAnsi="Times New Roman" w:cs="Times New Roman"/>
         </w:rPr>
       </w:pPr>
-      <w:bookmarkStart w:id="15" w:name="_Toc389745375"/>
+      <w:bookmarkStart w:id="14" w:name="_Toc389745375"/>
       <w:r>
         <w:rPr>
           <w:rFonts w:ascii="Times New Roman" w:hAnsi="Times New Roman" w:cs="Times New Roman"/>
         </w:rPr>
         <w:t>CRITICAL ASSUMPTION AND CONSTRAINTS</w:t>
       </w:r>
-      <w:bookmarkEnd w:id="15"/>
+      <w:bookmarkEnd w:id="14"/>
     </w:p>
     <w:p>
       <w:pPr>
@@ -5638,14 +5667,14 @@
           <w:rFonts w:ascii="Times New Roman" w:hAnsi="Times New Roman" w:cs="Times New Roman"/>
         </w:rPr>
       </w:pPr>
-      <w:bookmarkStart w:id="16" w:name="_Toc389745376"/>
+      <w:bookmarkStart w:id="15" w:name="_Toc389745376"/>
       <w:r>
         <w:rPr>
           <w:rFonts w:ascii="Times New Roman" w:hAnsi="Times New Roman" w:cs="Times New Roman"/>
         </w:rPr>
         <w:t>POTENTIAL RISKS</w:t>
       </w:r>
-      <w:bookmarkEnd w:id="16"/>
+      <w:bookmarkEnd w:id="15"/>
       <w:r>
         <w:rPr>
           <w:rFonts w:ascii="Times New Roman" w:hAnsi="Times New Roman" w:cs="Times New Roman"/>
@@ -5677,7 +5706,13 @@
         <w:rPr>
           <w:rFonts w:ascii="Times New Roman" w:hAnsi="Times New Roman" w:cs="Times New Roman"/>
         </w:rPr>
-        <w:t>● It is the first time we manage a project like this , we have no experience in exchange information, managing and controlling work so we may be miss the deadline or out of scope</w:t>
+        <w:t xml:space="preserve">● It is the first time we manage a project like this , we have no experience in exchange information, managing and controlling work so we may be miss the deadline or </w:t>
+      </w:r>
+      <w:r>
+        <w:rPr>
+          <w:rFonts w:ascii="Times New Roman" w:hAnsi="Times New Roman" w:cs="Times New Roman"/>
+        </w:rPr>
+        <w:t>under estimate scope, time.</w:t>
       </w:r>
     </w:p>
     <w:p>
@@ -5691,53 +5726,39 @@
         <w:rPr>
           <w:rFonts w:ascii="Times New Roman" w:hAnsi="Times New Roman" w:cs="Times New Roman"/>
         </w:rPr>
-        <w:t xml:space="preserve">● We have not much knowledge in the framework and technique of PHP and web. Therefore, we have to study all of them from the beginning. This work takes a lot of times. The project team </w:t>
-      </w:r>
-      <w:r>
-        <w:rPr>
-          <w:rFonts w:ascii="Times New Roman" w:hAnsi="Times New Roman" w:cs="Times New Roman"/>
-        </w:rPr>
         <w:lastRenderedPageBreak/>
-        <w:t>may face with the difficult technical problems that may requires long time to resolve so that causes the project be delayed.</w:t>
-      </w:r>
-    </w:p>
-    <w:p>
-      <w:pPr>
-        <w:rPr>
-          <w:rFonts w:ascii="Times New Roman" w:hAnsi="Times New Roman" w:cs="Times New Roman"/>
-        </w:rPr>
-      </w:pPr>
-      <w:r>
-        <w:rPr>
-          <w:rFonts w:ascii="Times New Roman" w:hAnsi="Times New Roman" w:cs="Times New Roman"/>
-        </w:rPr>
-        <w:t>● Knowledge of Japanese is extremely large, we have difficulty in providing sufficient information that users need to understand</w:t>
-      </w:r>
-    </w:p>
-    <w:p>
-      <w:pPr>
-        <w:rPr>
-          <w:rFonts w:ascii="Times New Roman" w:hAnsi="Times New Roman" w:cs="Times New Roman"/>
-        </w:rPr>
-      </w:pPr>
-      <w:r>
-        <w:rPr>
-          <w:rFonts w:ascii="Times New Roman" w:hAnsi="Times New Roman" w:cs="Times New Roman"/>
-        </w:rPr>
-        <w:t>● With the short duration - about 15 weeks - we cannot success to all functions and miss the deadline.</w:t>
-      </w:r>
-    </w:p>
-    <w:p>
-      <w:pPr>
-        <w:rPr>
-          <w:rFonts w:ascii="Times New Roman" w:hAnsi="Times New Roman" w:cs="Times New Roman"/>
-        </w:rPr>
-      </w:pPr>
-      <w:r>
-        <w:rPr>
-          <w:rFonts w:ascii="Times New Roman" w:hAnsi="Times New Roman" w:cs="Times New Roman"/>
-        </w:rPr>
-        <w:t xml:space="preserve">● In addition, we also have difficulty in using some tools such as Microsoft Project, Sublime Text, My SQL, Source code managing… Therefore, our work management may be not good. </w:t>
+        <w:t>● We have not much knowledge in the framework and technique of PHP and web. Therefore, we have to study all of them from the beginning. The project team may face with the difficult technical problems that may requires long time to resolve so that causes the project be delayed.</w:t>
+      </w:r>
+    </w:p>
+    <w:p>
+      <w:pPr>
+        <w:rPr>
+          <w:rFonts w:ascii="Times New Roman" w:hAnsi="Times New Roman" w:cs="Times New Roman"/>
+        </w:rPr>
+      </w:pPr>
+      <w:r>
+        <w:rPr>
+          <w:rFonts w:ascii="Times New Roman" w:hAnsi="Times New Roman" w:cs="Times New Roman"/>
+        </w:rPr>
+        <w:t xml:space="preserve">● Knowledge of Japanese is extremely large, </w:t>
+      </w:r>
+      <w:r>
+        <w:rPr>
+          <w:rFonts w:ascii="Times New Roman" w:hAnsi="Times New Roman" w:cs="Times New Roman"/>
+        </w:rPr>
+        <w:t xml:space="preserve">maybe </w:t>
+      </w:r>
+      <w:r>
+        <w:rPr>
+          <w:rFonts w:ascii="Times New Roman" w:hAnsi="Times New Roman" w:cs="Times New Roman"/>
+        </w:rPr>
+        <w:t>we have difficulty in providing sufficient information that users need to understand</w:t>
+      </w:r>
+      <w:r>
+        <w:rPr>
+          <w:rFonts w:ascii="Times New Roman" w:hAnsi="Times New Roman" w:cs="Times New Roman"/>
+        </w:rPr>
+        <w:t>.</w:t>
       </w:r>
     </w:p>
     <w:p>
@@ -5751,6 +5772,12 @@
           <w:rFonts w:ascii="Times New Roman" w:hAnsi="Times New Roman" w:cs="Times New Roman"/>
         </w:rPr>
         <w:t>● Sometime, because of careless, team members can lose data, source code… before uploading to server</w:t>
+      </w:r>
+      <w:r>
+        <w:rPr>
+          <w:rFonts w:ascii="Times New Roman" w:hAnsi="Times New Roman" w:cs="Times New Roman"/>
+        </w:rPr>
+        <w:t>.</w:t>
       </w:r>
     </w:p>
     <w:p>
@@ -5765,7 +5792,7 @@
           <w:rFonts w:ascii="Times New Roman" w:hAnsi="Times New Roman" w:cs="Times New Roman"/>
         </w:rPr>
       </w:pPr>
-      <w:bookmarkStart w:id="17" w:name="_Toc389745377"/>
+      <w:bookmarkStart w:id="16" w:name="_Toc389745377"/>
       <w:r>
         <w:rPr>
           <w:rFonts w:ascii="Times New Roman" w:hAnsi="Times New Roman" w:cs="Times New Roman"/>
@@ -5778,7 +5805,7 @@
         </w:rPr>
         <w:t>S</w:t>
       </w:r>
-      <w:bookmarkEnd w:id="17"/>
+      <w:bookmarkEnd w:id="16"/>
     </w:p>
     <w:p>
       <w:pPr>
@@ -5805,6 +5832,8 @@
         </w:rPr>
         <w:t>[1] nhgo.net</w:t>
       </w:r>
+      <w:bookmarkStart w:id="17" w:name="_GoBack"/>
+      <w:bookmarkEnd w:id="17"/>
     </w:p>
     <w:p>
       <w:pPr>
@@ -5977,8 +6006,8 @@
       </w:pPr>
     </w:p>
     <w:sectPr>
-      <w:headerReference w:type="default" r:id="rId13"/>
-      <w:footerReference w:type="default" r:id="rId14"/>
+      <w:headerReference w:type="default" r:id="rId12"/>
+      <w:footerReference w:type="default" r:id="rId13"/>
       <w:pgSz w:w="12240" w:h="15840"/>
       <w:pgMar w:top="1728" w:right="1800" w:bottom="1728" w:left="1152" w:header="720" w:footer="720" w:gutter="648"/>
       <w:cols w:space="720"/>
@@ -5990,7 +6019,7 @@
 </file>
 
 <file path=word/endnotes.xml><?xml version="1.0" encoding="utf-8"?>
-<w:endnotes xmlns:wpc="http://schemas.microsoft.com/office/word/2010/wordprocessingCanvas" xmlns:mc="http://schemas.openxmlformats.org/markup-compatibility/2006" xmlns:o="urn:schemas-microsoft-com:office:office" xmlns:r="http://schemas.openxmlformats.org/officeDocument/2006/relationships" xmlns:m="http://schemas.openxmlformats.org/officeDocument/2006/math" xmlns:v="urn:schemas-microsoft-com:vml" xmlns:wp14="http://schemas.microsoft.com/office/word/2010/wordprocessingDrawing" xmlns:wp="http://schemas.openxmlformats.org/drawingml/2006/wordprocessingDrawing" xmlns:w10="urn:schemas-microsoft-com:office:word" xmlns:w="http://schemas.openxmlformats.org/wordprocessingml/2006/main" xmlns:w14="http://schemas.microsoft.com/office/word/2010/wordml" xmlns:wpg="http://schemas.microsoft.com/office/word/2010/wordprocessingGroup" xmlns:wpi="http://schemas.microsoft.com/office/word/2010/wordprocessingInk" xmlns:wne="http://schemas.microsoft.com/office/word/2006/wordml" xmlns:wps="http://schemas.microsoft.com/office/word/2010/wordprocessingShape" mc:Ignorable="w14 wp14">
+<w:endnotes xmlns:wpc="http://schemas.microsoft.com/office/word/2010/wordprocessingCanvas" xmlns:mc="http://schemas.openxmlformats.org/markup-compatibility/2006" xmlns:o="urn:schemas-microsoft-com:office:office" xmlns:r="http://schemas.openxmlformats.org/officeDocument/2006/relationships" xmlns:m="http://schemas.openxmlformats.org/officeDocument/2006/math" xmlns:v="urn:schemas-microsoft-com:vml" xmlns:wp14="http://schemas.microsoft.com/office/word/2010/wordprocessingDrawing" xmlns:wp="http://schemas.openxmlformats.org/drawingml/2006/wordprocessingDrawing" xmlns:w10="urn:schemas-microsoft-com:office:word" xmlns:w="http://schemas.openxmlformats.org/wordprocessingml/2006/main" xmlns:w14="http://schemas.microsoft.com/office/word/2010/wordml" xmlns:w15="http://schemas.microsoft.com/office/word/2012/wordml" xmlns:wpg="http://schemas.microsoft.com/office/word/2010/wordprocessingGroup" xmlns:wpi="http://schemas.microsoft.com/office/word/2010/wordprocessingInk" xmlns:wne="http://schemas.microsoft.com/office/word/2006/wordml" xmlns:wps="http://schemas.microsoft.com/office/word/2010/wordprocessingShape" mc:Ignorable="w14 w15 wp14">
   <w:endnote w:type="separator" w:id="-1">
     <w:p>
       <w:pPr>
@@ -6015,7 +6044,7 @@
 </file>
 
 <file path=word/footer1.xml><?xml version="1.0" encoding="utf-8"?>
-<w:ftr xmlns:wpc="http://schemas.microsoft.com/office/word/2010/wordprocessingCanvas" xmlns:mc="http://schemas.openxmlformats.org/markup-compatibility/2006" xmlns:o="urn:schemas-microsoft-com:office:office" xmlns:r="http://schemas.openxmlformats.org/officeDocument/2006/relationships" xmlns:m="http://schemas.openxmlformats.org/officeDocument/2006/math" xmlns:v="urn:schemas-microsoft-com:vml" xmlns:wp14="http://schemas.microsoft.com/office/word/2010/wordprocessingDrawing" xmlns:wp="http://schemas.openxmlformats.org/drawingml/2006/wordprocessingDrawing" xmlns:w10="urn:schemas-microsoft-com:office:word" xmlns:w="http://schemas.openxmlformats.org/wordprocessingml/2006/main" xmlns:w14="http://schemas.microsoft.com/office/word/2010/wordml" xmlns:wpg="http://schemas.microsoft.com/office/word/2010/wordprocessingGroup" xmlns:wpi="http://schemas.microsoft.com/office/word/2010/wordprocessingInk" xmlns:wne="http://schemas.microsoft.com/office/word/2006/wordml" xmlns:wps="http://schemas.microsoft.com/office/word/2010/wordprocessingShape" mc:Ignorable="w14 wp14">
+<w:ftr xmlns:wpc="http://schemas.microsoft.com/office/word/2010/wordprocessingCanvas" xmlns:mc="http://schemas.openxmlformats.org/markup-compatibility/2006" xmlns:o="urn:schemas-microsoft-com:office:office" xmlns:r="http://schemas.openxmlformats.org/officeDocument/2006/relationships" xmlns:m="http://schemas.openxmlformats.org/officeDocument/2006/math" xmlns:v="urn:schemas-microsoft-com:vml" xmlns:wp14="http://schemas.microsoft.com/office/word/2010/wordprocessingDrawing" xmlns:wp="http://schemas.openxmlformats.org/drawingml/2006/wordprocessingDrawing" xmlns:w10="urn:schemas-microsoft-com:office:word" xmlns:w="http://schemas.openxmlformats.org/wordprocessingml/2006/main" xmlns:w14="http://schemas.microsoft.com/office/word/2010/wordml" xmlns:w15="http://schemas.microsoft.com/office/word/2012/wordml" xmlns:wpg="http://schemas.microsoft.com/office/word/2010/wordprocessingGroup" xmlns:wpi="http://schemas.microsoft.com/office/word/2010/wordprocessingInk" xmlns:wne="http://schemas.microsoft.com/office/word/2006/wordml" xmlns:wps="http://schemas.microsoft.com/office/word/2010/wordprocessingShape" mc:Ignorable="w14 w15 wp14">
   <w:sdt>
     <w:sdtPr>
       <w:id w:val="304275884"/>
@@ -6083,7 +6112,7 @@
             <w:noProof/>
             <w:u w:val="single"/>
           </w:rPr>
-          <w:t>2</w:t>
+          <w:t>9</w:t>
         </w:r>
         <w:r>
           <w:rPr>
@@ -6098,7 +6127,7 @@
 </file>
 
 <file path=word/footnotes.xml><?xml version="1.0" encoding="utf-8"?>
-<w:footnotes xmlns:wpc="http://schemas.microsoft.com/office/word/2010/wordprocessingCanvas" xmlns:mc="http://schemas.openxmlformats.org/markup-compatibility/2006" xmlns:o="urn:schemas-microsoft-com:office:office" xmlns:r="http://schemas.openxmlformats.org/officeDocument/2006/relationships" xmlns:m="http://schemas.openxmlformats.org/officeDocument/2006/math" xmlns:v="urn:schemas-microsoft-com:vml" xmlns:wp14="http://schemas.microsoft.com/office/word/2010/wordprocessingDrawing" xmlns:wp="http://schemas.openxmlformats.org/drawingml/2006/wordprocessingDrawing" xmlns:w10="urn:schemas-microsoft-com:office:word" xmlns:w="http://schemas.openxmlformats.org/wordprocessingml/2006/main" xmlns:w14="http://schemas.microsoft.com/office/word/2010/wordml" xmlns:wpg="http://schemas.microsoft.com/office/word/2010/wordprocessingGroup" xmlns:wpi="http://schemas.microsoft.com/office/word/2010/wordprocessingInk" xmlns:wne="http://schemas.microsoft.com/office/word/2006/wordml" xmlns:wps="http://schemas.microsoft.com/office/word/2010/wordprocessingShape" mc:Ignorable="w14 wp14">
+<w:footnotes xmlns:wpc="http://schemas.microsoft.com/office/word/2010/wordprocessingCanvas" xmlns:mc="http://schemas.openxmlformats.org/markup-compatibility/2006" xmlns:o="urn:schemas-microsoft-com:office:office" xmlns:r="http://schemas.openxmlformats.org/officeDocument/2006/relationships" xmlns:m="http://schemas.openxmlformats.org/officeDocument/2006/math" xmlns:v="urn:schemas-microsoft-com:vml" xmlns:wp14="http://schemas.microsoft.com/office/word/2010/wordprocessingDrawing" xmlns:wp="http://schemas.openxmlformats.org/drawingml/2006/wordprocessingDrawing" xmlns:w10="urn:schemas-microsoft-com:office:word" xmlns:w="http://schemas.openxmlformats.org/wordprocessingml/2006/main" xmlns:w14="http://schemas.microsoft.com/office/word/2010/wordml" xmlns:w15="http://schemas.microsoft.com/office/word/2012/wordml" xmlns:wpg="http://schemas.microsoft.com/office/word/2010/wordprocessingGroup" xmlns:wpi="http://schemas.microsoft.com/office/word/2010/wordprocessingInk" xmlns:wne="http://schemas.microsoft.com/office/word/2006/wordml" xmlns:wps="http://schemas.microsoft.com/office/word/2010/wordprocessingShape" mc:Ignorable="w14 w15 wp14">
   <w:footnote w:type="separator" w:id="-1">
     <w:p>
       <w:pPr>
@@ -6123,7 +6152,7 @@
 </file>
 
 <file path=word/header1.xml><?xml version="1.0" encoding="utf-8"?>
-<w:hdr xmlns:wpc="http://schemas.microsoft.com/office/word/2010/wordprocessingCanvas" xmlns:mc="http://schemas.openxmlformats.org/markup-compatibility/2006" xmlns:o="urn:schemas-microsoft-com:office:office" xmlns:r="http://schemas.openxmlformats.org/officeDocument/2006/relationships" xmlns:m="http://schemas.openxmlformats.org/officeDocument/2006/math" xmlns:v="urn:schemas-microsoft-com:vml" xmlns:wp14="http://schemas.microsoft.com/office/word/2010/wordprocessingDrawing" xmlns:wp="http://schemas.openxmlformats.org/drawingml/2006/wordprocessingDrawing" xmlns:w10="urn:schemas-microsoft-com:office:word" xmlns:w="http://schemas.openxmlformats.org/wordprocessingml/2006/main" xmlns:w14="http://schemas.microsoft.com/office/word/2010/wordml" xmlns:wpg="http://schemas.microsoft.com/office/word/2010/wordprocessingGroup" xmlns:wpi="http://schemas.microsoft.com/office/word/2010/wordprocessingInk" xmlns:wne="http://schemas.microsoft.com/office/word/2006/wordml" xmlns:wps="http://schemas.microsoft.com/office/word/2010/wordprocessingShape" mc:Ignorable="w14 wp14">
+<w:hdr xmlns:wpc="http://schemas.microsoft.com/office/word/2010/wordprocessingCanvas" xmlns:mc="http://schemas.openxmlformats.org/markup-compatibility/2006" xmlns:o="urn:schemas-microsoft-com:office:office" xmlns:r="http://schemas.openxmlformats.org/officeDocument/2006/relationships" xmlns:m="http://schemas.openxmlformats.org/officeDocument/2006/math" xmlns:v="urn:schemas-microsoft-com:vml" xmlns:wp14="http://schemas.microsoft.com/office/word/2010/wordprocessingDrawing" xmlns:wp="http://schemas.openxmlformats.org/drawingml/2006/wordprocessingDrawing" xmlns:w10="urn:schemas-microsoft-com:office:word" xmlns:w="http://schemas.openxmlformats.org/wordprocessingml/2006/main" xmlns:w14="http://schemas.microsoft.com/office/word/2010/wordml" xmlns:w15="http://schemas.microsoft.com/office/word/2012/wordml" xmlns:wpg="http://schemas.microsoft.com/office/word/2010/wordprocessingGroup" xmlns:wpi="http://schemas.microsoft.com/office/word/2010/wordprocessingInk" xmlns:wne="http://schemas.microsoft.com/office/word/2006/wordml" xmlns:wps="http://schemas.microsoft.com/office/word/2010/wordprocessingShape" mc:Ignorable="w14 w15 wp14">
   <w:p>
     <w:pPr>
       <w:pStyle w:val="Header"/>
@@ -6142,7 +6171,7 @@
 </file>
 
 <file path=word/numbering.xml><?xml version="1.0" encoding="utf-8"?>
-<w:numbering xmlns:wpc="http://schemas.microsoft.com/office/word/2010/wordprocessingCanvas" xmlns:mc="http://schemas.openxmlformats.org/markup-compatibility/2006" xmlns:o="urn:schemas-microsoft-com:office:office" xmlns:r="http://schemas.openxmlformats.org/officeDocument/2006/relationships" xmlns:m="http://schemas.openxmlformats.org/officeDocument/2006/math" xmlns:v="urn:schemas-microsoft-com:vml" xmlns:wp14="http://schemas.microsoft.com/office/word/2010/wordprocessingDrawing" xmlns:wp="http://schemas.openxmlformats.org/drawingml/2006/wordprocessingDrawing" xmlns:w10="urn:schemas-microsoft-com:office:word" xmlns:w="http://schemas.openxmlformats.org/wordprocessingml/2006/main" xmlns:w14="http://schemas.microsoft.com/office/word/2010/wordml" xmlns:wpg="http://schemas.microsoft.com/office/word/2010/wordprocessingGroup" xmlns:wpi="http://schemas.microsoft.com/office/word/2010/wordprocessingInk" xmlns:wne="http://schemas.microsoft.com/office/word/2006/wordml" xmlns:wps="http://schemas.microsoft.com/office/word/2010/wordprocessingShape" mc:Ignorable="w14 wp14">
+<w:numbering xmlns:wpc="http://schemas.microsoft.com/office/word/2010/wordprocessingCanvas" xmlns:mc="http://schemas.openxmlformats.org/markup-compatibility/2006" xmlns:o="urn:schemas-microsoft-com:office:office" xmlns:r="http://schemas.openxmlformats.org/officeDocument/2006/relationships" xmlns:m="http://schemas.openxmlformats.org/officeDocument/2006/math" xmlns:v="urn:schemas-microsoft-com:vml" xmlns:wp14="http://schemas.microsoft.com/office/word/2010/wordprocessingDrawing" xmlns:wp="http://schemas.openxmlformats.org/drawingml/2006/wordprocessingDrawing" xmlns:w10="urn:schemas-microsoft-com:office:word" xmlns:w="http://schemas.openxmlformats.org/wordprocessingml/2006/main" xmlns:w14="http://schemas.microsoft.com/office/word/2010/wordml" xmlns:w15="http://schemas.microsoft.com/office/word/2012/wordml" xmlns:wpg="http://schemas.microsoft.com/office/word/2010/wordprocessingGroup" xmlns:wpi="http://schemas.microsoft.com/office/word/2010/wordprocessingInk" xmlns:wne="http://schemas.microsoft.com/office/word/2006/wordml" xmlns:wps="http://schemas.microsoft.com/office/word/2010/wordprocessingShape" mc:Ignorable="w14 w15 wp14">
   <w:abstractNum w:abstractNumId="0">
     <w:nsid w:val="1A5F5D62"/>
     <w:multiLevelType w:val="hybridMultilevel"/>
@@ -6708,7 +6737,7 @@
 </file>
 
 <file path=word/styles.xml><?xml version="1.0" encoding="utf-8"?>
-<w:styles xmlns:mc="http://schemas.openxmlformats.org/markup-compatibility/2006" xmlns:r="http://schemas.openxmlformats.org/officeDocument/2006/relationships" xmlns:w="http://schemas.openxmlformats.org/wordprocessingml/2006/main" xmlns:w14="http://schemas.microsoft.com/office/word/2010/wordml" mc:Ignorable="w14">
+<w:styles xmlns:mc="http://schemas.openxmlformats.org/markup-compatibility/2006" xmlns:r="http://schemas.openxmlformats.org/officeDocument/2006/relationships" xmlns:w="http://schemas.openxmlformats.org/wordprocessingml/2006/main" xmlns:w14="http://schemas.microsoft.com/office/word/2010/wordml" xmlns:w15="http://schemas.microsoft.com/office/word/2012/wordml" mc:Ignorable="w14 w15">
   <w:docDefaults>
     <w:rPrDefault>
       <w:rPr>
@@ -6724,144 +6753,378 @@
       </w:pPr>
     </w:pPrDefault>
   </w:docDefaults>
-  <w:latentStyles w:defLockedState="0" w:defUIPriority="99" w:defSemiHidden="1" w:defUnhideWhenUsed="1" w:defQFormat="0" w:count="267">
-    <w:lsdException w:name="Normal" w:semiHidden="0" w:uiPriority="0" w:unhideWhenUsed="0" w:qFormat="1"/>
-    <w:lsdException w:name="heading 1" w:semiHidden="0" w:uiPriority="9" w:unhideWhenUsed="0" w:qFormat="1"/>
-    <w:lsdException w:name="heading 2" w:uiPriority="9" w:qFormat="1"/>
-    <w:lsdException w:name="heading 3" w:uiPriority="9" w:qFormat="1"/>
-    <w:lsdException w:name="heading 4" w:uiPriority="9" w:qFormat="1"/>
-    <w:lsdException w:name="heading 5" w:uiPriority="9" w:qFormat="1"/>
-    <w:lsdException w:name="heading 6" w:uiPriority="9" w:qFormat="1"/>
-    <w:lsdException w:name="heading 7" w:uiPriority="9" w:qFormat="1"/>
-    <w:lsdException w:name="heading 8" w:uiPriority="9" w:qFormat="1"/>
-    <w:lsdException w:name="heading 9" w:uiPriority="9" w:qFormat="1"/>
-    <w:lsdException w:name="toc 1" w:uiPriority="39"/>
-    <w:lsdException w:name="toc 2" w:uiPriority="39"/>
-    <w:lsdException w:name="toc 3" w:uiPriority="39"/>
-    <w:lsdException w:name="toc 4" w:uiPriority="39"/>
-    <w:lsdException w:name="toc 5" w:uiPriority="39"/>
-    <w:lsdException w:name="toc 6" w:uiPriority="39"/>
-    <w:lsdException w:name="toc 7" w:uiPriority="39"/>
-    <w:lsdException w:name="toc 8" w:uiPriority="39"/>
-    <w:lsdException w:name="toc 9" w:uiPriority="39"/>
-    <w:lsdException w:name="caption" w:uiPriority="35" w:qFormat="1"/>
-    <w:lsdException w:name="Title" w:semiHidden="0" w:uiPriority="10" w:unhideWhenUsed="0" w:qFormat="1"/>
-    <w:lsdException w:name="Default Paragraph Font" w:uiPriority="1"/>
-    <w:lsdException w:name="Subtitle" w:semiHidden="0" w:uiPriority="11" w:unhideWhenUsed="0" w:qFormat="1"/>
-    <w:lsdException w:name="Strong" w:semiHidden="0" w:uiPriority="22" w:unhideWhenUsed="0" w:qFormat="1"/>
-    <w:lsdException w:name="Emphasis" w:semiHidden="0" w:uiPriority="20" w:unhideWhenUsed="0" w:qFormat="1"/>
-    <w:lsdException w:name="Table Grid" w:semiHidden="0" w:uiPriority="59" w:unhideWhenUsed="0"/>
-    <w:lsdException w:name="Placeholder Text" w:unhideWhenUsed="0"/>
-    <w:lsdException w:name="No Spacing" w:semiHidden="0" w:uiPriority="1" w:unhideWhenUsed="0" w:qFormat="1"/>
-    <w:lsdException w:name="Light Shading" w:semiHidden="0" w:uiPriority="60" w:unhideWhenUsed="0"/>
-    <w:lsdException w:name="Light List" w:semiHidden="0" w:uiPriority="61" w:unhideWhenUsed="0"/>
-    <w:lsdException w:name="Light Grid" w:semiHidden="0" w:uiPriority="62" w:unhideWhenUsed="0"/>
-    <w:lsdException w:name="Medium Shading 1" w:semiHidden="0" w:uiPriority="63" w:unhideWhenUsed="0"/>
-    <w:lsdException w:name="Medium Shading 2" w:semiHidden="0" w:uiPriority="64" w:unhideWhenUsed="0"/>
-    <w:lsdException w:name="Medium List 1" w:semiHidden="0" w:uiPriority="65" w:unhideWhenUsed="0"/>
-    <w:lsdException w:name="Medium List 2" w:semiHidden="0" w:uiPriority="66" w:unhideWhenUsed="0"/>
-    <w:lsdException w:name="Medium Grid 1" w:semiHidden="0" w:uiPriority="67" w:unhideWhenUsed="0"/>
-    <w:lsdException w:name="Medium Grid 2" w:semiHidden="0" w:uiPriority="68" w:unhideWhenUsed="0"/>
-    <w:lsdException w:name="Medium Grid 3" w:semiHidden="0" w:uiPriority="69" w:unhideWhenUsed="0"/>
-    <w:lsdException w:name="Dark List" w:semiHidden="0" w:uiPriority="70" w:unhideWhenUsed="0"/>
-    <w:lsdException w:name="Colorful Shading" w:semiHidden="0" w:uiPriority="71" w:unhideWhenUsed="0"/>
-    <w:lsdException w:name="Colorful List" w:semiHidden="0" w:uiPriority="72" w:unhideWhenUsed="0"/>
-    <w:lsdException w:name="Colorful Grid" w:semiHidden="0" w:uiPriority="73" w:unhideWhenUsed="0"/>
-    <w:lsdException w:name="Light Shading Accent 1" w:semiHidden="0" w:uiPriority="60" w:unhideWhenUsed="0"/>
-    <w:lsdException w:name="Light List Accent 1" w:semiHidden="0" w:uiPriority="61" w:unhideWhenUsed="0"/>
-    <w:lsdException w:name="Light Grid Accent 1" w:semiHidden="0" w:uiPriority="62" w:unhideWhenUsed="0"/>
-    <w:lsdException w:name="Medium Shading 1 Accent 1" w:semiHidden="0" w:uiPriority="63" w:unhideWhenUsed="0"/>
-    <w:lsdException w:name="Medium Shading 2 Accent 1" w:semiHidden="0" w:uiPriority="64" w:unhideWhenUsed="0"/>
-    <w:lsdException w:name="Medium List 1 Accent 1" w:semiHidden="0" w:uiPriority="65" w:unhideWhenUsed="0"/>
-    <w:lsdException w:name="Revision" w:unhideWhenUsed="0"/>
-    <w:lsdException w:name="List Paragraph" w:semiHidden="0" w:uiPriority="34" w:unhideWhenUsed="0" w:qFormat="1"/>
-    <w:lsdException w:name="Quote" w:semiHidden="0" w:uiPriority="29" w:unhideWhenUsed="0" w:qFormat="1"/>
-    <w:lsdException w:name="Intense Quote" w:semiHidden="0" w:uiPriority="30" w:unhideWhenUsed="0" w:qFormat="1"/>
-    <w:lsdException w:name="Medium List 2 Accent 1" w:semiHidden="0" w:uiPriority="66" w:unhideWhenUsed="0"/>
-    <w:lsdException w:name="Medium Grid 1 Accent 1" w:semiHidden="0" w:uiPriority="67" w:unhideWhenUsed="0"/>
-    <w:lsdException w:name="Medium Grid 2 Accent 1" w:semiHidden="0" w:uiPriority="68" w:unhideWhenUsed="0"/>
-    <w:lsdException w:name="Medium Grid 3 Accent 1" w:semiHidden="0" w:uiPriority="69" w:unhideWhenUsed="0"/>
-    <w:lsdException w:name="Dark List Accent 1" w:semiHidden="0" w:uiPriority="70" w:unhideWhenUsed="0"/>
-    <w:lsdException w:name="Colorful Shading Accent 1" w:semiHidden="0" w:uiPriority="71" w:unhideWhenUsed="0"/>
-    <w:lsdException w:name="Colorful List Accent 1" w:semiHidden="0" w:uiPriority="72" w:unhideWhenUsed="0"/>
-    <w:lsdException w:name="Colorful Grid Accent 1" w:semiHidden="0" w:uiPriority="73" w:unhideWhenUsed="0"/>
-    <w:lsdException w:name="Light Shading Accent 2" w:semiHidden="0" w:uiPriority="60" w:unhideWhenUsed="0"/>
-    <w:lsdException w:name="Light List Accent 2" w:semiHidden="0" w:uiPriority="61" w:unhideWhenUsed="0"/>
-    <w:lsdException w:name="Light Grid Accent 2" w:semiHidden="0" w:uiPriority="62" w:unhideWhenUsed="0"/>
-    <w:lsdException w:name="Medium Shading 1 Accent 2" w:semiHidden="0" w:uiPriority="63" w:unhideWhenUsed="0"/>
-    <w:lsdException w:name="Medium Shading 2 Accent 2" w:semiHidden="0" w:uiPriority="64" w:unhideWhenUsed="0"/>
-    <w:lsdException w:name="Medium List 1 Accent 2" w:semiHidden="0" w:uiPriority="65" w:unhideWhenUsed="0"/>
-    <w:lsdException w:name="Medium List 2 Accent 2" w:semiHidden="0" w:uiPriority="66" w:unhideWhenUsed="0"/>
-    <w:lsdException w:name="Medium Grid 1 Accent 2" w:semiHidden="0" w:uiPriority="67" w:unhideWhenUsed="0"/>
-    <w:lsdException w:name="Medium Grid 2 Accent 2" w:semiHidden="0" w:uiPriority="68" w:unhideWhenUsed="0"/>
-    <w:lsdException w:name="Medium Grid 3 Accent 2" w:semiHidden="0" w:uiPriority="69" w:unhideWhenUsed="0"/>
-    <w:lsdException w:name="Dark List Accent 2" w:semiHidden="0" w:uiPriority="70" w:unhideWhenUsed="0"/>
-    <w:lsdException w:name="Colorful Shading Accent 2" w:semiHidden="0" w:uiPriority="71" w:unhideWhenUsed="0"/>
-    <w:lsdException w:name="Colorful List Accent 2" w:semiHidden="0" w:uiPriority="72" w:unhideWhenUsed="0"/>
-    <w:lsdException w:name="Colorful Grid Accent 2" w:semiHidden="0" w:uiPriority="73" w:unhideWhenUsed="0"/>
-    <w:lsdException w:name="Light Shading Accent 3" w:semiHidden="0" w:uiPriority="60" w:unhideWhenUsed="0"/>
-    <w:lsdException w:name="Light List Accent 3" w:semiHidden="0" w:uiPriority="61" w:unhideWhenUsed="0"/>
-    <w:lsdException w:name="Light Grid Accent 3" w:semiHidden="0" w:uiPriority="62" w:unhideWhenUsed="0"/>
-    <w:lsdException w:name="Medium Shading 1 Accent 3" w:semiHidden="0" w:uiPriority="63" w:unhideWhenUsed="0"/>
-    <w:lsdException w:name="Medium Shading 2 Accent 3" w:semiHidden="0" w:uiPriority="64" w:unhideWhenUsed="0"/>
-    <w:lsdException w:name="Medium List 1 Accent 3" w:semiHidden="0" w:uiPriority="65" w:unhideWhenUsed="0"/>
-    <w:lsdException w:name="Medium List 2 Accent 3" w:semiHidden="0" w:uiPriority="66" w:unhideWhenUsed="0"/>
-    <w:lsdException w:name="Medium Grid 1 Accent 3" w:semiHidden="0" w:uiPriority="67" w:unhideWhenUsed="0"/>
-    <w:lsdException w:name="Medium Grid 2 Accent 3" w:semiHidden="0" w:uiPriority="68" w:unhideWhenUsed="0"/>
-    <w:lsdException w:name="Medium Grid 3 Accent 3" w:semiHidden="0" w:uiPriority="69" w:unhideWhenUsed="0"/>
-    <w:lsdException w:name="Dark List Accent 3" w:semiHidden="0" w:uiPriority="70" w:unhideWhenUsed="0"/>
-    <w:lsdException w:name="Colorful Shading Accent 3" w:semiHidden="0" w:uiPriority="71" w:unhideWhenUsed="0"/>
-    <w:lsdException w:name="Colorful List Accent 3" w:semiHidden="0" w:uiPriority="72" w:unhideWhenUsed="0"/>
-    <w:lsdException w:name="Colorful Grid Accent 3" w:semiHidden="0" w:uiPriority="73" w:unhideWhenUsed="0"/>
-    <w:lsdException w:name="Light Shading Accent 4" w:semiHidden="0" w:uiPriority="60" w:unhideWhenUsed="0"/>
-    <w:lsdException w:name="Light List Accent 4" w:semiHidden="0" w:uiPriority="61" w:unhideWhenUsed="0"/>
-    <w:lsdException w:name="Light Grid Accent 4" w:semiHidden="0" w:uiPriority="62" w:unhideWhenUsed="0"/>
-    <w:lsdException w:name="Medium Shading 1 Accent 4" w:semiHidden="0" w:uiPriority="63" w:unhideWhenUsed="0"/>
-    <w:lsdException w:name="Medium Shading 2 Accent 4" w:semiHidden="0" w:uiPriority="64" w:unhideWhenUsed="0"/>
-    <w:lsdException w:name="Medium List 1 Accent 4" w:semiHidden="0" w:uiPriority="65" w:unhideWhenUsed="0"/>
-    <w:lsdException w:name="Medium List 2 Accent 4" w:semiHidden="0" w:uiPriority="66" w:unhideWhenUsed="0"/>
-    <w:lsdException w:name="Medium Grid 1 Accent 4" w:semiHidden="0" w:uiPriority="67" w:unhideWhenUsed="0"/>
-    <w:lsdException w:name="Medium Grid 2 Accent 4" w:semiHidden="0" w:uiPriority="68" w:unhideWhenUsed="0"/>
-    <w:lsdException w:name="Medium Grid 3 Accent 4" w:semiHidden="0" w:uiPriority="69" w:unhideWhenUsed="0"/>
-    <w:lsdException w:name="Dark List Accent 4" w:semiHidden="0" w:uiPriority="70" w:unhideWhenUsed="0"/>
-    <w:lsdException w:name="Colorful Shading Accent 4" w:semiHidden="0" w:uiPriority="71" w:unhideWhenUsed="0"/>
-    <w:lsdException w:name="Colorful List Accent 4" w:semiHidden="0" w:uiPriority="72" w:unhideWhenUsed="0"/>
-    <w:lsdException w:name="Colorful Grid Accent 4" w:semiHidden="0" w:uiPriority="73" w:unhideWhenUsed="0"/>
-    <w:lsdException w:name="Light Shading Accent 5" w:semiHidden="0" w:uiPriority="60" w:unhideWhenUsed="0"/>
-    <w:lsdException w:name="Light List Accent 5" w:semiHidden="0" w:uiPriority="61" w:unhideWhenUsed="0"/>
-    <w:lsdException w:name="Light Grid Accent 5" w:semiHidden="0" w:uiPriority="62" w:unhideWhenUsed="0"/>
-    <w:lsdException w:name="Medium Shading 1 Accent 5" w:semiHidden="0" w:uiPriority="63" w:unhideWhenUsed="0"/>
-    <w:lsdException w:name="Medium Shading 2 Accent 5" w:semiHidden="0" w:uiPriority="64" w:unhideWhenUsed="0"/>
-    <w:lsdException w:name="Medium List 1 Accent 5" w:semiHidden="0" w:uiPriority="65" w:unhideWhenUsed="0"/>
-    <w:lsdException w:name="Medium List 2 Accent 5" w:semiHidden="0" w:uiPriority="66" w:unhideWhenUsed="0"/>
-    <w:lsdException w:name="Medium Grid 1 Accent 5" w:semiHidden="0" w:uiPriority="67" w:unhideWhenUsed="0"/>
-    <w:lsdException w:name="Medium Grid 2 Accent 5" w:semiHidden="0" w:uiPriority="68" w:unhideWhenUsed="0"/>
-    <w:lsdException w:name="Medium Grid 3 Accent 5" w:semiHidden="0" w:uiPriority="69" w:unhideWhenUsed="0"/>
-    <w:lsdException w:name="Dark List Accent 5" w:semiHidden="0" w:uiPriority="70" w:unhideWhenUsed="0"/>
-    <w:lsdException w:name="Colorful Shading Accent 5" w:semiHidden="0" w:uiPriority="71" w:unhideWhenUsed="0"/>
-    <w:lsdException w:name="Colorful List Accent 5" w:semiHidden="0" w:uiPriority="72" w:unhideWhenUsed="0"/>
-    <w:lsdException w:name="Colorful Grid Accent 5" w:semiHidden="0" w:uiPriority="73" w:unhideWhenUsed="0"/>
-    <w:lsdException w:name="Light Shading Accent 6" w:semiHidden="0" w:uiPriority="60" w:unhideWhenUsed="0"/>
-    <w:lsdException w:name="Light List Accent 6" w:semiHidden="0" w:uiPriority="61" w:unhideWhenUsed="0"/>
-    <w:lsdException w:name="Light Grid Accent 6" w:semiHidden="0" w:uiPriority="62" w:unhideWhenUsed="0"/>
-    <w:lsdException w:name="Medium Shading 1 Accent 6" w:semiHidden="0" w:uiPriority="63" w:unhideWhenUsed="0"/>
-    <w:lsdException w:name="Medium Shading 2 Accent 6" w:semiHidden="0" w:uiPriority="64" w:unhideWhenUsed="0"/>
-    <w:lsdException w:name="Medium List 1 Accent 6" w:semiHidden="0" w:uiPriority="65" w:unhideWhenUsed="0"/>
-    <w:lsdException w:name="Medium List 2 Accent 6" w:semiHidden="0" w:uiPriority="66" w:unhideWhenUsed="0"/>
-    <w:lsdException w:name="Medium Grid 1 Accent 6" w:semiHidden="0" w:uiPriority="67" w:unhideWhenUsed="0"/>
-    <w:lsdException w:name="Medium Grid 2 Accent 6" w:semiHidden="0" w:uiPriority="68" w:unhideWhenUsed="0"/>
-    <w:lsdException w:name="Medium Grid 3 Accent 6" w:semiHidden="0" w:uiPriority="69" w:unhideWhenUsed="0"/>
-    <w:lsdException w:name="Dark List Accent 6" w:semiHidden="0" w:uiPriority="70" w:unhideWhenUsed="0"/>
-    <w:lsdException w:name="Colorful Shading Accent 6" w:semiHidden="0" w:uiPriority="71" w:unhideWhenUsed="0"/>
-    <w:lsdException w:name="Colorful List Accent 6" w:semiHidden="0" w:uiPriority="72" w:unhideWhenUsed="0"/>
-    <w:lsdException w:name="Colorful Grid Accent 6" w:semiHidden="0" w:uiPriority="73" w:unhideWhenUsed="0"/>
-    <w:lsdException w:name="Subtle Emphasis" w:semiHidden="0" w:uiPriority="19" w:unhideWhenUsed="0" w:qFormat="1"/>
-    <w:lsdException w:name="Intense Emphasis" w:semiHidden="0" w:uiPriority="21" w:unhideWhenUsed="0" w:qFormat="1"/>
-    <w:lsdException w:name="Subtle Reference" w:semiHidden="0" w:uiPriority="31" w:unhideWhenUsed="0" w:qFormat="1"/>
-    <w:lsdException w:name="Intense Reference" w:semiHidden="0" w:uiPriority="32" w:unhideWhenUsed="0" w:qFormat="1"/>
-    <w:lsdException w:name="Book Title" w:semiHidden="0" w:uiPriority="33" w:unhideWhenUsed="0" w:qFormat="1"/>
-    <w:lsdException w:name="Bibliography" w:uiPriority="37"/>
-    <w:lsdException w:name="TOC Heading" w:uiPriority="39" w:qFormat="1"/>
+  <w:latentStyles w:defLockedState="0" w:defUIPriority="99" w:defSemiHidden="0" w:defUnhideWhenUsed="0" w:defQFormat="0" w:count="371">
+    <w:lsdException w:name="Normal" w:uiPriority="0" w:qFormat="1"/>
+    <w:lsdException w:name="heading 1" w:uiPriority="9" w:qFormat="1"/>
+    <w:lsdException w:name="heading 2" w:semiHidden="1" w:uiPriority="9" w:unhideWhenUsed="1" w:qFormat="1"/>
+    <w:lsdException w:name="heading 3" w:semiHidden="1" w:uiPriority="9" w:unhideWhenUsed="1" w:qFormat="1"/>
+    <w:lsdException w:name="heading 4" w:semiHidden="1" w:uiPriority="9" w:unhideWhenUsed="1" w:qFormat="1"/>
+    <w:lsdException w:name="heading 5" w:semiHidden="1" w:uiPriority="9" w:unhideWhenUsed="1" w:qFormat="1"/>
+    <w:lsdException w:name="heading 6" w:semiHidden="1" w:uiPriority="9" w:unhideWhenUsed="1" w:qFormat="1"/>
+    <w:lsdException w:name="heading 7" w:semiHidden="1" w:uiPriority="9" w:unhideWhenUsed="1" w:qFormat="1"/>
+    <w:lsdException w:name="heading 8" w:semiHidden="1" w:uiPriority="9" w:unhideWhenUsed="1" w:qFormat="1"/>
+    <w:lsdException w:name="heading 9" w:semiHidden="1" w:uiPriority="9" w:unhideWhenUsed="1" w:qFormat="1"/>
+    <w:lsdException w:name="index 1" w:semiHidden="1" w:unhideWhenUsed="1"/>
+    <w:lsdException w:name="index 2" w:semiHidden="1" w:unhideWhenUsed="1"/>
+    <w:lsdException w:name="index 3" w:semiHidden="1" w:unhideWhenUsed="1"/>
+    <w:lsdException w:name="index 4" w:semiHidden="1" w:unhideWhenUsed="1"/>
+    <w:lsdException w:name="index 5" w:semiHidden="1" w:unhideWhenUsed="1"/>
+    <w:lsdException w:name="index 6" w:semiHidden="1" w:unhideWhenUsed="1"/>
+    <w:lsdException w:name="index 7" w:semiHidden="1" w:unhideWhenUsed="1"/>
+    <w:lsdException w:name="index 8" w:semiHidden="1" w:unhideWhenUsed="1"/>
+    <w:lsdException w:name="index 9" w:semiHidden="1" w:unhideWhenUsed="1"/>
+    <w:lsdException w:name="toc 1" w:semiHidden="1" w:uiPriority="39" w:unhideWhenUsed="1"/>
+    <w:lsdException w:name="toc 2" w:semiHidden="1" w:uiPriority="39" w:unhideWhenUsed="1"/>
+    <w:lsdException w:name="toc 3" w:semiHidden="1" w:uiPriority="39" w:unhideWhenUsed="1"/>
+    <w:lsdException w:name="toc 4" w:semiHidden="1" w:uiPriority="39" w:unhideWhenUsed="1"/>
+    <w:lsdException w:name="toc 5" w:semiHidden="1" w:uiPriority="39" w:unhideWhenUsed="1"/>
+    <w:lsdException w:name="toc 6" w:semiHidden="1" w:uiPriority="39" w:unhideWhenUsed="1"/>
+    <w:lsdException w:name="toc 7" w:semiHidden="1" w:uiPriority="39" w:unhideWhenUsed="1"/>
+    <w:lsdException w:name="toc 8" w:semiHidden="1" w:uiPriority="39" w:unhideWhenUsed="1"/>
+    <w:lsdException w:name="toc 9" w:semiHidden="1" w:uiPriority="39" w:unhideWhenUsed="1"/>
+    <w:lsdException w:name="Normal Indent" w:semiHidden="1" w:unhideWhenUsed="1"/>
+    <w:lsdException w:name="footnote text" w:semiHidden="1" w:unhideWhenUsed="1"/>
+    <w:lsdException w:name="annotation text" w:semiHidden="1" w:unhideWhenUsed="1"/>
+    <w:lsdException w:name="header" w:semiHidden="1" w:unhideWhenUsed="1"/>
+    <w:lsdException w:name="footer" w:semiHidden="1" w:unhideWhenUsed="1"/>
+    <w:lsdException w:name="index heading" w:semiHidden="1" w:unhideWhenUsed="1"/>
+    <w:lsdException w:name="caption" w:semiHidden="1" w:uiPriority="35" w:unhideWhenUsed="1" w:qFormat="1"/>
+    <w:lsdException w:name="table of figures" w:semiHidden="1" w:unhideWhenUsed="1"/>
+    <w:lsdException w:name="envelope address" w:semiHidden="1" w:unhideWhenUsed="1"/>
+    <w:lsdException w:name="envelope return" w:semiHidden="1" w:unhideWhenUsed="1"/>
+    <w:lsdException w:name="footnote reference" w:semiHidden="1" w:unhideWhenUsed="1"/>
+    <w:lsdException w:name="annotation reference" w:semiHidden="1" w:unhideWhenUsed="1"/>
+    <w:lsdException w:name="line number" w:semiHidden="1" w:unhideWhenUsed="1"/>
+    <w:lsdException w:name="page number" w:semiHidden="1" w:unhideWhenUsed="1"/>
+    <w:lsdException w:name="endnote reference" w:semiHidden="1" w:unhideWhenUsed="1"/>
+    <w:lsdException w:name="endnote text" w:semiHidden="1" w:unhideWhenUsed="1"/>
+    <w:lsdException w:name="table of authorities" w:semiHidden="1" w:unhideWhenUsed="1"/>
+    <w:lsdException w:name="macro" w:semiHidden="1" w:unhideWhenUsed="1"/>
+    <w:lsdException w:name="toa heading" w:semiHidden="1" w:unhideWhenUsed="1"/>
+    <w:lsdException w:name="List" w:semiHidden="1" w:unhideWhenUsed="1"/>
+    <w:lsdException w:name="List Bullet" w:semiHidden="1" w:unhideWhenUsed="1"/>
+    <w:lsdException w:name="List Number" w:semiHidden="1" w:unhideWhenUsed="1"/>
+    <w:lsdException w:name="List 2" w:semiHidden="1" w:unhideWhenUsed="1"/>
+    <w:lsdException w:name="List 3" w:semiHidden="1" w:unhideWhenUsed="1"/>
+    <w:lsdException w:name="List 4" w:semiHidden="1" w:unhideWhenUsed="1"/>
+    <w:lsdException w:name="List 5" w:semiHidden="1" w:unhideWhenUsed="1"/>
+    <w:lsdException w:name="List Bullet 2" w:semiHidden="1" w:unhideWhenUsed="1"/>
+    <w:lsdException w:name="List Bullet 3" w:semiHidden="1" w:unhideWhenUsed="1"/>
+    <w:lsdException w:name="List Bullet 4" w:semiHidden="1" w:unhideWhenUsed="1"/>
+    <w:lsdException w:name="List Bullet 5" w:semiHidden="1" w:unhideWhenUsed="1"/>
+    <w:lsdException w:name="List Number 2" w:semiHidden="1" w:unhideWhenUsed="1"/>
+    <w:lsdException w:name="List Number 3" w:semiHidden="1" w:unhideWhenUsed="1"/>
+    <w:lsdException w:name="List Number 4" w:semiHidden="1" w:unhideWhenUsed="1"/>
+    <w:lsdException w:name="List Number 5" w:semiHidden="1" w:unhideWhenUsed="1"/>
+    <w:lsdException w:name="Title" w:uiPriority="10" w:qFormat="1"/>
+    <w:lsdException w:name="Closing" w:semiHidden="1" w:unhideWhenUsed="1"/>
+    <w:lsdException w:name="Signature" w:semiHidden="1" w:unhideWhenUsed="1"/>
+    <w:lsdException w:name="Default Paragraph Font" w:semiHidden="1" w:uiPriority="1" w:unhideWhenUsed="1"/>
+    <w:lsdException w:name="Body Text" w:semiHidden="1" w:unhideWhenUsed="1"/>
+    <w:lsdException w:name="Body Text Indent" w:semiHidden="1" w:unhideWhenUsed="1"/>
+    <w:lsdException w:name="List Continue" w:semiHidden="1" w:unhideWhenUsed="1"/>
+    <w:lsdException w:name="List Continue 2" w:semiHidden="1" w:unhideWhenUsed="1"/>
+    <w:lsdException w:name="List Continue 3" w:semiHidden="1" w:unhideWhenUsed="1"/>
+    <w:lsdException w:name="List Continue 4" w:semiHidden="1" w:unhideWhenUsed="1"/>
+    <w:lsdException w:name="List Continue 5" w:semiHidden="1" w:unhideWhenUsed="1"/>
+    <w:lsdException w:name="Message Header" w:semiHidden="1" w:unhideWhenUsed="1"/>
+    <w:lsdException w:name="Subtitle" w:uiPriority="11" w:qFormat="1"/>
+    <w:lsdException w:name="Salutation" w:semiHidden="1" w:unhideWhenUsed="1"/>
+    <w:lsdException w:name="Date" w:semiHidden="1" w:unhideWhenUsed="1"/>
+    <w:lsdException w:name="Body Text First Indent" w:semiHidden="1" w:unhideWhenUsed="1"/>
+    <w:lsdException w:name="Body Text First Indent 2" w:semiHidden="1" w:unhideWhenUsed="1"/>
+    <w:lsdException w:name="Note Heading" w:semiHidden="1" w:unhideWhenUsed="1"/>
+    <w:lsdException w:name="Body Text 2" w:semiHidden="1" w:unhideWhenUsed="1"/>
+    <w:lsdException w:name="Body Text 3" w:semiHidden="1" w:unhideWhenUsed="1"/>
+    <w:lsdException w:name="Body Text Indent 2" w:semiHidden="1" w:unhideWhenUsed="1"/>
+    <w:lsdException w:name="Body Text Indent 3" w:semiHidden="1" w:unhideWhenUsed="1"/>
+    <w:lsdException w:name="Block Text" w:semiHidden="1" w:unhideWhenUsed="1"/>
+    <w:lsdException w:name="Hyperlink" w:semiHidden="1" w:unhideWhenUsed="1"/>
+    <w:lsdException w:name="FollowedHyperlink" w:semiHidden="1" w:unhideWhenUsed="1"/>
+    <w:lsdException w:name="Strong" w:uiPriority="22" w:qFormat="1"/>
+    <w:lsdException w:name="Emphasis" w:uiPriority="20" w:qFormat="1"/>
+    <w:lsdException w:name="Document Map" w:semiHidden="1" w:unhideWhenUsed="1"/>
+    <w:lsdException w:name="Plain Text" w:semiHidden="1" w:unhideWhenUsed="1"/>
+    <w:lsdException w:name="E-mail Signature" w:semiHidden="1" w:unhideWhenUsed="1"/>
+    <w:lsdException w:name="HTML Top of Form" w:semiHidden="1" w:unhideWhenUsed="1"/>
+    <w:lsdException w:name="HTML Bottom of Form" w:semiHidden="1" w:unhideWhenUsed="1"/>
+    <w:lsdException w:name="Normal (Web)" w:semiHidden="1" w:unhideWhenUsed="1"/>
+    <w:lsdException w:name="HTML Acronym" w:semiHidden="1" w:unhideWhenUsed="1"/>
+    <w:lsdException w:name="HTML Address" w:semiHidden="1" w:unhideWhenUsed="1"/>
+    <w:lsdException w:name="HTML Cite" w:semiHidden="1" w:unhideWhenUsed="1"/>
+    <w:lsdException w:name="HTML Code" w:semiHidden="1" w:unhideWhenUsed="1"/>
+    <w:lsdException w:name="HTML Definition" w:semiHidden="1" w:unhideWhenUsed="1"/>
+    <w:lsdException w:name="HTML Keyboard" w:semiHidden="1" w:unhideWhenUsed="1"/>
+    <w:lsdException w:name="HTML Preformatted" w:semiHidden="1" w:unhideWhenUsed="1"/>
+    <w:lsdException w:name="HTML Sample" w:semiHidden="1" w:unhideWhenUsed="1"/>
+    <w:lsdException w:name="HTML Typewriter" w:semiHidden="1" w:unhideWhenUsed="1"/>
+    <w:lsdException w:name="HTML Variable" w:semiHidden="1" w:unhideWhenUsed="1"/>
+    <w:lsdException w:name="Normal Table" w:semiHidden="1" w:unhideWhenUsed="1"/>
+    <w:lsdException w:name="annotation subject" w:semiHidden="1" w:unhideWhenUsed="1"/>
+    <w:lsdException w:name="No List" w:semiHidden="1" w:unhideWhenUsed="1"/>
+    <w:lsdException w:name="Outline List 1" w:semiHidden="1" w:unhideWhenUsed="1"/>
+    <w:lsdException w:name="Outline List 2" w:semiHidden="1" w:unhideWhenUsed="1"/>
+    <w:lsdException w:name="Outline List 3" w:semiHidden="1" w:unhideWhenUsed="1"/>
+    <w:lsdException w:name="Table Simple 1" w:semiHidden="1" w:unhideWhenUsed="1"/>
+    <w:lsdException w:name="Table Simple 2" w:semiHidden="1" w:unhideWhenUsed="1"/>
+    <w:lsdException w:name="Table Simple 3" w:semiHidden="1" w:unhideWhenUsed="1"/>
+    <w:lsdException w:name="Table Classic 1" w:semiHidden="1" w:unhideWhenUsed="1"/>
+    <w:lsdException w:name="Table Classic 2" w:semiHidden="1" w:unhideWhenUsed="1"/>
+    <w:lsdException w:name="Table Classic 3" w:semiHidden="1" w:unhideWhenUsed="1"/>
+    <w:lsdException w:name="Table Classic 4" w:semiHidden="1" w:unhideWhenUsed="1"/>
+    <w:lsdException w:name="Table Colorful 1" w:semiHidden="1" w:unhideWhenUsed="1"/>
+    <w:lsdException w:name="Table Colorful 2" w:semiHidden="1" w:unhideWhenUsed="1"/>
+    <w:lsdException w:name="Table Colorful 3" w:semiHidden="1" w:unhideWhenUsed="1"/>
+    <w:lsdException w:name="Table Columns 1" w:semiHidden="1" w:unhideWhenUsed="1"/>
+    <w:lsdException w:name="Table Columns 2" w:semiHidden="1" w:unhideWhenUsed="1"/>
+    <w:lsdException w:name="Table Columns 3" w:semiHidden="1" w:unhideWhenUsed="1"/>
+    <w:lsdException w:name="Table Columns 4" w:semiHidden="1" w:unhideWhenUsed="1"/>
+    <w:lsdException w:name="Table Columns 5" w:semiHidden="1" w:unhideWhenUsed="1"/>
+    <w:lsdException w:name="Table Grid 1" w:semiHidden="1" w:unhideWhenUsed="1"/>
+    <w:lsdException w:name="Table Grid 2" w:semiHidden="1" w:unhideWhenUsed="1"/>
+    <w:lsdException w:name="Table Grid 3" w:semiHidden="1" w:unhideWhenUsed="1"/>
+    <w:lsdException w:name="Table Grid 4" w:semiHidden="1" w:unhideWhenUsed="1"/>
+    <w:lsdException w:name="Table Grid 5" w:semiHidden="1" w:unhideWhenUsed="1"/>
+    <w:lsdException w:name="Table Grid 6" w:semiHidden="1" w:unhideWhenUsed="1"/>
+    <w:lsdException w:name="Table Grid 7" w:semiHidden="1" w:unhideWhenUsed="1"/>
+    <w:lsdException w:name="Table Grid 8" w:semiHidden="1" w:unhideWhenUsed="1"/>
+    <w:lsdException w:name="Table List 1" w:semiHidden="1" w:unhideWhenUsed="1"/>
+    <w:lsdException w:name="Table List 2" w:semiHidden="1" w:unhideWhenUsed="1"/>
+    <w:lsdException w:name="Table List 3" w:semiHidden="1" w:unhideWhenUsed="1"/>
+    <w:lsdException w:name="Table List 4" w:semiHidden="1" w:unhideWhenUsed="1"/>
+    <w:lsdException w:name="Table List 5" w:semiHidden="1" w:unhideWhenUsed="1"/>
+    <w:lsdException w:name="Table List 6" w:semiHidden="1" w:unhideWhenUsed="1"/>
+    <w:lsdException w:name="Table List 7" w:semiHidden="1" w:unhideWhenUsed="1"/>
+    <w:lsdException w:name="Table List 8" w:semiHidden="1" w:unhideWhenUsed="1"/>
+    <w:lsdException w:name="Table 3D effects 1" w:semiHidden="1" w:unhideWhenUsed="1"/>
+    <w:lsdException w:name="Table 3D effects 2" w:semiHidden="1" w:unhideWhenUsed="1"/>
+    <w:lsdException w:name="Table 3D effects 3" w:semiHidden="1" w:unhideWhenUsed="1"/>
+    <w:lsdException w:name="Table Contemporary" w:semiHidden="1" w:unhideWhenUsed="1"/>
+    <w:lsdException w:name="Table Elegant" w:semiHidden="1" w:unhideWhenUsed="1"/>
+    <w:lsdException w:name="Table Professional" w:semiHidden="1" w:unhideWhenUsed="1"/>
+    <w:lsdException w:name="Table Subtle 1" w:semiHidden="1" w:unhideWhenUsed="1"/>
+    <w:lsdException w:name="Table Subtle 2" w:semiHidden="1" w:unhideWhenUsed="1"/>
+    <w:lsdException w:name="Table Web 1" w:semiHidden="1" w:unhideWhenUsed="1"/>
+    <w:lsdException w:name="Table Web 2" w:semiHidden="1" w:unhideWhenUsed="1"/>
+    <w:lsdException w:name="Table Web 3" w:semiHidden="1" w:unhideWhenUsed="1"/>
+    <w:lsdException w:name="Balloon Text" w:semiHidden="1" w:unhideWhenUsed="1"/>
+    <w:lsdException w:name="Table Grid" w:uiPriority="59"/>
+    <w:lsdException w:name="Table Theme" w:semiHidden="1" w:unhideWhenUsed="1"/>
+    <w:lsdException w:name="Placeholder Text" w:semiHidden="1"/>
+    <w:lsdException w:name="No Spacing" w:uiPriority="1" w:qFormat="1"/>
+    <w:lsdException w:name="Light Shading" w:uiPriority="60"/>
+    <w:lsdException w:name="Light List" w:uiPriority="61"/>
+    <w:lsdException w:name="Light Grid" w:uiPriority="62"/>
+    <w:lsdException w:name="Medium Shading 1" w:uiPriority="63"/>
+    <w:lsdException w:name="Medium Shading 2" w:uiPriority="64"/>
+    <w:lsdException w:name="Medium List 1" w:uiPriority="65"/>
+    <w:lsdException w:name="Medium List 2" w:uiPriority="66"/>
+    <w:lsdException w:name="Medium Grid 1" w:uiPriority="67"/>
+    <w:lsdException w:name="Medium Grid 2" w:uiPriority="68"/>
+    <w:lsdException w:name="Medium Grid 3" w:uiPriority="69"/>
+    <w:lsdException w:name="Dark List" w:uiPriority="70"/>
+    <w:lsdException w:name="Colorful Shading" w:uiPriority="71"/>
+    <w:lsdException w:name="Colorful List" w:uiPriority="72"/>
+    <w:lsdException w:name="Colorful Grid" w:uiPriority="73"/>
+    <w:lsdException w:name="Light Shading Accent 1" w:uiPriority="60"/>
+    <w:lsdException w:name="Light List Accent 1" w:uiPriority="61"/>
+    <w:lsdException w:name="Light Grid Accent 1" w:uiPriority="62"/>
+    <w:lsdException w:name="Medium Shading 1 Accent 1" w:uiPriority="63"/>
+    <w:lsdException w:name="Medium Shading 2 Accent 1" w:uiPriority="64"/>
+    <w:lsdException w:name="Medium List 1 Accent 1" w:uiPriority="65"/>
+    <w:lsdException w:name="Revision" w:semiHidden="1"/>
+    <w:lsdException w:name="List Paragraph" w:uiPriority="34" w:qFormat="1"/>
+    <w:lsdException w:name="Quote" w:uiPriority="29" w:qFormat="1"/>
+    <w:lsdException w:name="Intense Quote" w:uiPriority="30" w:qFormat="1"/>
+    <w:lsdException w:name="Medium List 2 Accent 1" w:uiPriority="66"/>
+    <w:lsdException w:name="Medium Grid 1 Accent 1" w:uiPriority="67"/>
+    <w:lsdException w:name="Medium Grid 2 Accent 1" w:uiPriority="68"/>
+    <w:lsdException w:name="Medium Grid 3 Accent 1" w:uiPriority="69"/>
+    <w:lsdException w:name="Dark List Accent 1" w:uiPriority="70"/>
+    <w:lsdException w:name="Colorful Shading Accent 1" w:uiPriority="71"/>
+    <w:lsdException w:name="Colorful List Accent 1" w:uiPriority="72"/>
+    <w:lsdException w:name="Colorful Grid Accent 1" w:uiPriority="73"/>
+    <w:lsdException w:name="Light Shading Accent 2" w:uiPriority="60"/>
+    <w:lsdException w:name="Light List Accent 2" w:uiPriority="61"/>
+    <w:lsdException w:name="Light Grid Accent 2" w:uiPriority="62"/>
+    <w:lsdException w:name="Medium Shading 1 Accent 2" w:uiPriority="63"/>
+    <w:lsdException w:name="Medium Shading 2 Accent 2" w:uiPriority="64"/>
+    <w:lsdException w:name="Medium List 1 Accent 2" w:uiPriority="65"/>
+    <w:lsdException w:name="Medium List 2 Accent 2" w:uiPriority="66"/>
+    <w:lsdException w:name="Medium Grid 1 Accent 2" w:uiPriority="67"/>
+    <w:lsdException w:name="Medium Grid 2 Accent 2" w:uiPriority="68"/>
+    <w:lsdException w:name="Medium Grid 3 Accent 2" w:uiPriority="69"/>
+    <w:lsdException w:name="Dark List Accent 2" w:uiPriority="70"/>
+    <w:lsdException w:name="Colorful Shading Accent 2" w:uiPriority="71"/>
+    <w:lsdException w:name="Colorful List Accent 2" w:uiPriority="72"/>
+    <w:lsdException w:name="Colorful Grid Accent 2" w:uiPriority="73"/>
+    <w:lsdException w:name="Light Shading Accent 3" w:uiPriority="60"/>
+    <w:lsdException w:name="Light List Accent 3" w:uiPriority="61"/>
+    <w:lsdException w:name="Light Grid Accent 3" w:uiPriority="62"/>
+    <w:lsdException w:name="Medium Shading 1 Accent 3" w:uiPriority="63"/>
+    <w:lsdException w:name="Medium Shading 2 Accent 3" w:uiPriority="64"/>
+    <w:lsdException w:name="Medium List 1 Accent 3" w:uiPriority="65"/>
+    <w:lsdException w:name="Medium List 2 Accent 3" w:uiPriority="66"/>
+    <w:lsdException w:name="Medium Grid 1 Accent 3" w:uiPriority="67"/>
+    <w:lsdException w:name="Medium Grid 2 Accent 3" w:uiPriority="68"/>
+    <w:lsdException w:name="Medium Grid 3 Accent 3" w:uiPriority="69"/>
+    <w:lsdException w:name="Dark List Accent 3" w:uiPriority="70"/>
+    <w:lsdException w:name="Colorful Shading Accent 3" w:uiPriority="71"/>
+    <w:lsdException w:name="Colorful List Accent 3" w:uiPriority="72"/>
+    <w:lsdException w:name="Colorful Grid Accent 3" w:uiPriority="73"/>
+    <w:lsdException w:name="Light Shading Accent 4" w:uiPriority="60"/>
+    <w:lsdException w:name="Light List Accent 4" w:uiPriority="61"/>
+    <w:lsdException w:name="Light Grid Accent 4" w:uiPriority="62"/>
+    <w:lsdException w:name="Medium Shading 1 Accent 4" w:uiPriority="63"/>
+    <w:lsdException w:name="Medium Shading 2 Accent 4" w:uiPriority="64"/>
+    <w:lsdException w:name="Medium List 1 Accent 4" w:uiPriority="65"/>
+    <w:lsdException w:name="Medium List 2 Accent 4" w:uiPriority="66"/>
+    <w:lsdException w:name="Medium Grid 1 Accent 4" w:uiPriority="67"/>
+    <w:lsdException w:name="Medium Grid 2 Accent 4" w:uiPriority="68"/>
+    <w:lsdException w:name="Medium Grid 3 Accent 4" w:uiPriority="69"/>
+    <w:lsdException w:name="Dark List Accent 4" w:uiPriority="70"/>
+    <w:lsdException w:name="Colorful Shading Accent 4" w:uiPriority="71"/>
+    <w:lsdException w:name="Colorful List Accent 4" w:uiPriority="72"/>
+    <w:lsdException w:name="Colorful Grid Accent 4" w:uiPriority="73"/>
+    <w:lsdException w:name="Light Shading Accent 5" w:uiPriority="60"/>
+    <w:lsdException w:name="Light List Accent 5" w:uiPriority="61"/>
+    <w:lsdException w:name="Light Grid Accent 5" w:uiPriority="62"/>
+    <w:lsdException w:name="Medium Shading 1 Accent 5" w:uiPriority="63"/>
+    <w:lsdException w:name="Medium Shading 2 Accent 5" w:uiPriority="64"/>
+    <w:lsdException w:name="Medium List 1 Accent 5" w:uiPriority="65"/>
+    <w:lsdException w:name="Medium List 2 Accent 5" w:uiPriority="66"/>
+    <w:lsdException w:name="Medium Grid 1 Accent 5" w:uiPriority="67"/>
+    <w:lsdException w:name="Medium Grid 2 Accent 5" w:uiPriority="68"/>
+    <w:lsdException w:name="Medium Grid 3 Accent 5" w:uiPriority="69"/>
+    <w:lsdException w:name="Dark List Accent 5" w:uiPriority="70"/>
+    <w:lsdException w:name="Colorful Shading Accent 5" w:uiPriority="71"/>
+    <w:lsdException w:name="Colorful List Accent 5" w:uiPriority="72"/>
+    <w:lsdException w:name="Colorful Grid Accent 5" w:uiPriority="73"/>
+    <w:lsdException w:name="Light Shading Accent 6" w:uiPriority="60"/>
+    <w:lsdException w:name="Light List Accent 6" w:uiPriority="61"/>
+    <w:lsdException w:name="Light Grid Accent 6" w:uiPriority="62"/>
+    <w:lsdException w:name="Medium Shading 1 Accent 6" w:uiPriority="63"/>
+    <w:lsdException w:name="Medium Shading 2 Accent 6" w:uiPriority="64"/>
+    <w:lsdException w:name="Medium List 1 Accent 6" w:uiPriority="65"/>
+    <w:lsdException w:name="Medium List 2 Accent 6" w:uiPriority="66"/>
+    <w:lsdException w:name="Medium Grid 1 Accent 6" w:uiPriority="67"/>
+    <w:lsdException w:name="Medium Grid 2 Accent 6" w:uiPriority="68"/>
+    <w:lsdException w:name="Medium Grid 3 Accent 6" w:uiPriority="69"/>
+    <w:lsdException w:name="Dark List Accent 6" w:uiPriority="70"/>
+    <w:lsdException w:name="Colorful Shading Accent 6" w:uiPriority="71"/>
+    <w:lsdException w:name="Colorful List Accent 6" w:uiPriority="72"/>
+    <w:lsdException w:name="Colorful Grid Accent 6" w:uiPriority="73"/>
+    <w:lsdException w:name="Subtle Emphasis" w:uiPriority="19" w:qFormat="1"/>
+    <w:lsdException w:name="Intense Emphasis" w:uiPriority="21" w:qFormat="1"/>
+    <w:lsdException w:name="Subtle Reference" w:uiPriority="31" w:qFormat="1"/>
+    <w:lsdException w:name="Intense Reference" w:uiPriority="32" w:qFormat="1"/>
+    <w:lsdException w:name="Book Title" w:uiPriority="33" w:qFormat="1"/>
+    <w:lsdException w:name="Bibliography" w:semiHidden="1" w:uiPriority="37" w:unhideWhenUsed="1"/>
+    <w:lsdException w:name="TOC Heading" w:semiHidden="1" w:uiPriority="39" w:unhideWhenUsed="1" w:qFormat="1"/>
+    <w:lsdException w:name="Plain Table 1" w:uiPriority="41"/>
+    <w:lsdException w:name="Plain Table 2" w:uiPriority="42"/>
+    <w:lsdException w:name="Plain Table 3" w:uiPriority="43"/>
+    <w:lsdException w:name="Plain Table 4" w:uiPriority="44"/>
+    <w:lsdException w:name="Plain Table 5" w:uiPriority="45"/>
+    <w:lsdException w:name="Grid Table Light" w:uiPriority="40"/>
+    <w:lsdException w:name="Grid Table 1 Light" w:uiPriority="46"/>
+    <w:lsdException w:name="Grid Table 2" w:uiPriority="47"/>
+    <w:lsdException w:name="Grid Table 3" w:uiPriority="48"/>
+    <w:lsdException w:name="Grid Table 4" w:uiPriority="49"/>
+    <w:lsdException w:name="Grid Table 5 Dark" w:uiPriority="50"/>
+    <w:lsdException w:name="Grid Table 6 Colorful" w:uiPriority="51"/>
+    <w:lsdException w:name="Grid Table 7 Colorful" w:uiPriority="52"/>
+    <w:lsdException w:name="Grid Table 1 Light Accent 1" w:uiPriority="46"/>
+    <w:lsdException w:name="Grid Table 2 Accent 1" w:uiPriority="47"/>
+    <w:lsdException w:name="Grid Table 3 Accent 1" w:uiPriority="48"/>
+    <w:lsdException w:name="Grid Table 4 Accent 1" w:uiPriority="49"/>
+    <w:lsdException w:name="Grid Table 5 Dark Accent 1" w:uiPriority="50"/>
+    <w:lsdException w:name="Grid Table 6 Colorful Accent 1" w:uiPriority="51"/>
+    <w:lsdException w:name="Grid Table 7 Colorful Accent 1" w:uiPriority="52"/>
+    <w:lsdException w:name="Grid Table 1 Light Accent 2" w:uiPriority="46"/>
+    <w:lsdException w:name="Grid Table 2 Accent 2" w:uiPriority="47"/>
+    <w:lsdException w:name="Grid Table 3 Accent 2" w:uiPriority="48"/>
+    <w:lsdException w:name="Grid Table 4 Accent 2" w:uiPriority="49"/>
+    <w:lsdException w:name="Grid Table 5 Dark Accent 2" w:uiPriority="50"/>
+    <w:lsdException w:name="Grid Table 6 Colorful Accent 2" w:uiPriority="51"/>
+    <w:lsdException w:name="Grid Table 7 Colorful Accent 2" w:uiPriority="52"/>
+    <w:lsdException w:name="Grid Table 1 Light Accent 3" w:uiPriority="46"/>
+    <w:lsdException w:name="Grid Table 2 Accent 3" w:uiPriority="47"/>
+    <w:lsdException w:name="Grid Table 3 Accent 3" w:uiPriority="48"/>
+    <w:lsdException w:name="Grid Table 4 Accent 3" w:uiPriority="49"/>
+    <w:lsdException w:name="Grid Table 5 Dark Accent 3" w:uiPriority="50"/>
+    <w:lsdException w:name="Grid Table 6 Colorful Accent 3" w:uiPriority="51"/>
+    <w:lsdException w:name="Grid Table 7 Colorful Accent 3" w:uiPriority="52"/>
+    <w:lsdException w:name="Grid Table 1 Light Accent 4" w:uiPriority="46"/>
+    <w:lsdException w:name="Grid Table 2 Accent 4" w:uiPriority="47"/>
+    <w:lsdException w:name="Grid Table 3 Accent 4" w:uiPriority="48"/>
+    <w:lsdException w:name="Grid Table 4 Accent 4" w:uiPriority="49"/>
+    <w:lsdException w:name="Grid Table 5 Dark Accent 4" w:uiPriority="50"/>
+    <w:lsdException w:name="Grid Table 6 Colorful Accent 4" w:uiPriority="51"/>
+    <w:lsdException w:name="Grid Table 7 Colorful Accent 4" w:uiPriority="52"/>
+    <w:lsdException w:name="Grid Table 1 Light Accent 5" w:uiPriority="46"/>
+    <w:lsdException w:name="Grid Table 2 Accent 5" w:uiPriority="47"/>
+    <w:lsdException w:name="Grid Table 3 Accent 5" w:uiPriority="48"/>
+    <w:lsdException w:name="Grid Table 4 Accent 5" w:uiPriority="49"/>
+    <w:lsdException w:name="Grid Table 5 Dark Accent 5" w:uiPriority="50"/>
+    <w:lsdException w:name="Grid Table 6 Colorful Accent 5" w:uiPriority="51"/>
+    <w:lsdException w:name="Grid Table 7 Colorful Accent 5" w:uiPriority="52"/>
+    <w:lsdException w:name="Grid Table 1 Light Accent 6" w:uiPriority="46"/>
+    <w:lsdException w:name="Grid Table 2 Accent 6" w:uiPriority="47"/>
+    <w:lsdException w:name="Grid Table 3 Accent 6" w:uiPriority="48"/>
+    <w:lsdException w:name="Grid Table 4 Accent 6" w:uiPriority="49"/>
+    <w:lsdException w:name="Grid Table 5 Dark Accent 6" w:uiPriority="50"/>
+    <w:lsdException w:name="Grid Table 6 Colorful Accent 6" w:uiPriority="51"/>
+    <w:lsdException w:name="Grid Table 7 Colorful Accent 6" w:uiPriority="52"/>
+    <w:lsdException w:name="List Table 1 Light" w:uiPriority="46"/>
+    <w:lsdException w:name="List Table 2" w:uiPriority="47"/>
+    <w:lsdException w:name="List Table 3" w:uiPriority="48"/>
+    <w:lsdException w:name="List Table 4" w:uiPriority="49"/>
+    <w:lsdException w:name="List Table 5 Dark" w:uiPriority="50"/>
+    <w:lsdException w:name="List Table 6 Colorful" w:uiPriority="51"/>
+    <w:lsdException w:name="List Table 7 Colorful" w:uiPriority="52"/>
+    <w:lsdException w:name="List Table 1 Light Accent 1" w:uiPriority="46"/>
+    <w:lsdException w:name="List Table 2 Accent 1" w:uiPriority="47"/>
+    <w:lsdException w:name="List Table 3 Accent 1" w:uiPriority="48"/>
+    <w:lsdException w:name="List Table 4 Accent 1" w:uiPriority="49"/>
+    <w:lsdException w:name="List Table 5 Dark Accent 1" w:uiPriority="50"/>
+    <w:lsdException w:name="List Table 6 Colorful Accent 1" w:uiPriority="51"/>
+    <w:lsdException w:name="List Table 7 Colorful Accent 1" w:uiPriority="52"/>
+    <w:lsdException w:name="List Table 1 Light Accent 2" w:uiPriority="46"/>
+    <w:lsdException w:name="List Table 2 Accent 2" w:uiPriority="47"/>
+    <w:lsdException w:name="List Table 3 Accent 2" w:uiPriority="48"/>
+    <w:lsdException w:name="List Table 4 Accent 2" w:uiPriority="49"/>
+    <w:lsdException w:name="List Table 5 Dark Accent 2" w:uiPriority="50"/>
+    <w:lsdException w:name="List Table 6 Colorful Accent 2" w:uiPriority="51"/>
+    <w:lsdException w:name="List Table 7 Colorful Accent 2" w:uiPriority="52"/>
+    <w:lsdException w:name="List Table 1 Light Accent 3" w:uiPriority="46"/>
+    <w:lsdException w:name="List Table 2 Accent 3" w:uiPriority="47"/>
+    <w:lsdException w:name="List Table 3 Accent 3" w:uiPriority="48"/>
+    <w:lsdException w:name="List Table 4 Accent 3" w:uiPriority="49"/>
+    <w:lsdException w:name="List Table 5 Dark Accent 3" w:uiPriority="50"/>
+    <w:lsdException w:name="List Table 6 Colorful Accent 3" w:uiPriority="51"/>
+    <w:lsdException w:name="List Table 7 Colorful Accent 3" w:uiPriority="52"/>
+    <w:lsdException w:name="List Table 1 Light Accent 4" w:uiPriority="46"/>
+    <w:lsdException w:name="List Table 2 Accent 4" w:uiPriority="47"/>
+    <w:lsdException w:name="List Table 3 Accent 4" w:uiPriority="48"/>
+    <w:lsdException w:name="List Table 4 Accent 4" w:uiPriority="49"/>
+    <w:lsdException w:name="List Table 5 Dark Accent 4" w:uiPriority="50"/>
+    <w:lsdException w:name="List Table 6 Colorful Accent 4" w:uiPriority="51"/>
+    <w:lsdException w:name="List Table 7 Colorful Accent 4" w:uiPriority="52"/>
+    <w:lsdException w:name="List Table 1 Light Accent 5" w:uiPriority="46"/>
+    <w:lsdException w:name="List Table 2 Accent 5" w:uiPriority="47"/>
+    <w:lsdException w:name="List Table 3 Accent 5" w:uiPriority="48"/>
+    <w:lsdException w:name="List Table 4 Accent 5" w:uiPriority="49"/>
+    <w:lsdException w:name="List Table 5 Dark Accent 5" w:uiPriority="50"/>
+    <w:lsdException w:name="List Table 6 Colorful Accent 5" w:uiPriority="51"/>
+    <w:lsdException w:name="List Table 7 Colorful Accent 5" w:uiPriority="52"/>
+    <w:lsdException w:name="List Table 1 Light Accent 6" w:uiPriority="46"/>
+    <w:lsdException w:name="List Table 2 Accent 6" w:uiPriority="47"/>
+    <w:lsdException w:name="List Table 3 Accent 6" w:uiPriority="48"/>
+    <w:lsdException w:name="List Table 4 Accent 6" w:uiPriority="49"/>
+    <w:lsdException w:name="List Table 5 Dark Accent 6" w:uiPriority="50"/>
+    <w:lsdException w:name="List Table 6 Colorful Accent 6" w:uiPriority="51"/>
+    <w:lsdException w:name="List Table 7 Colorful Accent 6" w:uiPriority="52"/>
   </w:latentStyles>
   <w:style w:type="paragraph" w:default="1" w:styleId="Normal">
     <w:name w:val="Normal"/>
@@ -7621,196 +7884,6 @@
 </w:styles>
 </file>
 
-<file path=word/stylesWithEffects.xml><?xml version="1.0" encoding="utf-8"?>
-<w:styles xmlns:wpc="http://schemas.microsoft.com/office/word/2010/wordprocessingCanvas" xmlns:mc="http://schemas.openxmlformats.org/markup-compatibility/2006" xmlns:o="urn:schemas-microsoft-com:office:office" xmlns:r="http://schemas.openxmlformats.org/officeDocument/2006/relationships" xmlns:m="http://schemas.openxmlformats.org/officeDocument/2006/math" xmlns:v="urn:schemas-microsoft-com:vml" xmlns:wp14="http://schemas.microsoft.com/office/word/2010/wordprocessingDrawing" xmlns:wp="http://schemas.openxmlformats.org/drawingml/2006/wordprocessingDrawing" xmlns:w10="urn:schemas-microsoft-com:office:word" xmlns:w="http://schemas.openxmlformats.org/wordprocessingml/2006/main" xmlns:w14="http://schemas.microsoft.com/office/word/2010/wordml" xmlns:wpg="http://schemas.microsoft.com/office/word/2010/wordprocessingGroup" xmlns:wpi="http://schemas.microsoft.com/office/word/2010/wordprocessingInk" xmlns:wne="http://schemas.microsoft.com/office/word/2006/wordml" xmlns:wps="http://schemas.microsoft.com/office/word/2010/wordprocessingShape" mc:Ignorable="w14 wp14">
-  <w:docDefaults>
-    <w:rPrDefault>
-      <w:rPr>
-        <w:rFonts w:asciiTheme="minorHAnsi" w:eastAsiaTheme="minorEastAsia" w:hAnsiTheme="minorHAnsi" w:cstheme="minorBidi"/>
-        <w:sz w:val="22"/>
-        <w:szCs w:val="22"/>
-        <w:lang w:val="en-US" w:eastAsia="ja-JP" w:bidi="ar-SA"/>
-      </w:rPr>
-    </w:rPrDefault>
-    <w:pPrDefault>
-      <w:pPr>
-        <w:spacing w:after="200" w:line="276" w:lineRule="auto"/>
-      </w:pPr>
-    </w:pPrDefault>
-  </w:docDefaults>
-  <w:latentStyles w:defLockedState="0" w:defUIPriority="99" w:defSemiHidden="1" w:defUnhideWhenUsed="1" w:defQFormat="0" w:count="267">
-    <w:lsdException w:name="Normal" w:semiHidden="0" w:uiPriority="0" w:unhideWhenUsed="0" w:qFormat="1"/>
-    <w:lsdException w:name="heading 1" w:semiHidden="0" w:uiPriority="9" w:unhideWhenUsed="0" w:qFormat="1"/>
-    <w:lsdException w:name="heading 2" w:uiPriority="9" w:qFormat="1"/>
-    <w:lsdException w:name="heading 3" w:uiPriority="9" w:qFormat="1"/>
-    <w:lsdException w:name="heading 4" w:uiPriority="9" w:qFormat="1"/>
-    <w:lsdException w:name="heading 5" w:uiPriority="9" w:qFormat="1"/>
-    <w:lsdException w:name="heading 6" w:uiPriority="9" w:qFormat="1"/>
-    <w:lsdException w:name="heading 7" w:uiPriority="9" w:qFormat="1"/>
-    <w:lsdException w:name="heading 8" w:uiPriority="9" w:qFormat="1"/>
-    <w:lsdException w:name="heading 9" w:uiPriority="9" w:qFormat="1"/>
-    <w:lsdException w:name="toc 1" w:uiPriority="39"/>
-    <w:lsdException w:name="toc 2" w:uiPriority="39"/>
-    <w:lsdException w:name="toc 3" w:uiPriority="39"/>
-    <w:lsdException w:name="toc 4" w:uiPriority="39"/>
-    <w:lsdException w:name="toc 5" w:uiPriority="39"/>
-    <w:lsdException w:name="toc 6" w:uiPriority="39"/>
-    <w:lsdException w:name="toc 7" w:uiPriority="39"/>
-    <w:lsdException w:name="toc 8" w:uiPriority="39"/>
-    <w:lsdException w:name="toc 9" w:uiPriority="39"/>
-    <w:lsdException w:name="caption" w:uiPriority="35" w:qFormat="1"/>
-    <w:lsdException w:name="Title" w:semiHidden="0" w:uiPriority="10" w:unhideWhenUsed="0" w:qFormat="1"/>
-    <w:lsdException w:name="Default Paragraph Font" w:uiPriority="1"/>
-    <w:lsdException w:name="Subtitle" w:semiHidden="0" w:uiPriority="11" w:unhideWhenUsed="0" w:qFormat="1"/>
-    <w:lsdException w:name="Strong" w:semiHidden="0" w:uiPriority="22" w:unhideWhenUsed="0" w:qFormat="1"/>
-    <w:lsdException w:name="Emphasis" w:semiHidden="0" w:uiPriority="20" w:unhideWhenUsed="0" w:qFormat="1"/>
-    <w:lsdException w:name="Table Grid" w:semiHidden="0" w:uiPriority="59" w:unhideWhenUsed="0"/>
-    <w:lsdException w:name="Placeholder Text" w:unhideWhenUsed="0"/>
-    <w:lsdException w:name="No Spacing" w:semiHidden="0" w:uiPriority="1" w:unhideWhenUsed="0" w:qFormat="1"/>
-    <w:lsdException w:name="Light Shading" w:semiHidden="0" w:uiPriority="60" w:unhideWhenUsed="0"/>
-    <w:lsdException w:name="Light List" w:semiHidden="0" w:uiPriority="61" w:unhideWhenUsed="0"/>
-    <w:lsdException w:name="Light Grid" w:semiHidden="0" w:uiPriority="62" w:unhideWhenUsed="0"/>
-    <w:lsdException w:name="Medium Shading 1" w:semiHidden="0" w:uiPriority="63" w:unhideWhenUsed="0"/>
-    <w:lsdException w:name="Medium Shading 2" w:semiHidden="0" w:uiPriority="64" w:unhideWhenUsed="0"/>
-    <w:lsdException w:name="Medium List 1" w:semiHidden="0" w:uiPriority="65" w:unhideWhenUsed="0"/>
-    <w:lsdException w:name="Medium List 2" w:semiHidden="0" w:uiPriority="66" w:unhideWhenUsed="0"/>
-    <w:lsdException w:name="Medium Grid 1" w:semiHidden="0" w:uiPriority="67" w:unhideWhenUsed="0"/>
-    <w:lsdException w:name="Medium Grid 2" w:semiHidden="0" w:uiPriority="68" w:unhideWhenUsed="0"/>
-    <w:lsdException w:name="Medium Grid 3" w:semiHidden="0" w:uiPriority="69" w:unhideWhenUsed="0"/>
-    <w:lsdException w:name="Dark List" w:semiHidden="0" w:uiPriority="70" w:unhideWhenUsed="0"/>
-    <w:lsdException w:name="Colorful Shading" w:semiHidden="0" w:uiPriority="71" w:unhideWhenUsed="0"/>
-    <w:lsdException w:name="Colorful List" w:semiHidden="0" w:uiPriority="72" w:unhideWhenUsed="0"/>
-    <w:lsdException w:name="Colorful Grid" w:semiHidden="0" w:uiPriority="73" w:unhideWhenUsed="0"/>
-    <w:lsdException w:name="Light Shading Accent 1" w:semiHidden="0" w:uiPriority="60" w:unhideWhenUsed="0"/>
-    <w:lsdException w:name="Light List Accent 1" w:semiHidden="0" w:uiPriority="61" w:unhideWhenUsed="0"/>
-    <w:lsdException w:name="Light Grid Accent 1" w:semiHidden="0" w:uiPriority="62" w:unhideWhenUsed="0"/>
-    <w:lsdException w:name="Medium Shading 1 Accent 1" w:semiHidden="0" w:uiPriority="63" w:unhideWhenUsed="0"/>
-    <w:lsdException w:name="Medium Shading 2 Accent 1" w:semiHidden="0" w:uiPriority="64" w:unhideWhenUsed="0"/>
-    <w:lsdException w:name="Medium List 1 Accent 1" w:semiHidden="0" w:uiPriority="65" w:unhideWhenUsed="0"/>
-    <w:lsdException w:name="Revision" w:unhideWhenUsed="0"/>
-    <w:lsdException w:name="List Paragraph" w:semiHidden="0" w:uiPriority="34" w:unhideWhenUsed="0" w:qFormat="1"/>
-    <w:lsdException w:name="Quote" w:semiHidden="0" w:uiPriority="29" w:unhideWhenUsed="0" w:qFormat="1"/>
-    <w:lsdException w:name="Intense Quote" w:semiHidden="0" w:uiPriority="30" w:unhideWhenUsed="0" w:qFormat="1"/>
-    <w:lsdException w:name="Medium List 2 Accent 1" w:semiHidden="0" w:uiPriority="66" w:unhideWhenUsed="0"/>
-    <w:lsdException w:name="Medium Grid 1 Accent 1" w:semiHidden="0" w:uiPriority="67" w:unhideWhenUsed="0"/>
-    <w:lsdException w:name="Medium Grid 2 Accent 1" w:semiHidden="0" w:uiPriority="68" w:unhideWhenUsed="0"/>
-    <w:lsdException w:name="Medium Grid 3 Accent 1" w:semiHidden="0" w:uiPriority="69" w:unhideWhenUsed="0"/>
-    <w:lsdException w:name="Dark List Accent 1" w:semiHidden="0" w:uiPriority="70" w:unhideWhenUsed="0"/>
-    <w:lsdException w:name="Colorful Shading Accent 1" w:semiHidden="0" w:uiPriority="71" w:unhideWhenUsed="0"/>
-    <w:lsdException w:name="Colorful List Accent 1" w:semiHidden="0" w:uiPriority="72" w:unhideWhenUsed="0"/>
-    <w:lsdException w:name="Colorful Grid Accent 1" w:semiHidden="0" w:uiPriority="73" w:unhideWhenUsed="0"/>
-    <w:lsdException w:name="Light Shading Accent 2" w:semiHidden="0" w:uiPriority="60" w:unhideWhenUsed="0"/>
-    <w:lsdException w:name="Light List Accent 2" w:semiHidden="0" w:uiPriority="61" w:unhideWhenUsed="0"/>
-    <w:lsdException w:name="Light Grid Accent 2" w:semiHidden="0" w:uiPriority="62" w:unhideWhenUsed="0"/>
-    <w:lsdException w:name="Medium Shading 1 Accent 2" w:semiHidden="0" w:uiPriority="63" w:unhideWhenUsed="0"/>
-    <w:lsdException w:name="Medium Shading 2 Accent 2" w:semiHidden="0" w:uiPriority="64" w:unhideWhenUsed="0"/>
-    <w:lsdException w:name="Medium List 1 Accent 2" w:semiHidden="0" w:uiPriority="65" w:unhideWhenUsed="0"/>
-    <w:lsdException w:name="Medium List 2 Accent 2" w:semiHidden="0" w:uiPriority="66" w:unhideWhenUsed="0"/>
-    <w:lsdException w:name="Medium Grid 1 Accent 2" w:semiHidden="0" w:uiPriority="67" w:unhideWhenUsed="0"/>
-    <w:lsdException w:name="Medium Grid 2 Accent 2" w:semiHidden="0" w:uiPriority="68" w:unhideWhenUsed="0"/>
-    <w:lsdException w:name="Medium Grid 3 Accent 2" w:semiHidden="0" w:uiPriority="69" w:unhideWhenUsed="0"/>
-    <w:lsdException w:name="Dark List Accent 2" w:semiHidden="0" w:uiPriority="70" w:unhideWhenUsed="0"/>
-    <w:lsdException w:name="Colorful Shading Accent 2" w:semiHidden="0" w:uiPriority="71" w:unhideWhenUsed="0"/>
-    <w:lsdException w:name="Colorful List Accent 2" w:semiHidden="0" w:uiPriority="72" w:unhideWhenUsed="0"/>
-    <w:lsdException w:name="Colorful Grid Accent 2" w:semiHidden="0" w:uiPriority="73" w:unhideWhenUsed="0"/>
-    <w:lsdException w:name="Light Shading Accent 3" w:semiHidden="0" w:uiPriority="60" w:unhideWhenUsed="0"/>
-    <w:lsdException w:name="Light List Accent 3" w:semiHidden="0" w:uiPriority="61" w:unhideWhenUsed="0"/>
-    <w:lsdException w:name="Light Grid Accent 3" w:semiHidden="0" w:uiPriority="62" w:unhideWhenUsed="0"/>
-    <w:lsdException w:name="Medium Shading 1 Accent 3" w:semiHidden="0" w:uiPriority="63" w:unhideWhenUsed="0"/>
-    <w:lsdException w:name="Medium Shading 2 Accent 3" w:semiHidden="0" w:uiPriority="64" w:unhideWhenUsed="0"/>
-    <w:lsdException w:name="Medium List 1 Accent 3" w:semiHidden="0" w:uiPriority="65" w:unhideWhenUsed="0"/>
-    <w:lsdException w:name="Medium List 2 Accent 3" w:semiHidden="0" w:uiPriority="66" w:unhideWhenUsed="0"/>
-    <w:lsdException w:name="Medium Grid 1 Accent 3" w:semiHidden="0" w:uiPriority="67" w:unhideWhenUsed="0"/>
-    <w:lsdException w:name="Medium Grid 2 Accent 3" w:semiHidden="0" w:uiPriority="68" w:unhideWhenUsed="0"/>
-    <w:lsdException w:name="Medium Grid 3 Accent 3" w:semiHidden="0" w:uiPriority="69" w:unhideWhenUsed="0"/>
-    <w:lsdException w:name="Dark List Accent 3" w:semiHidden="0" w:uiPriority="70" w:unhideWhenUsed="0"/>
-    <w:lsdException w:name="Colorful Shading Accent 3" w:semiHidden="0" w:uiPriority="71" w:unhideWhenUsed="0"/>
-    <w:lsdException w:name="Colorful List Accent 3" w:semiHidden="0" w:uiPriority="72" w:unhideWhenUsed="0"/>
-    <w:lsdException w:name="Colorful Grid Accent 3" w:semiHidden="0" w:uiPriority="73" w:unhideWhenUsed="0"/>
-    <w:lsdException w:name="Light Shading Accent 4" w:semiHidden="0" w:uiPriority="60" w:unhideWhenUsed="0"/>
-    <w:lsdException w:name="Light List Accent 4" w:semiHidden="0" w:uiPriority="61" w:unhideWhenUsed="0"/>
-    <w:lsdException w:name="Light Grid Accent 4" w:semiHidden="0" w:uiPriority="62" w:unhideWhenUsed="0"/>
-    <w:lsdException w:name="Medium Shading 1 Accent 4" w:semiHidden="0" w:uiPriority="63" w:unhideWhenUsed="0"/>
-    <w:lsdException w:name="Medium Shading 2 Accent 4" w:semiHidden="0" w:uiPriority="64" w:unhideWhenUsed="0"/>
-    <w:lsdException w:name="Medium List 1 Accent 4" w:semiHidden="0" w:uiPriority="65" w:unhideWhenUsed="0"/>
-    <w:lsdException w:name="Medium List 2 Accent 4" w:semiHidden="0" w:uiPriority="66" w:unhideWhenUsed="0"/>
-    <w:lsdException w:name="Medium Grid 1 Accent 4" w:semiHidden="0" w:uiPriority="67" w:unhideWhenUsed="0"/>
-    <w:lsdException w:name="Medium Grid 2 Accent 4" w:semiHidden="0" w:uiPriority="68" w:unhideWhenUsed="0"/>
-    <w:lsdException w:name="Medium Grid 3 Accent 4" w:semiHidden="0" w:uiPriority="69" w:unhideWhenUsed="0"/>
-    <w:lsdException w:name="Dark List Accent 4" w:semiHidden="0" w:uiPriority="70" w:unhideWhenUsed="0"/>
-    <w:lsdException w:name="Colorful Shading Accent 4" w:semiHidden="0" w:uiPriority="71" w:unhideWhenUsed="0"/>
-    <w:lsdException w:name="Colorful List Accent 4" w:semiHidden="0" w:uiPriority="72" w:unhideWhenUsed="0"/>
-    <w:lsdException w:name="Colorful Grid Accent 4" w:semiHidden="0" w:uiPriority="73" w:unhideWhenUsed="0"/>
-    <w:lsdException w:name="Light Shading Accent 5" w:semiHidden="0" w:uiPriority="60" w:unhideWhenUsed="0"/>
-    <w:lsdException w:name="Light List Accent 5" w:semiHidden="0" w:uiPriority="61" w:unhideWhenUsed="0"/>
-    <w:lsdException w:name="Light Grid Accent 5" w:semiHidden="0" w:uiPriority="62" w:unhideWhenUsed="0"/>
-    <w:lsdException w:name="Medium Shading 1 Accent 5" w:semiHidden="0" w:uiPriority="63" w:unhideWhenUsed="0"/>
-    <w:lsdException w:name="Medium Shading 2 Accent 5" w:semiHidden="0" w:uiPriority="64" w:unhideWhenUsed="0"/>
-    <w:lsdException w:name="Medium List 1 Accent 5" w:semiHidden="0" w:uiPriority="65" w:unhideWhenUsed="0"/>
-    <w:lsdException w:name="Medium List 2 Accent 5" w:semiHidden="0" w:uiPriority="66" w:unhideWhenUsed="0"/>
-    <w:lsdException w:name="Medium Grid 1 Accent 5" w:semiHidden="0" w:uiPriority="67" w:unhideWhenUsed="0"/>
-    <w:lsdException w:name="Medium Grid 2 Accent 5" w:semiHidden="0" w:uiPriority="68" w:unhideWhenUsed="0"/>
-    <w:lsdException w:name="Medium Grid 3 Accent 5" w:semiHidden="0" w:uiPriority="69" w:unhideWhenUsed="0"/>
-    <w:lsdException w:name="Dark List Accent 5" w:semiHidden="0" w:uiPriority="70" w:unhideWhenUsed="0"/>
-    <w:lsdException w:name="Colorful Shading Accent 5" w:semiHidden="0" w:uiPriority="71" w:unhideWhenUsed="0"/>
-    <w:lsdException w:name="Colorful List Accent 5" w:semiHidden="0" w:uiPriority="72" w:unhideWhenUsed="0"/>
-    <w:lsdException w:name="Colorful Grid Accent 5" w:semiHidden="0" w:uiPriority="73" w:unhideWhenUsed="0"/>
-    <w:lsdException w:name="Light Shading Accent 6" w:semiHidden="0" w:uiPriority="60" w:unhideWhenUsed="0"/>
-    <w:lsdException w:name="Light List Accent 6" w:semiHidden="0" w:uiPriority="61" w:unhideWhenUsed="0"/>
-    <w:lsdException w:name="Light Grid Accent 6" w:semiHidden="0" w:uiPriority="62" w:unhideWhenUsed="0"/>
-    <w:lsdException w:name="Medium Shading 1 Accent 6" w:semiHidden="0" w:uiPriority="63" w:unhideWhenUsed="0"/>
-    <w:lsdException w:name="Medium Shading 2 Accent 6" w:semiHidden="0" w:uiPriority="64" w:unhideWhenUsed="0"/>
-    <w:lsdException w:name="Medium List 1 Accent 6" w:semiHidden="0" w:uiPriority="65" w:unhideWhenUsed="0"/>
-    <w:lsdException w:name="Medium List 2 Accent 6" w:semiHidden="0" w:uiPriority="66" w:unhideWhenUsed="0"/>
-    <w:lsdException w:name="Medium Grid 1 Accent 6" w:semiHidden="0" w:uiPriority="67" w:unhideWhenUsed="0"/>
-    <w:lsdException w:name="Medium Grid 2 Accent 6" w:semiHidden="0" w:uiPriority="68" w:unhideWhenUsed="0"/>
-    <w:lsdException w:name="Medium Grid 3 Accent 6" w:semiHidden="0" w:uiPriority="69" w:unhideWhenUsed="0"/>
-    <w:lsdException w:name="Dark List Accent 6" w:semiHidden="0" w:uiPriority="70" w:unhideWhenUsed="0"/>
-    <w:lsdException w:name="Colorful Shading Accent 6" w:semiHidden="0" w:uiPriority="71" w:unhideWhenUsed="0"/>
-    <w:lsdException w:name="Colorful List Accent 6" w:semiHidden="0" w:uiPriority="72" w:unhideWhenUsed="0"/>
-    <w:lsdException w:name="Colorful Grid Accent 6" w:semiHidden="0" w:uiPriority="73" w:unhideWhenUsed="0"/>
-    <w:lsdException w:name="Subtle Emphasis" w:semiHidden="0" w:uiPriority="19" w:unhideWhenUsed="0" w:qFormat="1"/>
-    <w:lsdException w:name="Intense Emphasis" w:semiHidden="0" w:uiPriority="21" w:unhideWhenUsed="0" w:qFormat="1"/>
-    <w:lsdException w:name="Subtle Reference" w:semiHidden="0" w:uiPriority="31" w:unhideWhenUsed="0" w:qFormat="1"/>
-    <w:lsdException w:name="Intense Reference" w:semiHidden="0" w:uiPriority="32" w:unhideWhenUsed="0" w:qFormat="1"/>
-    <w:lsdException w:name="Book Title" w:semiHidden="0" w:uiPriority="33" w:unhideWhenUsed="0" w:qFormat="1"/>
-    <w:lsdException w:name="Bibliography" w:uiPriority="37"/>
-    <w:lsdException w:name="TOC Heading" w:uiPriority="39" w:qFormat="1"/>
-  </w:latentStyles>
-  <w:style w:type="paragraph" w:default="1" w:styleId="Normal">
-    <w:name w:val="Normal"/>
-    <w:qFormat/>
-  </w:style>
-  <w:style w:type="character" w:default="1" w:styleId="DefaultParagraphFont">
-    <w:name w:val="Default Paragraph Font"/>
-    <w:uiPriority w:val="1"/>
-    <w:semiHidden/>
-    <w:unhideWhenUsed/>
-  </w:style>
-  <w:style w:type="table" w:default="1" w:styleId="TableNormal">
-    <w:name w:val="Normal Table"/>
-    <w:uiPriority w:val="99"/>
-    <w:semiHidden/>
-    <w:unhideWhenUsed/>
-    <w:tblPr>
-      <w:tblInd w:w="0" w:type="dxa"/>
-      <w:tblCellMar>
-        <w:top w:w="0" w:type="dxa"/>
-        <w:left w:w="108" w:type="dxa"/>
-        <w:bottom w:w="0" w:type="dxa"/>
-        <w:right w:w="108" w:type="dxa"/>
-      </w:tblCellMar>
-    </w:tblPr>
-  </w:style>
-  <w:style w:type="numbering" w:default="1" w:styleId="NoList">
-    <w:name w:val="No List"/>
-    <w:uiPriority w:val="99"/>
-    <w:semiHidden/>
-    <w:unhideWhenUsed/>
-  </w:style>
-</w:styles>
-</file>
-
 <file path=word/theme/theme1.xml><?xml version="1.0" encoding="utf-8"?>
 <a:theme xmlns:a="http://schemas.openxmlformats.org/drawingml/2006/main" name="Office Theme">
   <a:themeElements>
@@ -8099,7 +8172,7 @@
 </file>
 
 <file path=customXml/itemProps1.xml><?xml version="1.0" encoding="utf-8"?>
-<ds:datastoreItem xmlns:ds="http://schemas.openxmlformats.org/officeDocument/2006/customXml" ds:itemID="{35A7947D-B617-4FC4-B614-A25A10CE692E}">
+<ds:datastoreItem xmlns:ds="http://schemas.openxmlformats.org/officeDocument/2006/customXml" ds:itemID="{25363223-456D-4044-8B83-3B540A015D9B}">
   <ds:schemaRefs>
     <ds:schemaRef ds:uri="http://schemas.openxmlformats.org/officeDocument/2006/bibliography"/>
   </ds:schemaRefs>

--- a/trunk/Final/ProjectManagement/UJD_VN_Report#1.docx
+++ b/trunk/Final/ProjectManagement/UJD_VN_Report#1.docx
@@ -5631,28 +5631,44 @@
           <w:rFonts w:ascii="Times New Roman" w:eastAsiaTheme="majorEastAsia" w:hAnsi="Times New Roman" w:cs="Times New Roman"/>
           <w:bCs/>
         </w:rPr>
-        <w:t xml:space="preserve">ns in Google Chrome, Firefox, </w:t>
+        <w:t>ns in Google Chrome</w:t>
       </w:r>
       <w:r>
         <w:rPr>
           <w:rFonts w:ascii="Times New Roman" w:eastAsiaTheme="majorEastAsia" w:hAnsi="Times New Roman" w:cs="Times New Roman"/>
           <w:bCs/>
         </w:rPr>
-        <w:t>Internet Explore</w:t>
+        <w:t xml:space="preserve"> 36</w:t>
       </w:r>
       <w:r>
         <w:rPr>
           <w:rFonts w:ascii="Times New Roman" w:eastAsiaTheme="majorEastAsia" w:hAnsi="Times New Roman" w:cs="Times New Roman"/>
           <w:bCs/>
         </w:rPr>
-        <w:t>r</w:t>
+        <w:t>, Firefox</w:t>
       </w:r>
       <w:r>
         <w:rPr>
           <w:rFonts w:ascii="Times New Roman" w:eastAsiaTheme="majorEastAsia" w:hAnsi="Times New Roman" w:cs="Times New Roman"/>
           <w:bCs/>
         </w:rPr>
-        <w:t>. Finally, we have problem about techniques. We is not in the high level in PHP. So, with the expected functions which we gave, we will try the best to complete our project successfully.</w:t>
+        <w:t xml:space="preserve"> 20 </w:t>
+      </w:r>
+      <w:bookmarkStart w:id="15" w:name="_GoBack"/>
+      <w:bookmarkEnd w:id="15"/>
+      <w:r>
+        <w:rPr>
+          <w:rFonts w:ascii="Times New Roman" w:eastAsiaTheme="majorEastAsia" w:hAnsi="Times New Roman" w:cs="Times New Roman"/>
+          <w:bCs/>
+        </w:rPr>
+        <w:t>or higher</w:t>
+      </w:r>
+      <w:r>
+        <w:rPr>
+          <w:rFonts w:ascii="Times New Roman" w:eastAsiaTheme="majorEastAsia" w:hAnsi="Times New Roman" w:cs="Times New Roman"/>
+          <w:bCs/>
+        </w:rPr>
+        <w:t>.</w:t>
       </w:r>
     </w:p>
     <w:p>
@@ -5667,14 +5683,14 @@
           <w:rFonts w:ascii="Times New Roman" w:hAnsi="Times New Roman" w:cs="Times New Roman"/>
         </w:rPr>
       </w:pPr>
-      <w:bookmarkStart w:id="15" w:name="_Toc389745376"/>
+      <w:bookmarkStart w:id="16" w:name="_Toc389745376"/>
       <w:r>
         <w:rPr>
           <w:rFonts w:ascii="Times New Roman" w:hAnsi="Times New Roman" w:cs="Times New Roman"/>
         </w:rPr>
         <w:t>POTENTIAL RISKS</w:t>
       </w:r>
-      <w:bookmarkEnd w:id="15"/>
+      <w:bookmarkEnd w:id="16"/>
       <w:r>
         <w:rPr>
           <w:rFonts w:ascii="Times New Roman" w:hAnsi="Times New Roman" w:cs="Times New Roman"/>
@@ -5726,20 +5742,20 @@
         <w:rPr>
           <w:rFonts w:ascii="Times New Roman" w:hAnsi="Times New Roman" w:cs="Times New Roman"/>
         </w:rPr>
+        <w:t>● We have not much knowledge in the framework and technique of PHP and web. Therefore, we have to study all of them from the beginning. The project team may face with the difficult technical problems that may requires long time to resolve so that causes the project be delayed.</w:t>
+      </w:r>
+    </w:p>
+    <w:p>
+      <w:pPr>
+        <w:rPr>
+          <w:rFonts w:ascii="Times New Roman" w:hAnsi="Times New Roman" w:cs="Times New Roman"/>
+        </w:rPr>
+      </w:pPr>
+      <w:r>
+        <w:rPr>
+          <w:rFonts w:ascii="Times New Roman" w:hAnsi="Times New Roman" w:cs="Times New Roman"/>
+        </w:rPr>
         <w:lastRenderedPageBreak/>
-        <w:t>● We have not much knowledge in the framework and technique of PHP and web. Therefore, we have to study all of them from the beginning. The project team may face with the difficult technical problems that may requires long time to resolve so that causes the project be delayed.</w:t>
-      </w:r>
-    </w:p>
-    <w:p>
-      <w:pPr>
-        <w:rPr>
-          <w:rFonts w:ascii="Times New Roman" w:hAnsi="Times New Roman" w:cs="Times New Roman"/>
-        </w:rPr>
-      </w:pPr>
-      <w:r>
-        <w:rPr>
-          <w:rFonts w:ascii="Times New Roman" w:hAnsi="Times New Roman" w:cs="Times New Roman"/>
-        </w:rPr>
         <w:t xml:space="preserve">● Knowledge of Japanese is extremely large, </w:t>
       </w:r>
       <w:r>
@@ -5792,7 +5808,7 @@
           <w:rFonts w:ascii="Times New Roman" w:hAnsi="Times New Roman" w:cs="Times New Roman"/>
         </w:rPr>
       </w:pPr>
-      <w:bookmarkStart w:id="16" w:name="_Toc389745377"/>
+      <w:bookmarkStart w:id="17" w:name="_Toc389745377"/>
       <w:r>
         <w:rPr>
           <w:rFonts w:ascii="Times New Roman" w:hAnsi="Times New Roman" w:cs="Times New Roman"/>
@@ -5805,7 +5821,7 @@
         </w:rPr>
         <w:t>S</w:t>
       </w:r>
-      <w:bookmarkEnd w:id="16"/>
+      <w:bookmarkEnd w:id="17"/>
     </w:p>
     <w:p>
       <w:pPr>
@@ -5832,8 +5848,6 @@
         </w:rPr>
         <w:t>[1] nhgo.net</w:t>
       </w:r>
-      <w:bookmarkStart w:id="17" w:name="_GoBack"/>
-      <w:bookmarkEnd w:id="17"/>
     </w:p>
     <w:p>
       <w:pPr>
@@ -8172,7 +8186,7 @@
 </file>
 
 <file path=customXml/itemProps1.xml><?xml version="1.0" encoding="utf-8"?>
-<ds:datastoreItem xmlns:ds="http://schemas.openxmlformats.org/officeDocument/2006/customXml" ds:itemID="{25363223-456D-4044-8B83-3B540A015D9B}">
+<ds:datastoreItem xmlns:ds="http://schemas.openxmlformats.org/officeDocument/2006/customXml" ds:itemID="{697CA852-51C0-4F0C-8CF9-FBCC5153FF9F}">
   <ds:schemaRefs>
     <ds:schemaRef ds:uri="http://schemas.openxmlformats.org/officeDocument/2006/bibliography"/>
   </ds:schemaRefs>
